--- a/Main.docx
+++ b/Main.docx
@@ -2,6 +2,1151 @@
 <file path=word/document.xml><?xml version="1.0" encoding="utf-8"?>
 <w:document xmlns:o="urn:schemas-microsoft-com:office:office" xmlns:r="http://schemas.openxmlformats.org/officeDocument/2006/relationships" xmlns:v="urn:schemas-microsoft-com:vml" xmlns:w="http://schemas.openxmlformats.org/wordprocessingml/2006/main" xmlns:w10="urn:schemas-microsoft-com:office:word" xmlns:wp="http://schemas.openxmlformats.org/drawingml/2006/wordprocessingDrawing" xmlns:wps="http://schemas.microsoft.com/office/word/2010/wordprocessingShape" xmlns:wpg="http://schemas.microsoft.com/office/word/2010/wordprocessingGroup" xmlns:mc="http://schemas.openxmlformats.org/markup-compatibility/2006" xmlns:wp14="http://schemas.microsoft.com/office/word/2010/wordprocessingDrawing" xmlns:w14="http://schemas.microsoft.com/office/word/2010/wordml" mc:Ignorable="w14 wp14">
   <w:body>
+    <w:p>
+      <w:pPr>
+        <w:pStyle w:val="Heading2"/>
+        <w:bidi w:val="1"/>
+        <w:spacing w:before="200" w:after="120"/>
+        <w:jc w:val="left"/>
+        <w:rPr>
+          <w:rFonts w:ascii="arial" w:hAnsi="arial" w:cs="arial"/>
+          <w:b w:val="false"/>
+          <w:b w:val="false"/>
+          <w:bCs w:val="false"/>
+          <w:sz w:val="20"/>
+          <w:szCs w:val="20"/>
+        </w:rPr>
+      </w:pPr>
+      <w:r>
+        <w:rPr>
+          <w:rFonts w:cs="arial" w:ascii="arial" w:hAnsi="arial"/>
+          <w:b w:val="false"/>
+          <w:bCs w:val="false"/>
+          <w:sz w:val="20"/>
+          <w:szCs w:val="20"/>
+        </w:rPr>
+        <w:t>Flask</w:t>
+      </w:r>
+      <w:r>
+        <w:rPr>
+          <w:rFonts w:cs="arial" w:ascii="arial" w:hAnsi="arial"/>
+          <w:b w:val="false"/>
+          <w:bCs w:val="false"/>
+          <w:sz w:val="20"/>
+          <w:szCs w:val="20"/>
+          <w:rtl w:val="true"/>
+        </w:rPr>
+        <w:t xml:space="preserve"> </w:t>
+      </w:r>
+      <w:r>
+        <w:rPr>
+          <w:rFonts w:ascii="arial" w:hAnsi="arial" w:cs="arial"/>
+          <w:b w:val="false"/>
+          <w:b w:val="false"/>
+          <w:bCs w:val="false"/>
+          <w:sz w:val="20"/>
+          <w:sz w:val="20"/>
+          <w:szCs w:val="20"/>
+          <w:rtl w:val="true"/>
+        </w:rPr>
+        <w:t>یک میکروفریمورک وب برای زبان پایتون است</w:t>
+      </w:r>
+      <w:r>
+        <w:rPr>
+          <w:rFonts w:cs="arial" w:ascii="arial" w:hAnsi="arial"/>
+          <w:b w:val="false"/>
+          <w:bCs w:val="false"/>
+          <w:sz w:val="20"/>
+          <w:szCs w:val="20"/>
+          <w:rtl w:val="true"/>
+        </w:rPr>
+        <w:t xml:space="preserve">. </w:t>
+      </w:r>
+      <w:r>
+        <w:rPr>
+          <w:rFonts w:cs="arial" w:ascii="arial" w:hAnsi="arial"/>
+          <w:b w:val="false"/>
+          <w:bCs w:val="false"/>
+          <w:sz w:val="20"/>
+          <w:szCs w:val="20"/>
+        </w:rPr>
+        <w:t>flask</w:t>
+      </w:r>
+      <w:r>
+        <w:rPr>
+          <w:rFonts w:cs="arial" w:ascii="arial" w:hAnsi="arial"/>
+          <w:b w:val="false"/>
+          <w:bCs w:val="false"/>
+          <w:sz w:val="20"/>
+          <w:szCs w:val="20"/>
+          <w:rtl w:val="true"/>
+        </w:rPr>
+        <w:t xml:space="preserve"> </w:t>
+      </w:r>
+      <w:r>
+        <w:rPr>
+          <w:rFonts w:ascii="arial" w:hAnsi="arial" w:cs="arial"/>
+          <w:b w:val="false"/>
+          <w:b w:val="false"/>
+          <w:bCs w:val="false"/>
+          <w:sz w:val="20"/>
+          <w:sz w:val="20"/>
+          <w:szCs w:val="20"/>
+          <w:rtl w:val="true"/>
+        </w:rPr>
+        <w:t xml:space="preserve">بدلیل سادگی و کوچک بودن در دسته بندی میکروفریمورک ها قرار میگیرد اما این دلیلی بر ضعیف بودن </w:t>
+      </w:r>
+      <w:r>
+        <w:rPr>
+          <w:rFonts w:cs="arial" w:ascii="arial" w:hAnsi="arial"/>
+          <w:b w:val="false"/>
+          <w:bCs w:val="false"/>
+          <w:sz w:val="20"/>
+          <w:szCs w:val="20"/>
+        </w:rPr>
+        <w:t>flask</w:t>
+      </w:r>
+      <w:r>
+        <w:rPr>
+          <w:rFonts w:cs="arial" w:ascii="arial" w:hAnsi="arial"/>
+          <w:b w:val="false"/>
+          <w:bCs w:val="false"/>
+          <w:sz w:val="20"/>
+          <w:szCs w:val="20"/>
+          <w:rtl w:val="true"/>
+        </w:rPr>
+        <w:t xml:space="preserve"> </w:t>
+      </w:r>
+      <w:r>
+        <w:rPr>
+          <w:rFonts w:ascii="arial" w:hAnsi="arial" w:cs="arial"/>
+          <w:b w:val="false"/>
+          <w:b w:val="false"/>
+          <w:bCs w:val="false"/>
+          <w:sz w:val="20"/>
+          <w:sz w:val="20"/>
+          <w:szCs w:val="20"/>
+          <w:rtl w:val="true"/>
+        </w:rPr>
+        <w:t>نمیباشد</w:t>
+      </w:r>
+      <w:r>
+        <w:rPr>
+          <w:rFonts w:cs="arial" w:ascii="arial" w:hAnsi="arial"/>
+          <w:b w:val="false"/>
+          <w:bCs w:val="false"/>
+          <w:sz w:val="20"/>
+          <w:szCs w:val="20"/>
+          <w:rtl w:val="true"/>
+        </w:rPr>
+        <w:t xml:space="preserve">. </w:t>
+      </w:r>
+      <w:r>
+        <w:rPr>
+          <w:rFonts w:cs="arial" w:ascii="arial" w:hAnsi="arial"/>
+          <w:b w:val="false"/>
+          <w:bCs w:val="false"/>
+          <w:sz w:val="20"/>
+          <w:szCs w:val="20"/>
+        </w:rPr>
+        <w:t>flask</w:t>
+      </w:r>
+      <w:r>
+        <w:rPr>
+          <w:rFonts w:cs="arial" w:ascii="arial" w:hAnsi="arial"/>
+          <w:b w:val="false"/>
+          <w:bCs w:val="false"/>
+          <w:sz w:val="20"/>
+          <w:szCs w:val="20"/>
+          <w:rtl w:val="true"/>
+        </w:rPr>
+        <w:t xml:space="preserve"> </w:t>
+      </w:r>
+      <w:r>
+        <w:rPr>
+          <w:rFonts w:ascii="arial" w:hAnsi="arial" w:cs="arial"/>
+          <w:b w:val="false"/>
+          <w:b w:val="false"/>
+          <w:bCs w:val="false"/>
+          <w:sz w:val="20"/>
+          <w:sz w:val="20"/>
+          <w:szCs w:val="20"/>
+          <w:rtl w:val="true"/>
+        </w:rPr>
+        <w:t xml:space="preserve">تنها هسته اصلی یک </w:t>
+      </w:r>
+      <w:r>
+        <w:rPr>
+          <w:rFonts w:cs="arial" w:ascii="arial" w:hAnsi="arial"/>
+          <w:b w:val="false"/>
+          <w:bCs w:val="false"/>
+          <w:sz w:val="20"/>
+          <w:szCs w:val="20"/>
+        </w:rPr>
+        <w:t>web framework</w:t>
+      </w:r>
+      <w:r>
+        <w:rPr>
+          <w:rFonts w:cs="arial" w:ascii="arial" w:hAnsi="arial"/>
+          <w:b w:val="false"/>
+          <w:bCs w:val="false"/>
+          <w:sz w:val="20"/>
+          <w:szCs w:val="20"/>
+          <w:rtl w:val="true"/>
+        </w:rPr>
+        <w:t xml:space="preserve"> </w:t>
+      </w:r>
+      <w:r>
+        <w:rPr>
+          <w:rFonts w:ascii="arial" w:hAnsi="arial" w:cs="arial"/>
+          <w:b w:val="false"/>
+          <w:b w:val="false"/>
+          <w:bCs w:val="false"/>
+          <w:sz w:val="20"/>
+          <w:sz w:val="20"/>
+          <w:szCs w:val="20"/>
+          <w:rtl w:val="true"/>
+        </w:rPr>
+        <w:t>را در اختیار شما قرار میدهد و برای انجام کارهای بیشتر باید از پکیج ها استفاده کنید</w:t>
+      </w:r>
+      <w:r>
+        <w:rPr>
+          <w:rFonts w:cs="arial" w:ascii="arial" w:hAnsi="arial"/>
+          <w:b w:val="false"/>
+          <w:bCs w:val="false"/>
+          <w:sz w:val="20"/>
+          <w:szCs w:val="20"/>
+          <w:rtl w:val="true"/>
+        </w:rPr>
+        <w:t xml:space="preserve">. </w:t>
+      </w:r>
+      <w:r>
+        <w:rPr>
+          <w:rFonts w:ascii="arial" w:hAnsi="arial" w:cs="arial"/>
+          <w:b w:val="false"/>
+          <w:b w:val="false"/>
+          <w:bCs w:val="false"/>
+          <w:sz w:val="20"/>
+          <w:sz w:val="20"/>
+          <w:szCs w:val="20"/>
+          <w:rtl w:val="true"/>
+        </w:rPr>
+        <w:t xml:space="preserve">از </w:t>
+      </w:r>
+      <w:r>
+        <w:rPr>
+          <w:rFonts w:cs="arial" w:ascii="arial" w:hAnsi="arial"/>
+          <w:b w:val="false"/>
+          <w:bCs w:val="false"/>
+          <w:sz w:val="20"/>
+          <w:szCs w:val="20"/>
+        </w:rPr>
+        <w:t>flask</w:t>
+      </w:r>
+      <w:r>
+        <w:rPr>
+          <w:rFonts w:cs="arial" w:ascii="arial" w:hAnsi="arial"/>
+          <w:b w:val="false"/>
+          <w:bCs w:val="false"/>
+          <w:sz w:val="20"/>
+          <w:szCs w:val="20"/>
+          <w:rtl w:val="true"/>
+        </w:rPr>
+        <w:t xml:space="preserve"> </w:t>
+      </w:r>
+      <w:r>
+        <w:rPr>
+          <w:rFonts w:ascii="arial" w:hAnsi="arial" w:cs="arial"/>
+          <w:b w:val="false"/>
+          <w:b w:val="false"/>
+          <w:bCs w:val="false"/>
+          <w:sz w:val="20"/>
+          <w:sz w:val="20"/>
+          <w:szCs w:val="20"/>
+          <w:rtl w:val="true"/>
+        </w:rPr>
+        <w:t>میتوان در هر نوع پروژه ای</w:t>
+      </w:r>
+      <w:r>
+        <w:rPr>
+          <w:rFonts w:cs="arial" w:ascii="arial" w:hAnsi="arial"/>
+          <w:b w:val="false"/>
+          <w:bCs w:val="false"/>
+          <w:sz w:val="20"/>
+          <w:szCs w:val="20"/>
+          <w:rtl w:val="true"/>
+        </w:rPr>
+        <w:t xml:space="preserve">, </w:t>
+      </w:r>
+      <w:r>
+        <w:rPr>
+          <w:rFonts w:ascii="arial" w:hAnsi="arial" w:cs="arial"/>
+          <w:b w:val="false"/>
+          <w:b w:val="false"/>
+          <w:bCs w:val="false"/>
+          <w:sz w:val="20"/>
+          <w:sz w:val="20"/>
+          <w:szCs w:val="20"/>
+          <w:rtl w:val="true"/>
+        </w:rPr>
+        <w:t>کوچک یا بزرگ استفاده کرد</w:t>
+      </w:r>
+      <w:r>
+        <w:rPr>
+          <w:rFonts w:cs="arial" w:ascii="arial" w:hAnsi="arial"/>
+          <w:b w:val="false"/>
+          <w:bCs w:val="false"/>
+          <w:sz w:val="20"/>
+          <w:szCs w:val="20"/>
+          <w:rtl w:val="true"/>
+        </w:rPr>
+        <w:t xml:space="preserve">. </w:t>
+      </w:r>
+      <w:r>
+        <w:rPr>
+          <w:rFonts w:cs="arial" w:ascii="arial" w:hAnsi="arial"/>
+          <w:b w:val="false"/>
+          <w:bCs w:val="false"/>
+          <w:sz w:val="20"/>
+          <w:szCs w:val="20"/>
+        </w:rPr>
+        <w:t>flask</w:t>
+      </w:r>
+      <w:r>
+        <w:rPr>
+          <w:rFonts w:cs="arial" w:ascii="arial" w:hAnsi="arial"/>
+          <w:b w:val="false"/>
+          <w:bCs w:val="false"/>
+          <w:sz w:val="20"/>
+          <w:szCs w:val="20"/>
+          <w:rtl w:val="true"/>
+        </w:rPr>
+        <w:t xml:space="preserve"> </w:t>
+      </w:r>
+      <w:r>
+        <w:rPr>
+          <w:rFonts w:ascii="arial" w:hAnsi="arial" w:cs="arial"/>
+          <w:b w:val="false"/>
+          <w:b w:val="false"/>
+          <w:bCs w:val="false"/>
+          <w:sz w:val="20"/>
+          <w:sz w:val="20"/>
+          <w:szCs w:val="20"/>
+          <w:rtl w:val="true"/>
+        </w:rPr>
+        <w:t xml:space="preserve">توسط </w:t>
+      </w:r>
+      <w:r>
+        <w:rPr>
+          <w:rFonts w:cs="arial" w:ascii="arial" w:hAnsi="arial"/>
+          <w:b w:val="false"/>
+          <w:bCs w:val="false"/>
+          <w:sz w:val="20"/>
+          <w:szCs w:val="20"/>
+        </w:rPr>
+        <w:t>Armin Ronacher</w:t>
+      </w:r>
+      <w:r>
+        <w:rPr>
+          <w:rFonts w:cs="arial" w:ascii="arial" w:hAnsi="arial"/>
+          <w:b w:val="false"/>
+          <w:bCs w:val="false"/>
+          <w:sz w:val="20"/>
+          <w:szCs w:val="20"/>
+          <w:rtl w:val="true"/>
+        </w:rPr>
+        <w:t xml:space="preserve"> </w:t>
+      </w:r>
+      <w:r>
+        <w:rPr>
+          <w:rFonts w:ascii="arial" w:hAnsi="arial" w:cs="arial"/>
+          <w:b w:val="false"/>
+          <w:b w:val="false"/>
+          <w:bCs w:val="false"/>
+          <w:sz w:val="20"/>
+          <w:sz w:val="20"/>
+          <w:szCs w:val="20"/>
+          <w:rtl w:val="true"/>
+        </w:rPr>
+        <w:t xml:space="preserve">در سال </w:t>
+      </w:r>
+      <w:r>
+        <w:rPr>
+          <w:rFonts w:cs="arial" w:ascii="arial" w:hAnsi="arial"/>
+          <w:b w:val="false"/>
+          <w:bCs w:val="false"/>
+          <w:sz w:val="20"/>
+          <w:szCs w:val="20"/>
+        </w:rPr>
+        <w:t>2010</w:t>
+      </w:r>
+      <w:r>
+        <w:rPr>
+          <w:rFonts w:cs="arial" w:ascii="arial" w:hAnsi="arial"/>
+          <w:b w:val="false"/>
+          <w:bCs w:val="false"/>
+          <w:sz w:val="20"/>
+          <w:szCs w:val="20"/>
+          <w:rtl w:val="true"/>
+        </w:rPr>
+        <w:t xml:space="preserve"> </w:t>
+      </w:r>
+      <w:r>
+        <w:rPr>
+          <w:rFonts w:ascii="arial" w:hAnsi="arial" w:cs="arial"/>
+          <w:b w:val="false"/>
+          <w:b w:val="false"/>
+          <w:bCs w:val="false"/>
+          <w:sz w:val="20"/>
+          <w:sz w:val="20"/>
+          <w:szCs w:val="20"/>
+          <w:rtl w:val="true"/>
+        </w:rPr>
+        <w:t>به عنوان دروغ آوریل ساخته شد اما خیلی سریع به یک پروژه محبوب در سراسر جهان تبدیل شد</w:t>
+      </w:r>
+      <w:r>
+        <w:rPr>
+          <w:rFonts w:cs="arial" w:ascii="arial" w:hAnsi="arial"/>
+          <w:b w:val="false"/>
+          <w:bCs w:val="false"/>
+          <w:sz w:val="20"/>
+          <w:szCs w:val="20"/>
+          <w:rtl w:val="true"/>
+        </w:rPr>
+        <w:t xml:space="preserve">.  </w:t>
+      </w:r>
+      <w:r>
+        <w:rPr>
+          <w:rFonts w:ascii="arial" w:hAnsi="arial" w:cs="arial"/>
+          <w:b w:val="false"/>
+          <w:b w:val="false"/>
+          <w:bCs w:val="false"/>
+          <w:sz w:val="20"/>
+          <w:sz w:val="20"/>
+          <w:szCs w:val="20"/>
+          <w:rtl w:val="true"/>
+        </w:rPr>
+        <w:t xml:space="preserve">میکروفریمورک بودن </w:t>
+      </w:r>
+      <w:r>
+        <w:rPr>
+          <w:rFonts w:cs="arial" w:ascii="arial" w:hAnsi="arial"/>
+          <w:b w:val="false"/>
+          <w:bCs w:val="false"/>
+          <w:sz w:val="20"/>
+          <w:szCs w:val="20"/>
+        </w:rPr>
+        <w:t>flask</w:t>
+      </w:r>
+      <w:r>
+        <w:rPr>
+          <w:rFonts w:cs="arial" w:ascii="arial" w:hAnsi="arial"/>
+          <w:b w:val="false"/>
+          <w:bCs w:val="false"/>
+          <w:sz w:val="20"/>
+          <w:szCs w:val="20"/>
+          <w:rtl w:val="true"/>
+        </w:rPr>
+        <w:t xml:space="preserve"> </w:t>
+      </w:r>
+      <w:r>
+        <w:rPr>
+          <w:rFonts w:ascii="arial" w:hAnsi="arial" w:cs="arial"/>
+          <w:b w:val="false"/>
+          <w:b w:val="false"/>
+          <w:bCs w:val="false"/>
+          <w:sz w:val="20"/>
+          <w:sz w:val="20"/>
+          <w:szCs w:val="20"/>
+          <w:rtl w:val="true"/>
+        </w:rPr>
+        <w:t>معایب و مزایای زیادی دارد</w:t>
+      </w:r>
+      <w:r>
+        <w:rPr>
+          <w:rFonts w:cs="arial" w:ascii="arial" w:hAnsi="arial"/>
+          <w:b w:val="false"/>
+          <w:bCs w:val="false"/>
+          <w:sz w:val="20"/>
+          <w:szCs w:val="20"/>
+          <w:rtl w:val="true"/>
+        </w:rPr>
+        <w:t xml:space="preserve">. </w:t>
+      </w:r>
+      <w:r>
+        <w:rPr>
+          <w:rFonts w:ascii="arial" w:hAnsi="arial" w:cs="arial"/>
+          <w:b w:val="false"/>
+          <w:b w:val="false"/>
+          <w:bCs w:val="false"/>
+          <w:sz w:val="20"/>
+          <w:sz w:val="20"/>
+          <w:szCs w:val="20"/>
+          <w:rtl w:val="true"/>
+        </w:rPr>
+        <w:t>به عنوان عیب</w:t>
+      </w:r>
+      <w:r>
+        <w:rPr>
+          <w:rFonts w:cs="arial" w:ascii="arial" w:hAnsi="arial"/>
+          <w:b w:val="false"/>
+          <w:bCs w:val="false"/>
+          <w:sz w:val="20"/>
+          <w:szCs w:val="20"/>
+          <w:rtl w:val="true"/>
+        </w:rPr>
+        <w:t xml:space="preserve">, </w:t>
+      </w:r>
+      <w:r>
+        <w:rPr>
+          <w:rFonts w:ascii="arial" w:hAnsi="arial" w:cs="arial"/>
+          <w:b w:val="false"/>
+          <w:b w:val="false"/>
+          <w:bCs w:val="false"/>
+          <w:sz w:val="20"/>
+          <w:sz w:val="20"/>
+          <w:szCs w:val="20"/>
+          <w:rtl w:val="true"/>
+        </w:rPr>
+        <w:t>به دلیل ساده بودن هسته اصلی فلسک مجبور خواهید بود کد بیشتری بنویسید اما با استفاده از همین سادگی میتوانید هر نوع معماری را پیاده سازی کنید که مزیت آن محاسبه میشود</w:t>
+      </w:r>
+      <w:r>
+        <w:rPr>
+          <w:rFonts w:cs="arial" w:ascii="arial" w:hAnsi="arial"/>
+          <w:b w:val="false"/>
+          <w:bCs w:val="false"/>
+          <w:sz w:val="20"/>
+          <w:szCs w:val="20"/>
+          <w:rtl w:val="true"/>
+        </w:rPr>
+        <w:t xml:space="preserve">. </w:t>
+      </w:r>
+      <w:r>
+        <w:rPr>
+          <w:rFonts w:ascii="arial" w:hAnsi="arial" w:cs="arial"/>
+          <w:b w:val="false"/>
+          <w:b w:val="false"/>
+          <w:bCs w:val="false"/>
+          <w:sz w:val="20"/>
+          <w:sz w:val="20"/>
+          <w:szCs w:val="20"/>
+          <w:rtl w:val="true"/>
+        </w:rPr>
+        <w:t xml:space="preserve">برای درک قدرت فلسک کافیه بدانید که برای ساخت </w:t>
+      </w:r>
+      <w:r>
+        <w:rPr>
+          <w:rFonts w:cs="arial" w:ascii="arial" w:hAnsi="arial"/>
+          <w:b w:val="false"/>
+          <w:bCs w:val="false"/>
+          <w:sz w:val="20"/>
+          <w:szCs w:val="20"/>
+        </w:rPr>
+        <w:t>microservice</w:t>
+      </w:r>
+      <w:r>
+        <w:rPr>
+          <w:rFonts w:cs="arial" w:ascii="arial" w:hAnsi="arial"/>
+          <w:b w:val="false"/>
+          <w:bCs w:val="false"/>
+          <w:sz w:val="20"/>
+          <w:szCs w:val="20"/>
+          <w:rtl w:val="true"/>
+        </w:rPr>
+        <w:t xml:space="preserve"> </w:t>
+      </w:r>
+      <w:r>
+        <w:rPr>
+          <w:rFonts w:ascii="arial" w:hAnsi="arial" w:cs="arial"/>
+          <w:b w:val="false"/>
+          <w:b w:val="false"/>
+          <w:bCs w:val="false"/>
+          <w:sz w:val="20"/>
+          <w:sz w:val="20"/>
+          <w:szCs w:val="20"/>
+          <w:rtl w:val="true"/>
+        </w:rPr>
+        <w:t>پیشنهاد میشود که از فلسک بجای جنگو استفاده شود</w:t>
+      </w:r>
+      <w:r>
+        <w:rPr>
+          <w:rFonts w:cs="arial" w:ascii="arial" w:hAnsi="arial"/>
+          <w:b w:val="false"/>
+          <w:bCs w:val="false"/>
+          <w:sz w:val="20"/>
+          <w:szCs w:val="20"/>
+          <w:rtl w:val="true"/>
+        </w:rPr>
+        <w:t>.</w:t>
+      </w:r>
+    </w:p>
+    <w:p>
+      <w:pPr>
+        <w:pStyle w:val="TextBody"/>
+        <w:bidi w:val="1"/>
+        <w:jc w:val="left"/>
+        <w:rPr>
+          <w:rFonts w:ascii="arial" w:hAnsi="arial" w:cs="arial"/>
+          <w:b w:val="false"/>
+          <w:b w:val="false"/>
+          <w:bCs w:val="false"/>
+          <w:sz w:val="20"/>
+          <w:szCs w:val="20"/>
+        </w:rPr>
+      </w:pPr>
+      <w:r>
+        <w:rPr>
+          <w:rFonts w:cs="arial" w:ascii="arial" w:hAnsi="arial"/>
+          <w:b w:val="false"/>
+          <w:bCs w:val="false"/>
+          <w:sz w:val="20"/>
+          <w:szCs w:val="20"/>
+          <w:rtl w:val="true"/>
+        </w:rPr>
+        <w:t>=====================================================================================</w:t>
+      </w:r>
+    </w:p>
+    <w:p>
+      <w:pPr>
+        <w:pStyle w:val="TextBody"/>
+        <w:bidi w:val="1"/>
+        <w:jc w:val="left"/>
+        <w:rPr>
+          <w:rFonts w:ascii="arial" w:hAnsi="arial" w:cs="arial"/>
+          <w:b/>
+          <w:b/>
+          <w:bCs/>
+          <w:sz w:val="20"/>
+          <w:szCs w:val="20"/>
+        </w:rPr>
+      </w:pPr>
+      <w:r>
+        <w:rPr>
+          <w:rFonts w:cs="arial" w:ascii="arial" w:hAnsi="arial"/>
+          <w:b/>
+          <w:bCs/>
+          <w:sz w:val="20"/>
+          <w:szCs w:val="20"/>
+        </w:rPr>
+        <w:t>intro</w:t>
+      </w:r>
+      <w:r>
+        <w:rPr>
+          <w:rFonts w:cs="arial" w:ascii="arial" w:hAnsi="arial"/>
+          <w:b/>
+          <w:bCs/>
+          <w:sz w:val="20"/>
+          <w:szCs w:val="20"/>
+          <w:rtl w:val="true"/>
+        </w:rPr>
+        <w:t xml:space="preserve"> :</w:t>
+      </w:r>
+    </w:p>
+    <w:p>
+      <w:pPr>
+        <w:pStyle w:val="TextBody"/>
+        <w:bidi w:val="1"/>
+        <w:jc w:val="left"/>
+        <w:rPr/>
+      </w:pPr>
+      <w:r>
+        <w:rPr>
+          <w:rFonts w:ascii="arial" w:hAnsi="arial" w:cs="arial"/>
+          <w:b w:val="false"/>
+          <w:b w:val="false"/>
+          <w:bCs w:val="false"/>
+          <w:sz w:val="20"/>
+          <w:sz w:val="20"/>
+          <w:szCs w:val="20"/>
+          <w:rtl w:val="true"/>
+        </w:rPr>
+        <w:t xml:space="preserve">در این </w:t>
+      </w:r>
+      <w:r>
+        <w:rPr>
+          <w:rFonts w:ascii="arial" w:hAnsi="arial" w:eastAsia="Noto Serif CJK SC" w:cs="arial"/>
+          <w:b w:val="false"/>
+          <w:b w:val="false"/>
+          <w:bCs w:val="false"/>
+          <w:color w:val="auto"/>
+          <w:kern w:val="0"/>
+          <w:sz w:val="20"/>
+          <w:sz w:val="20"/>
+          <w:szCs w:val="20"/>
+          <w:rtl w:val="true"/>
+          <w:lang w:val="en-US" w:eastAsia="zh-CN" w:bidi="fa-IR"/>
+        </w:rPr>
+        <w:t>قسمت</w:t>
+      </w:r>
+      <w:r>
+        <w:rPr>
+          <w:rFonts w:ascii="arial" w:hAnsi="arial" w:cs="arial"/>
+          <w:b w:val="false"/>
+          <w:b w:val="false"/>
+          <w:bCs w:val="false"/>
+          <w:sz w:val="20"/>
+          <w:sz w:val="20"/>
+          <w:szCs w:val="20"/>
+          <w:rtl w:val="true"/>
+        </w:rPr>
+        <w:t xml:space="preserve"> با فریمورک </w:t>
+      </w:r>
+      <w:r>
+        <w:rPr>
+          <w:rFonts w:cs="arial" w:ascii="arial" w:hAnsi="arial"/>
+          <w:b w:val="false"/>
+          <w:bCs w:val="false"/>
+          <w:sz w:val="20"/>
+          <w:szCs w:val="20"/>
+        </w:rPr>
+        <w:t>flask</w:t>
+      </w:r>
+      <w:r>
+        <w:rPr>
+          <w:rFonts w:cs="arial" w:ascii="arial" w:hAnsi="arial"/>
+          <w:b w:val="false"/>
+          <w:bCs w:val="false"/>
+          <w:sz w:val="20"/>
+          <w:szCs w:val="20"/>
+          <w:rtl w:val="true"/>
+        </w:rPr>
+        <w:t xml:space="preserve"> </w:t>
+      </w:r>
+      <w:r>
+        <w:rPr>
+          <w:rFonts w:ascii="arial" w:hAnsi="arial" w:cs="arial"/>
+          <w:b w:val="false"/>
+          <w:b w:val="false"/>
+          <w:bCs w:val="false"/>
+          <w:sz w:val="20"/>
+          <w:sz w:val="20"/>
+          <w:szCs w:val="20"/>
+          <w:rtl w:val="true"/>
+        </w:rPr>
+        <w:t>آشنا خواهید شد</w:t>
+      </w:r>
+      <w:r>
+        <w:rPr>
+          <w:rFonts w:cs="arial" w:ascii="arial" w:hAnsi="arial"/>
+          <w:b w:val="false"/>
+          <w:bCs w:val="false"/>
+          <w:sz w:val="20"/>
+          <w:szCs w:val="20"/>
+          <w:rtl w:val="true"/>
+        </w:rPr>
+        <w:t xml:space="preserve">. </w:t>
+      </w:r>
+      <w:r>
+        <w:rPr>
+          <w:rFonts w:cs="arial" w:ascii="arial" w:hAnsi="arial"/>
+          <w:b w:val="false"/>
+          <w:bCs w:val="false"/>
+          <w:sz w:val="20"/>
+          <w:szCs w:val="20"/>
+        </w:rPr>
+        <w:t>flask</w:t>
+      </w:r>
+      <w:r>
+        <w:rPr>
+          <w:rFonts w:cs="arial" w:ascii="arial" w:hAnsi="arial"/>
+          <w:b w:val="false"/>
+          <w:bCs w:val="false"/>
+          <w:sz w:val="20"/>
+          <w:szCs w:val="20"/>
+          <w:rtl w:val="true"/>
+        </w:rPr>
+        <w:t xml:space="preserve"> </w:t>
+      </w:r>
+      <w:r>
+        <w:rPr>
+          <w:rFonts w:ascii="arial" w:hAnsi="arial" w:cs="arial"/>
+          <w:b w:val="false"/>
+          <w:b w:val="false"/>
+          <w:bCs w:val="false"/>
+          <w:sz w:val="20"/>
+          <w:sz w:val="20"/>
+          <w:szCs w:val="20"/>
+          <w:rtl w:val="true"/>
+        </w:rPr>
+        <w:t>به اندازه ای کوچک است که میکرو خوانده شود و بعد از کار کردن با آن بتوانید به سادگی شروع به خواندن و فهمیدن سورس کد کنید</w:t>
+      </w:r>
+      <w:r>
+        <w:rPr>
+          <w:rFonts w:cs="arial" w:ascii="arial" w:hAnsi="arial"/>
+          <w:b w:val="false"/>
+          <w:bCs w:val="false"/>
+          <w:sz w:val="20"/>
+          <w:szCs w:val="20"/>
+          <w:rtl w:val="true"/>
+        </w:rPr>
+        <w:t xml:space="preserve">. </w:t>
+      </w:r>
+      <w:r>
+        <w:rPr>
+          <w:rFonts w:ascii="arial" w:hAnsi="arial" w:cs="arial"/>
+          <w:b w:val="false"/>
+          <w:b w:val="false"/>
+          <w:bCs w:val="false"/>
+          <w:sz w:val="20"/>
+          <w:sz w:val="20"/>
+          <w:szCs w:val="20"/>
+          <w:rtl w:val="true"/>
+        </w:rPr>
+        <w:t>اما کوچک بودن به معنی نیست که نسبت به بقیه فریمورک ها چیزی کم دارد</w:t>
+      </w:r>
+      <w:r>
+        <w:rPr>
+          <w:rFonts w:cs="arial" w:ascii="arial" w:hAnsi="arial"/>
+          <w:b w:val="false"/>
+          <w:bCs w:val="false"/>
+          <w:sz w:val="20"/>
+          <w:szCs w:val="20"/>
+          <w:rtl w:val="true"/>
+        </w:rPr>
+        <w:t xml:space="preserve">. </w:t>
+      </w:r>
+      <w:r>
+        <w:rPr>
+          <w:rFonts w:cs="arial" w:ascii="arial" w:hAnsi="arial"/>
+          <w:b w:val="false"/>
+          <w:bCs w:val="false"/>
+          <w:sz w:val="20"/>
+          <w:szCs w:val="20"/>
+        </w:rPr>
+        <w:t>flask</w:t>
+      </w:r>
+      <w:r>
+        <w:rPr>
+          <w:rFonts w:cs="arial" w:ascii="arial" w:hAnsi="arial"/>
+          <w:b w:val="false"/>
+          <w:bCs w:val="false"/>
+          <w:sz w:val="20"/>
+          <w:szCs w:val="20"/>
+          <w:rtl w:val="true"/>
+        </w:rPr>
+        <w:t xml:space="preserve"> </w:t>
+      </w:r>
+      <w:r>
+        <w:rPr>
+          <w:rFonts w:ascii="arial" w:hAnsi="arial" w:cs="arial"/>
+          <w:b w:val="false"/>
+          <w:b w:val="false"/>
+          <w:bCs w:val="false"/>
+          <w:sz w:val="20"/>
+          <w:sz w:val="20"/>
+          <w:szCs w:val="20"/>
+          <w:rtl w:val="true"/>
+        </w:rPr>
+        <w:t>بطور کلی سه وابستگی دارد</w:t>
+      </w:r>
+      <w:r>
+        <w:rPr>
+          <w:rFonts w:cs="arial" w:ascii="arial" w:hAnsi="arial"/>
+          <w:b w:val="false"/>
+          <w:bCs w:val="false"/>
+          <w:sz w:val="20"/>
+          <w:szCs w:val="20"/>
+          <w:rtl w:val="true"/>
+        </w:rPr>
+        <w:t xml:space="preserve">. </w:t>
+      </w:r>
+      <w:r>
+        <w:rPr>
+          <w:rFonts w:cs="arial" w:ascii="arial" w:hAnsi="arial"/>
+          <w:b w:val="false"/>
+          <w:bCs w:val="false"/>
+          <w:sz w:val="20"/>
+          <w:szCs w:val="20"/>
+        </w:rPr>
+        <w:t>routing</w:t>
+      </w:r>
+      <w:r>
+        <w:rPr>
+          <w:rFonts w:cs="arial" w:ascii="arial" w:hAnsi="arial"/>
+          <w:b w:val="false"/>
+          <w:bCs w:val="false"/>
+          <w:sz w:val="20"/>
+          <w:szCs w:val="20"/>
+          <w:rtl w:val="true"/>
+        </w:rPr>
+        <w:t xml:space="preserve"> </w:t>
+      </w:r>
+      <w:r>
+        <w:rPr>
+          <w:rFonts w:ascii="arial" w:hAnsi="arial" w:cs="arial"/>
+          <w:b w:val="false"/>
+          <w:b w:val="false"/>
+          <w:bCs w:val="false"/>
+          <w:sz w:val="20"/>
+          <w:sz w:val="20"/>
+          <w:szCs w:val="20"/>
+          <w:rtl w:val="true"/>
+        </w:rPr>
+        <w:t xml:space="preserve">و </w:t>
+      </w:r>
+      <w:r>
+        <w:rPr>
+          <w:rFonts w:cs="arial" w:ascii="arial" w:hAnsi="arial"/>
+          <w:b w:val="false"/>
+          <w:bCs w:val="false"/>
+          <w:sz w:val="20"/>
+          <w:szCs w:val="20"/>
+        </w:rPr>
+        <w:t>debugging</w:t>
+      </w:r>
+      <w:r>
+        <w:rPr>
+          <w:rFonts w:cs="arial" w:ascii="arial" w:hAnsi="arial"/>
+          <w:b w:val="false"/>
+          <w:bCs w:val="false"/>
+          <w:sz w:val="20"/>
+          <w:szCs w:val="20"/>
+          <w:rtl w:val="true"/>
+        </w:rPr>
+        <w:t xml:space="preserve"> </w:t>
+      </w:r>
+      <w:r>
+        <w:rPr>
+          <w:rFonts w:ascii="arial" w:hAnsi="arial" w:cs="arial"/>
+          <w:b w:val="false"/>
+          <w:b w:val="false"/>
+          <w:bCs w:val="false"/>
+          <w:sz w:val="20"/>
+          <w:sz w:val="20"/>
+          <w:szCs w:val="20"/>
+          <w:rtl w:val="true"/>
+        </w:rPr>
+        <w:t xml:space="preserve">و </w:t>
+      </w:r>
+      <w:r>
+        <w:rPr>
+          <w:rFonts w:cs="arial" w:ascii="arial" w:hAnsi="arial"/>
+          <w:b w:val="false"/>
+          <w:bCs w:val="false"/>
+          <w:sz w:val="20"/>
+          <w:szCs w:val="20"/>
+        </w:rPr>
+        <w:t>wsgi</w:t>
+      </w:r>
+      <w:r>
+        <w:rPr>
+          <w:rFonts w:cs="arial" w:ascii="arial" w:hAnsi="arial"/>
+          <w:b w:val="false"/>
+          <w:bCs w:val="false"/>
+          <w:sz w:val="20"/>
+          <w:szCs w:val="20"/>
+          <w:rtl w:val="true"/>
+        </w:rPr>
+        <w:t xml:space="preserve">. </w:t>
+      </w:r>
+      <w:r>
+        <w:rPr>
+          <w:rFonts w:ascii="arial" w:hAnsi="arial" w:cs="arial"/>
+          <w:b w:val="false"/>
+          <w:b w:val="false"/>
+          <w:bCs w:val="false"/>
+          <w:sz w:val="20"/>
+          <w:sz w:val="20"/>
+          <w:szCs w:val="20"/>
+          <w:rtl w:val="true"/>
+        </w:rPr>
+        <w:t xml:space="preserve">برای کار کردن با </w:t>
+      </w:r>
+      <w:r>
+        <w:rPr>
+          <w:rFonts w:cs="arial" w:ascii="arial" w:hAnsi="arial"/>
+          <w:b w:val="false"/>
+          <w:bCs w:val="false"/>
+          <w:sz w:val="20"/>
+          <w:szCs w:val="20"/>
+        </w:rPr>
+        <w:t>template</w:t>
+      </w:r>
+      <w:r>
+        <w:rPr>
+          <w:rFonts w:ascii="arial" w:hAnsi="arial" w:cs="arial"/>
+          <w:b w:val="false"/>
+          <w:b w:val="false"/>
+          <w:bCs w:val="false"/>
+          <w:sz w:val="20"/>
+          <w:sz w:val="20"/>
+          <w:szCs w:val="20"/>
+          <w:rtl w:val="true"/>
+        </w:rPr>
+        <w:t xml:space="preserve">ها میتوانید از </w:t>
+      </w:r>
+      <w:r>
+        <w:rPr>
+          <w:rFonts w:cs="arial" w:ascii="arial" w:hAnsi="arial"/>
+          <w:b w:val="false"/>
+          <w:bCs w:val="false"/>
+          <w:sz w:val="20"/>
+          <w:szCs w:val="20"/>
+        </w:rPr>
+        <w:t>jinja</w:t>
+      </w:r>
+      <w:r>
+        <w:rPr>
+          <w:rFonts w:cs="arial" w:ascii="arial" w:hAnsi="arial"/>
+          <w:b w:val="false"/>
+          <w:bCs w:val="false"/>
+          <w:sz w:val="20"/>
+          <w:szCs w:val="20"/>
+          <w:rtl w:val="true"/>
+        </w:rPr>
+        <w:t xml:space="preserve"> </w:t>
+      </w:r>
+      <w:r>
+        <w:rPr>
+          <w:rFonts w:ascii="arial" w:hAnsi="arial" w:cs="arial"/>
+          <w:b w:val="false"/>
+          <w:b w:val="false"/>
+          <w:bCs w:val="false"/>
+          <w:sz w:val="20"/>
+          <w:sz w:val="20"/>
+          <w:szCs w:val="20"/>
+          <w:rtl w:val="true"/>
+        </w:rPr>
+        <w:t xml:space="preserve">و برای ارتباط با </w:t>
+      </w:r>
+      <w:r>
+        <w:rPr>
+          <w:rFonts w:cs="arial" w:ascii="arial" w:hAnsi="arial"/>
+          <w:b w:val="false"/>
+          <w:bCs w:val="false"/>
+          <w:sz w:val="20"/>
+          <w:szCs w:val="20"/>
+        </w:rPr>
+        <w:t>command-line</w:t>
+      </w:r>
+      <w:r>
+        <w:rPr>
+          <w:rFonts w:cs="arial" w:ascii="arial" w:hAnsi="arial"/>
+          <w:b w:val="false"/>
+          <w:bCs w:val="false"/>
+          <w:sz w:val="20"/>
+          <w:szCs w:val="20"/>
+          <w:rtl w:val="true"/>
+        </w:rPr>
+        <w:t xml:space="preserve"> </w:t>
+      </w:r>
+      <w:r>
+        <w:rPr>
+          <w:rFonts w:ascii="arial" w:hAnsi="arial" w:cs="arial"/>
+          <w:b w:val="false"/>
+          <w:b w:val="false"/>
+          <w:bCs w:val="false"/>
+          <w:sz w:val="20"/>
+          <w:sz w:val="20"/>
+          <w:szCs w:val="20"/>
+          <w:rtl w:val="true"/>
+        </w:rPr>
+        <w:t xml:space="preserve">میتوانید از </w:t>
+      </w:r>
+      <w:r>
+        <w:rPr>
+          <w:rFonts w:cs="arial" w:ascii="arial" w:hAnsi="arial"/>
+          <w:b w:val="false"/>
+          <w:bCs w:val="false"/>
+          <w:sz w:val="20"/>
+          <w:szCs w:val="20"/>
+        </w:rPr>
+        <w:t>click</w:t>
+      </w:r>
+      <w:r>
+        <w:rPr>
+          <w:rFonts w:cs="arial" w:ascii="arial" w:hAnsi="arial"/>
+          <w:b w:val="false"/>
+          <w:bCs w:val="false"/>
+          <w:sz w:val="20"/>
+          <w:szCs w:val="20"/>
+          <w:rtl w:val="true"/>
+        </w:rPr>
+        <w:t xml:space="preserve"> </w:t>
+      </w:r>
+      <w:r>
+        <w:rPr>
+          <w:rFonts w:ascii="arial" w:hAnsi="arial" w:cs="arial"/>
+          <w:b w:val="false"/>
+          <w:b w:val="false"/>
+          <w:bCs w:val="false"/>
+          <w:sz w:val="20"/>
+          <w:sz w:val="20"/>
+          <w:szCs w:val="20"/>
+          <w:rtl w:val="true"/>
+        </w:rPr>
+        <w:t>استفاده کنید</w:t>
+      </w:r>
+      <w:r>
+        <w:rPr>
+          <w:rFonts w:cs="arial" w:ascii="arial" w:hAnsi="arial"/>
+          <w:b w:val="false"/>
+          <w:bCs w:val="false"/>
+          <w:sz w:val="20"/>
+          <w:szCs w:val="20"/>
+          <w:rtl w:val="true"/>
+        </w:rPr>
+        <w:t xml:space="preserve">. </w:t>
+      </w:r>
+      <w:r>
+        <w:rPr>
+          <w:rFonts w:ascii="arial" w:hAnsi="arial" w:cs="arial"/>
+          <w:b w:val="false"/>
+          <w:b w:val="false"/>
+          <w:bCs w:val="false"/>
+          <w:sz w:val="20"/>
+          <w:sz w:val="20"/>
+          <w:szCs w:val="20"/>
+          <w:rtl w:val="true"/>
+        </w:rPr>
+        <w:t xml:space="preserve">همه این موارد توسط </w:t>
+      </w:r>
+      <w:r>
+        <w:rPr>
+          <w:rFonts w:cs="arial" w:ascii="arial" w:hAnsi="arial"/>
+          <w:b w:val="false"/>
+          <w:bCs w:val="false"/>
+          <w:sz w:val="20"/>
+          <w:szCs w:val="20"/>
+        </w:rPr>
+        <w:t>Armin Ronacher</w:t>
+      </w:r>
+      <w:r>
+        <w:rPr>
+          <w:rFonts w:cs="arial" w:ascii="arial" w:hAnsi="arial"/>
+          <w:b w:val="false"/>
+          <w:bCs w:val="false"/>
+          <w:sz w:val="20"/>
+          <w:szCs w:val="20"/>
+          <w:rtl w:val="true"/>
+        </w:rPr>
+        <w:t xml:space="preserve"> </w:t>
+      </w:r>
+      <w:r>
+        <w:rPr>
+          <w:rFonts w:ascii="arial" w:hAnsi="arial" w:cs="arial"/>
+          <w:b w:val="false"/>
+          <w:b w:val="false"/>
+          <w:bCs w:val="false"/>
+          <w:sz w:val="20"/>
+          <w:sz w:val="20"/>
+          <w:szCs w:val="20"/>
+          <w:rtl w:val="true"/>
+        </w:rPr>
+        <w:t>ساخته شده اند</w:t>
+      </w:r>
+      <w:r>
+        <w:rPr>
+          <w:rFonts w:cs="arial" w:ascii="arial" w:hAnsi="arial"/>
+          <w:b w:val="false"/>
+          <w:bCs w:val="false"/>
+          <w:sz w:val="20"/>
+          <w:szCs w:val="20"/>
+          <w:rtl w:val="true"/>
+        </w:rPr>
+        <w:t>.</w:t>
+      </w:r>
+    </w:p>
     <w:p>
       <w:pPr>
         <w:pStyle w:val="PreformattedText"/>
@@ -34,7 +1179,6 @@
     <w:rPrDefault>
       <w:rPr>
         <w:rFonts w:ascii="Liberation Serif" w:hAnsi="Liberation Serif" w:eastAsia="Noto Serif CJK SC" w:cs="Noto Sans Arabic"/>
-        <w:sz w:val="24"/>
         <w:szCs w:val="24"/>
         <w:lang w:val="en-US" w:eastAsia="zh-CN" w:bidi="fa-IR"/>
       </w:rPr>
@@ -440,6 +1584,23 @@
       <w:sz w:val="24"/>
       <w:szCs w:val="24"/>
       <w:lang w:val="en-US" w:eastAsia="zh-CN" w:bidi="fa-IR"/>
+    </w:rPr>
+  </w:style>
+  <w:style w:type="paragraph" w:styleId="Heading2">
+    <w:name w:val="Heading 2"/>
+    <w:basedOn w:val="Heading"/>
+    <w:next w:val="TextBody"/>
+    <w:qFormat/>
+    <w:pPr>
+      <w:spacing w:before="200" w:after="120"/>
+      <w:outlineLvl w:val="1"/>
+    </w:pPr>
+    <w:rPr>
+      <w:rFonts w:ascii="Liberation Serif" w:hAnsi="Liberation Serif" w:eastAsia="Noto Serif CJK SC" w:cs="DejaVu Sans"/>
+      <w:b/>
+      <w:bCs/>
+      <w:sz w:val="36"/>
+      <w:szCs w:val="36"/>
     </w:rPr>
   </w:style>
   <w:style w:type="character" w:styleId="DefaultParagraphFont" w:default="1">

--- a/Main.docx
+++ b/Main.docx
@@ -1149,13 +1149,337 @@
     </w:p>
     <w:p>
       <w:pPr>
-        <w:pStyle w:val="PreformattedText"/>
+        <w:pStyle w:val="TextBody"/>
         <w:bidi w:val="1"/>
         <w:jc w:val="left"/>
         <w:rPr/>
       </w:pPr>
       <w:r>
         <w:rPr>
+          <w:rFonts w:cs="arial" w:ascii="arial" w:hAnsi="arial"/>
+          <w:b w:val="false"/>
+          <w:bCs w:val="false"/>
+          <w:sz w:val="20"/>
+          <w:szCs w:val="20"/>
+          <w:rtl w:val="true"/>
+        </w:rPr>
+        <w:t>=====================================================================================</w:t>
+      </w:r>
+    </w:p>
+    <w:p>
+      <w:pPr>
+        <w:pStyle w:val="TextBody"/>
+        <w:bidi w:val="1"/>
+        <w:jc w:val="left"/>
+        <w:rPr>
+          <w:b/>
+          <w:b/>
+          <w:bCs/>
+        </w:rPr>
+      </w:pPr>
+      <w:r>
+        <w:rPr>
+          <w:rFonts w:cs="arial" w:ascii="arial" w:hAnsi="arial"/>
+          <w:b/>
+          <w:bCs/>
+          <w:sz w:val="20"/>
+          <w:szCs w:val="20"/>
+        </w:rPr>
+        <w:t>start</w:t>
+      </w:r>
+      <w:r>
+        <w:rPr>
+          <w:rFonts w:cs="arial" w:ascii="arial" w:hAnsi="arial"/>
+          <w:b/>
+          <w:bCs/>
+          <w:sz w:val="20"/>
+          <w:szCs w:val="20"/>
+          <w:rtl w:val="true"/>
+        </w:rPr>
+        <w:t xml:space="preserve"> :</w:t>
+      </w:r>
+    </w:p>
+    <w:p>
+      <w:pPr>
+        <w:pStyle w:val="TextBody"/>
+        <w:bidi w:val="1"/>
+        <w:jc w:val="left"/>
+        <w:rPr/>
+      </w:pPr>
+      <w:r>
+        <w:rPr>
+          <w:rFonts w:ascii="arial" w:hAnsi="arial" w:cs="arial"/>
+          <w:b w:val="false"/>
+          <w:b w:val="false"/>
+          <w:bCs w:val="false"/>
+          <w:sz w:val="20"/>
+          <w:sz w:val="20"/>
+          <w:szCs w:val="20"/>
+          <w:rtl w:val="true"/>
+        </w:rPr>
+        <w:t xml:space="preserve">در این </w:t>
+      </w:r>
+      <w:r>
+        <w:rPr>
+          <w:rFonts w:ascii="arial" w:hAnsi="arial" w:eastAsia="Noto Serif CJK SC" w:cs="arial"/>
+          <w:b w:val="false"/>
+          <w:b w:val="false"/>
+          <w:bCs w:val="false"/>
+          <w:color w:val="auto"/>
+          <w:kern w:val="0"/>
+          <w:sz w:val="20"/>
+          <w:sz w:val="20"/>
+          <w:szCs w:val="20"/>
+          <w:rtl w:val="true"/>
+          <w:lang w:val="en-US" w:eastAsia="zh-CN" w:bidi="fa-IR"/>
+        </w:rPr>
+        <w:t>قسمت</w:t>
+      </w:r>
+      <w:r>
+        <w:rPr>
+          <w:rFonts w:ascii="arial" w:hAnsi="arial" w:cs="arial"/>
+          <w:b w:val="false"/>
+          <w:b w:val="false"/>
+          <w:bCs w:val="false"/>
+          <w:sz w:val="20"/>
+          <w:sz w:val="20"/>
+          <w:szCs w:val="20"/>
+          <w:rtl w:val="true"/>
+        </w:rPr>
+        <w:t xml:space="preserve"> کار با فلسک را شروع میکنیم</w:t>
+      </w:r>
+      <w:r>
+        <w:rPr>
+          <w:rFonts w:cs="arial" w:ascii="arial" w:hAnsi="arial"/>
+          <w:b w:val="false"/>
+          <w:bCs w:val="false"/>
+          <w:sz w:val="20"/>
+          <w:szCs w:val="20"/>
+          <w:rtl w:val="true"/>
+        </w:rPr>
+        <w:t xml:space="preserve">. </w:t>
+      </w:r>
+      <w:r>
+        <w:rPr>
+          <w:rFonts w:ascii="arial" w:hAnsi="arial" w:cs="arial"/>
+          <w:b w:val="false"/>
+          <w:b w:val="false"/>
+          <w:bCs w:val="false"/>
+          <w:sz w:val="20"/>
+          <w:sz w:val="20"/>
+          <w:szCs w:val="20"/>
+          <w:rtl w:val="true"/>
+        </w:rPr>
+        <w:t xml:space="preserve">نقطه شروع هر برنامه فلسکی با کلاس </w:t>
+      </w:r>
+      <w:r>
+        <w:rPr>
+          <w:rFonts w:cs="arial" w:ascii="arial" w:hAnsi="arial"/>
+          <w:b w:val="false"/>
+          <w:bCs w:val="false"/>
+          <w:sz w:val="20"/>
+          <w:szCs w:val="20"/>
+        </w:rPr>
+        <w:t>Flask</w:t>
+      </w:r>
+      <w:r>
+        <w:rPr>
+          <w:rFonts w:cs="arial" w:ascii="arial" w:hAnsi="arial"/>
+          <w:b w:val="false"/>
+          <w:bCs w:val="false"/>
+          <w:sz w:val="20"/>
+          <w:szCs w:val="20"/>
+          <w:rtl w:val="true"/>
+        </w:rPr>
+        <w:t xml:space="preserve"> </w:t>
+      </w:r>
+      <w:r>
+        <w:rPr>
+          <w:rFonts w:ascii="arial" w:hAnsi="arial" w:cs="arial"/>
+          <w:b w:val="false"/>
+          <w:b w:val="false"/>
+          <w:bCs w:val="false"/>
+          <w:sz w:val="20"/>
+          <w:sz w:val="20"/>
+          <w:szCs w:val="20"/>
+          <w:rtl w:val="true"/>
+        </w:rPr>
+        <w:t>است</w:t>
+      </w:r>
+      <w:r>
+        <w:rPr>
+          <w:rFonts w:cs="arial" w:ascii="arial" w:hAnsi="arial"/>
+          <w:b w:val="false"/>
+          <w:bCs w:val="false"/>
+          <w:sz w:val="20"/>
+          <w:szCs w:val="20"/>
+          <w:rtl w:val="true"/>
+        </w:rPr>
+        <w:t xml:space="preserve">. </w:t>
+      </w:r>
+      <w:r>
+        <w:rPr>
+          <w:rFonts w:ascii="arial" w:hAnsi="arial" w:cs="arial"/>
+          <w:b w:val="false"/>
+          <w:b w:val="false"/>
+          <w:bCs w:val="false"/>
+          <w:sz w:val="20"/>
+          <w:sz w:val="20"/>
+          <w:szCs w:val="20"/>
+          <w:rtl w:val="true"/>
+        </w:rPr>
+        <w:t>با استفاده از آبجکتی که از این کلاس ایجاد میکنید میتوانید مسیرهای پروژه‌تان را مشخص کنید</w:t>
+      </w:r>
+      <w:r>
+        <w:rPr>
+          <w:rFonts w:cs="arial" w:ascii="arial" w:hAnsi="arial"/>
+          <w:b w:val="false"/>
+          <w:bCs w:val="false"/>
+          <w:sz w:val="20"/>
+          <w:szCs w:val="20"/>
+          <w:rtl w:val="true"/>
+        </w:rPr>
+        <w:t>.</w:t>
+      </w:r>
+    </w:p>
+    <w:p>
+      <w:pPr>
+        <w:pStyle w:val="TextBody"/>
+        <w:bidi w:val="1"/>
+        <w:jc w:val="left"/>
+        <w:rPr/>
+      </w:pPr>
+      <w:r>
+        <w:rPr>
+          <w:rFonts w:ascii="arial" w:hAnsi="arial" w:cs="arial"/>
+          <w:b w:val="false"/>
+          <w:b w:val="false"/>
+          <w:bCs w:val="false"/>
+          <w:sz w:val="20"/>
+          <w:sz w:val="20"/>
+          <w:szCs w:val="20"/>
+          <w:rtl w:val="true"/>
+        </w:rPr>
+        <w:t>ا</w:t>
+      </w:r>
+      <w:r>
+        <w:rPr>
+          <w:rFonts w:ascii="arial" w:hAnsi="arial" w:cs="arial"/>
+          <w:b w:val="false"/>
+          <w:b w:val="false"/>
+          <w:bCs w:val="false"/>
+          <w:sz w:val="20"/>
+          <w:sz w:val="20"/>
+          <w:szCs w:val="20"/>
+          <w:rtl w:val="true"/>
+        </w:rPr>
+        <w:t xml:space="preserve">ولین فایلی که باید ساخته شود و از کلاس </w:t>
+      </w:r>
+      <w:r>
+        <w:rPr>
+          <w:rFonts w:cs="arial" w:ascii="arial" w:hAnsi="arial"/>
+          <w:b w:val="false"/>
+          <w:bCs w:val="false"/>
+          <w:sz w:val="20"/>
+          <w:szCs w:val="20"/>
+        </w:rPr>
+        <w:t>Flask</w:t>
+      </w:r>
+      <w:r>
+        <w:rPr>
+          <w:rFonts w:cs="arial" w:ascii="arial" w:hAnsi="arial"/>
+          <w:b w:val="false"/>
+          <w:bCs w:val="false"/>
+          <w:sz w:val="20"/>
+          <w:szCs w:val="20"/>
+          <w:rtl w:val="true"/>
+        </w:rPr>
+        <w:t xml:space="preserve"> </w:t>
+      </w:r>
+      <w:r>
+        <w:rPr>
+          <w:rFonts w:ascii="arial" w:hAnsi="arial" w:cs="arial"/>
+          <w:b w:val="false"/>
+          <w:b w:val="false"/>
+          <w:bCs w:val="false"/>
+          <w:sz w:val="20"/>
+          <w:sz w:val="20"/>
+          <w:szCs w:val="20"/>
+          <w:rtl w:val="true"/>
+        </w:rPr>
+        <w:t xml:space="preserve">در آن استفاده شود میتواند هر اسمی داشته باشد اما معمولاً اسم آن را </w:t>
+      </w:r>
+      <w:r>
+        <w:rPr>
+          <w:rFonts w:cs="arial" w:ascii="arial" w:hAnsi="arial"/>
+          <w:b w:val="false"/>
+          <w:bCs w:val="false"/>
+          <w:sz w:val="20"/>
+          <w:szCs w:val="20"/>
+        </w:rPr>
+        <w:t>app</w:t>
+      </w:r>
+      <w:r>
+        <w:rPr>
+          <w:rFonts w:cs="arial" w:ascii="arial" w:hAnsi="arial"/>
+          <w:b w:val="false"/>
+          <w:bCs w:val="false"/>
+          <w:sz w:val="20"/>
+          <w:szCs w:val="20"/>
+          <w:rtl w:val="true"/>
+        </w:rPr>
+        <w:t xml:space="preserve"> </w:t>
+      </w:r>
+      <w:r>
+        <w:rPr>
+          <w:rFonts w:ascii="arial" w:hAnsi="arial" w:cs="arial"/>
+          <w:b w:val="false"/>
+          <w:b w:val="false"/>
+          <w:bCs w:val="false"/>
+          <w:sz w:val="20"/>
+          <w:sz w:val="20"/>
+          <w:szCs w:val="20"/>
+          <w:rtl w:val="true"/>
+        </w:rPr>
+        <w:t xml:space="preserve">قرار میدهند </w:t>
+      </w:r>
+    </w:p>
+    <w:p>
+      <w:pPr>
+        <w:pStyle w:val="TextBody"/>
+        <w:bidi w:val="1"/>
+        <w:jc w:val="left"/>
+        <w:rPr>
+          <w:rFonts w:ascii="arial" w:hAnsi="arial" w:cs="arial"/>
+          <w:b w:val="false"/>
+          <w:b w:val="false"/>
+          <w:bCs w:val="false"/>
+          <w:sz w:val="20"/>
+          <w:szCs w:val="20"/>
+        </w:rPr>
+      </w:pPr>
+      <w:r>
+        <w:rPr>
+          <w:rtl w:val="true"/>
+        </w:rPr>
+      </w:r>
+    </w:p>
+    <w:p>
+      <w:pPr>
+        <w:pStyle w:val="TextBody"/>
+        <w:bidi w:val="1"/>
+        <w:spacing w:before="0" w:after="140"/>
+        <w:jc w:val="left"/>
+        <w:rPr>
+          <w:b w:val="false"/>
+          <w:b w:val="false"/>
+          <w:bCs w:val="false"/>
+        </w:rPr>
+      </w:pPr>
+      <w:r>
+        <w:rPr>
+          <w:b w:val="false"/>
+          <w:bCs w:val="false"/>
           <w:rtl w:val="true"/>
         </w:rPr>
       </w:r>

--- a/Main.docx
+++ b/Main.docx
@@ -1360,20 +1360,7 @@
           <w:szCs w:val="20"/>
           <w:rtl w:val="true"/>
         </w:rPr>
-        <w:t>ا</w:t>
-      </w:r>
-      <w:r>
-        <w:rPr>
-          <w:rFonts w:ascii="arial" w:hAnsi="arial" w:cs="arial"/>
-          <w:b w:val="false"/>
-          <w:b w:val="false"/>
-          <w:bCs w:val="false"/>
-          <w:sz w:val="20"/>
-          <w:sz w:val="20"/>
-          <w:szCs w:val="20"/>
-          <w:rtl w:val="true"/>
-        </w:rPr>
-        <w:t xml:space="preserve">ولین فایلی که باید ساخته شود و از کلاس </w:t>
+        <w:t xml:space="preserve">اولین فایلی که باید ساخته شود و از کلاس </w:t>
       </w:r>
       <w:r>
         <w:rPr>
@@ -1460,6 +1447,31 @@
       </w:pPr>
       <w:r>
         <w:rPr>
+          <w:rtl w:val="true"/>
+        </w:rPr>
+      </w:r>
+    </w:p>
+    <w:p>
+      <w:pPr>
+        <w:pStyle w:val="TextBody"/>
+        <w:bidi w:val="1"/>
+        <w:jc w:val="left"/>
+        <w:rPr>
+          <w:rFonts w:ascii="arial" w:hAnsi="arial" w:cs="arial"/>
+          <w:b w:val="false"/>
+          <w:b w:val="false"/>
+          <w:bCs w:val="false"/>
+          <w:sz w:val="20"/>
+          <w:szCs w:val="20"/>
+        </w:rPr>
+      </w:pPr>
+      <w:r>
+        <w:rPr>
+          <w:rFonts w:cs="arial" w:ascii="arial" w:hAnsi="arial"/>
+          <w:b w:val="false"/>
+          <w:bCs w:val="false"/>
+          <w:sz w:val="20"/>
+          <w:szCs w:val="20"/>
           <w:rtl w:val="true"/>
         </w:rPr>
       </w:r>
@@ -1478,8 +1490,6 @@
       </w:pPr>
       <w:r>
         <w:rPr>
-          <w:b w:val="false"/>
-          <w:bCs w:val="false"/>
           <w:rtl w:val="true"/>
         </w:rPr>
       </w:r>

--- a/Main.docx
+++ b/Main.docx
@@ -1429,6 +1429,1670 @@
           <w:rtl w:val="true"/>
         </w:rPr>
         <w:t xml:space="preserve">قرار میدهند </w:t>
+      </w:r>
+    </w:p>
+    <w:p>
+      <w:pPr>
+        <w:pStyle w:val="TextBody"/>
+        <w:bidi w:val="1"/>
+        <w:jc w:val="left"/>
+        <w:rPr/>
+      </w:pPr>
+      <w:r>
+        <w:rPr>
+          <w:rFonts w:ascii="arial" w:hAnsi="arial" w:cs="arial"/>
+          <w:b w:val="false"/>
+          <w:b w:val="false"/>
+          <w:bCs w:val="false"/>
+          <w:sz w:val="20"/>
+          <w:sz w:val="20"/>
+          <w:szCs w:val="20"/>
+          <w:rtl w:val="true"/>
+        </w:rPr>
+        <w:t xml:space="preserve">همانطور که در داکیومنت خوده فلسک وجود دارد </w:t>
+      </w:r>
+      <w:r>
+        <w:rPr>
+          <w:rFonts w:cs="arial" w:ascii="arial" w:hAnsi="arial"/>
+          <w:b w:val="false"/>
+          <w:bCs w:val="false"/>
+          <w:sz w:val="20"/>
+          <w:szCs w:val="20"/>
+        </w:rPr>
+        <w:t>instance</w:t>
+      </w:r>
+      <w:r>
+        <w:rPr>
+          <w:rFonts w:ascii="arial" w:hAnsi="arial" w:cs="arial"/>
+          <w:b w:val="false"/>
+          <w:b w:val="false"/>
+          <w:bCs w:val="false"/>
+          <w:sz w:val="20"/>
+          <w:sz w:val="20"/>
+          <w:szCs w:val="20"/>
+          <w:rtl w:val="true"/>
+        </w:rPr>
+        <w:t xml:space="preserve">ی که از کلاس </w:t>
+      </w:r>
+      <w:r>
+        <w:rPr>
+          <w:rFonts w:cs="arial" w:ascii="arial" w:hAnsi="arial"/>
+          <w:b w:val="false"/>
+          <w:bCs w:val="false"/>
+          <w:sz w:val="20"/>
+          <w:szCs w:val="20"/>
+        </w:rPr>
+        <w:t>Flask</w:t>
+      </w:r>
+      <w:r>
+        <w:rPr>
+          <w:rFonts w:cs="arial" w:ascii="arial" w:hAnsi="arial"/>
+          <w:b w:val="false"/>
+          <w:bCs w:val="false"/>
+          <w:sz w:val="20"/>
+          <w:szCs w:val="20"/>
+          <w:rtl w:val="true"/>
+        </w:rPr>
+        <w:t xml:space="preserve"> </w:t>
+      </w:r>
+      <w:r>
+        <w:rPr>
+          <w:rFonts w:ascii="arial" w:hAnsi="arial" w:cs="arial"/>
+          <w:b w:val="false"/>
+          <w:b w:val="false"/>
+          <w:bCs w:val="false"/>
+          <w:sz w:val="20"/>
+          <w:sz w:val="20"/>
+          <w:szCs w:val="20"/>
+          <w:rtl w:val="true"/>
+        </w:rPr>
+        <w:t xml:space="preserve">ساخته می‌شود درواقع </w:t>
+      </w:r>
+      <w:r>
+        <w:rPr>
+          <w:rFonts w:cs="arial" w:ascii="arial" w:hAnsi="arial"/>
+          <w:b w:val="false"/>
+          <w:bCs w:val="false"/>
+          <w:sz w:val="20"/>
+          <w:szCs w:val="20"/>
+        </w:rPr>
+        <w:t>wsgi</w:t>
+      </w:r>
+      <w:r>
+        <w:rPr>
+          <w:rFonts w:cs="arial" w:ascii="arial" w:hAnsi="arial"/>
+          <w:b w:val="false"/>
+          <w:bCs w:val="false"/>
+          <w:sz w:val="20"/>
+          <w:szCs w:val="20"/>
+          <w:rtl w:val="true"/>
+        </w:rPr>
+        <w:t xml:space="preserve"> </w:t>
+      </w:r>
+      <w:r>
+        <w:rPr>
+          <w:rFonts w:ascii="arial" w:hAnsi="arial" w:cs="arial"/>
+          <w:b w:val="false"/>
+          <w:b w:val="false"/>
+          <w:bCs w:val="false"/>
+          <w:sz w:val="20"/>
+          <w:sz w:val="20"/>
+          <w:szCs w:val="20"/>
+          <w:rtl w:val="true"/>
+        </w:rPr>
+        <w:t xml:space="preserve">برنامه ی شماست به این معنی که برنامه ی شما از این </w:t>
+      </w:r>
+      <w:r>
+        <w:rPr>
+          <w:rFonts w:cs="arial" w:ascii="arial" w:hAnsi="arial"/>
+          <w:b w:val="false"/>
+          <w:bCs w:val="false"/>
+          <w:sz w:val="20"/>
+          <w:szCs w:val="20"/>
+        </w:rPr>
+        <w:t>instance</w:t>
+      </w:r>
+      <w:r>
+        <w:rPr>
+          <w:rFonts w:cs="arial" w:ascii="arial" w:hAnsi="arial"/>
+          <w:b w:val="false"/>
+          <w:bCs w:val="false"/>
+          <w:sz w:val="20"/>
+          <w:szCs w:val="20"/>
+          <w:rtl w:val="true"/>
+        </w:rPr>
+        <w:t xml:space="preserve"> </w:t>
+      </w:r>
+      <w:r>
+        <w:rPr>
+          <w:rFonts w:ascii="arial" w:hAnsi="arial" w:cs="arial"/>
+          <w:b w:val="false"/>
+          <w:b w:val="false"/>
+          <w:bCs w:val="false"/>
+          <w:sz w:val="20"/>
+          <w:sz w:val="20"/>
+          <w:szCs w:val="20"/>
+          <w:rtl w:val="true"/>
+        </w:rPr>
+        <w:t xml:space="preserve">شروع می‌شود </w:t>
+      </w:r>
+    </w:p>
+    <w:p>
+      <w:pPr>
+        <w:pStyle w:val="TextBody"/>
+        <w:bidi w:val="1"/>
+        <w:jc w:val="left"/>
+        <w:rPr/>
+      </w:pPr>
+      <w:r>
+        <w:rPr>
+          <w:rFonts w:ascii="arial" w:hAnsi="arial" w:cs="arial"/>
+          <w:b w:val="false"/>
+          <w:b w:val="false"/>
+          <w:bCs w:val="false"/>
+          <w:sz w:val="20"/>
+          <w:sz w:val="20"/>
+          <w:szCs w:val="20"/>
+          <w:rtl w:val="true"/>
+        </w:rPr>
+        <w:t xml:space="preserve">اولین پارامتری که </w:t>
+      </w:r>
+      <w:r>
+        <w:rPr>
+          <w:rFonts w:cs="arial" w:ascii="arial" w:hAnsi="arial"/>
+          <w:b w:val="false"/>
+          <w:bCs w:val="false"/>
+          <w:sz w:val="20"/>
+          <w:szCs w:val="20"/>
+        </w:rPr>
+        <w:t>Flask</w:t>
+      </w:r>
+      <w:r>
+        <w:rPr>
+          <w:rFonts w:cs="arial" w:ascii="arial" w:hAnsi="arial"/>
+          <w:b w:val="false"/>
+          <w:bCs w:val="false"/>
+          <w:sz w:val="20"/>
+          <w:szCs w:val="20"/>
+          <w:rtl w:val="true"/>
+        </w:rPr>
+        <w:t xml:space="preserve"> </w:t>
+      </w:r>
+      <w:r>
+        <w:rPr>
+          <w:rFonts w:ascii="arial" w:hAnsi="arial" w:cs="arial"/>
+          <w:b w:val="false"/>
+          <w:b w:val="false"/>
+          <w:bCs w:val="false"/>
+          <w:sz w:val="20"/>
+          <w:sz w:val="20"/>
+          <w:szCs w:val="20"/>
+          <w:rtl w:val="true"/>
+        </w:rPr>
+        <w:t xml:space="preserve">میگیرد </w:t>
+      </w:r>
+      <w:r>
+        <w:rPr>
+          <w:rFonts w:cs="arial" w:ascii="arial" w:hAnsi="arial"/>
+          <w:b w:val="false"/>
+          <w:bCs w:val="false"/>
+          <w:sz w:val="20"/>
+          <w:szCs w:val="20"/>
+          <w:rtl w:val="true"/>
+        </w:rPr>
+        <w:t>__</w:t>
+      </w:r>
+      <w:r>
+        <w:rPr>
+          <w:rFonts w:cs="arial" w:ascii="arial" w:hAnsi="arial"/>
+          <w:b w:val="false"/>
+          <w:bCs w:val="false"/>
+          <w:sz w:val="20"/>
+          <w:szCs w:val="20"/>
+        </w:rPr>
+        <w:t>name</w:t>
+      </w:r>
+      <w:r>
+        <w:rPr>
+          <w:rFonts w:cs="arial" w:ascii="arial" w:hAnsi="arial"/>
+          <w:b w:val="false"/>
+          <w:bCs w:val="false"/>
+          <w:sz w:val="20"/>
+          <w:szCs w:val="20"/>
+          <w:rtl w:val="true"/>
+        </w:rPr>
+        <w:t xml:space="preserve">__ </w:t>
+      </w:r>
+      <w:r>
+        <w:rPr>
+          <w:rFonts w:ascii="arial" w:hAnsi="arial" w:cs="arial"/>
+          <w:b w:val="false"/>
+          <w:b w:val="false"/>
+          <w:bCs w:val="false"/>
+          <w:sz w:val="20"/>
+          <w:sz w:val="20"/>
+          <w:szCs w:val="20"/>
+          <w:rtl w:val="true"/>
+        </w:rPr>
+        <w:t xml:space="preserve">میباشد به این معنی که </w:t>
+      </w:r>
+      <w:r>
+        <w:rPr>
+          <w:rFonts w:cs="arial" w:ascii="arial" w:hAnsi="arial"/>
+          <w:b w:val="false"/>
+          <w:bCs w:val="false"/>
+          <w:sz w:val="20"/>
+          <w:szCs w:val="20"/>
+        </w:rPr>
+        <w:t>Flask</w:t>
+      </w:r>
+      <w:r>
+        <w:rPr>
+          <w:rFonts w:cs="arial" w:ascii="arial" w:hAnsi="arial"/>
+          <w:b w:val="false"/>
+          <w:bCs w:val="false"/>
+          <w:sz w:val="20"/>
+          <w:szCs w:val="20"/>
+          <w:rtl w:val="true"/>
+        </w:rPr>
+        <w:t xml:space="preserve"> </w:t>
+      </w:r>
+      <w:r>
+        <w:rPr>
+          <w:rFonts w:ascii="arial" w:hAnsi="arial" w:cs="arial"/>
+          <w:b w:val="false"/>
+          <w:b w:val="false"/>
+          <w:bCs w:val="false"/>
+          <w:sz w:val="20"/>
+          <w:sz w:val="20"/>
+          <w:szCs w:val="20"/>
+          <w:rtl w:val="true"/>
+        </w:rPr>
+        <w:t xml:space="preserve">متوجه می‌شود داخل </w:t>
+      </w:r>
+      <w:r>
+        <w:rPr>
+          <w:rFonts w:cs="arial" w:ascii="arial" w:hAnsi="arial"/>
+          <w:b w:val="false"/>
+          <w:bCs w:val="false"/>
+          <w:sz w:val="20"/>
+          <w:szCs w:val="20"/>
+        </w:rPr>
+        <w:t>application</w:t>
+      </w:r>
+      <w:r>
+        <w:rPr>
+          <w:rFonts w:cs="arial" w:ascii="arial" w:hAnsi="arial"/>
+          <w:b w:val="false"/>
+          <w:bCs w:val="false"/>
+          <w:sz w:val="20"/>
+          <w:szCs w:val="20"/>
+          <w:rtl w:val="true"/>
+        </w:rPr>
+        <w:t xml:space="preserve"> </w:t>
+      </w:r>
+      <w:r>
+        <w:rPr>
+          <w:rFonts w:ascii="arial" w:hAnsi="arial" w:cs="arial"/>
+          <w:b w:val="false"/>
+          <w:b w:val="false"/>
+          <w:bCs w:val="false"/>
+          <w:sz w:val="20"/>
+          <w:sz w:val="20"/>
+          <w:szCs w:val="20"/>
+          <w:rtl w:val="true"/>
+        </w:rPr>
+        <w:t xml:space="preserve">شما چه چیز هایی متعلق به برنامه ی شماست </w:t>
+      </w:r>
+    </w:p>
+    <w:p>
+      <w:pPr>
+        <w:pStyle w:val="TextBody"/>
+        <w:bidi w:val="1"/>
+        <w:jc w:val="left"/>
+        <w:rPr/>
+      </w:pPr>
+      <w:r>
+        <w:rPr>
+          <w:rFonts w:ascii="arial" w:hAnsi="arial" w:cs="arial"/>
+          <w:b w:val="false"/>
+          <w:b w:val="false"/>
+          <w:bCs w:val="false"/>
+          <w:sz w:val="20"/>
+          <w:sz w:val="20"/>
+          <w:szCs w:val="20"/>
+          <w:rtl w:val="true"/>
+        </w:rPr>
+        <w:t xml:space="preserve">به طور کلی پیشنهاد می‌شود که اگر از یک ماژول </w:t>
+      </w:r>
+      <w:r>
+        <w:rPr>
+          <w:rFonts w:cs="arial" w:ascii="arial" w:hAnsi="arial"/>
+          <w:b w:val="false"/>
+          <w:bCs w:val="false"/>
+          <w:sz w:val="20"/>
+          <w:szCs w:val="20"/>
+          <w:rtl w:val="true"/>
+        </w:rPr>
+        <w:t>(</w:t>
+      </w:r>
+      <w:r>
+        <w:rPr>
+          <w:rFonts w:ascii="arial" w:hAnsi="arial" w:cs="arial"/>
+          <w:b w:val="false"/>
+          <w:b w:val="false"/>
+          <w:bCs w:val="false"/>
+          <w:sz w:val="20"/>
+          <w:sz w:val="20"/>
+          <w:szCs w:val="20"/>
+          <w:rtl w:val="true"/>
+        </w:rPr>
+        <w:t xml:space="preserve">در این دوره </w:t>
+      </w:r>
+      <w:r>
+        <w:rPr>
+          <w:rFonts w:cs="arial" w:ascii="arial" w:hAnsi="arial"/>
+          <w:b w:val="false"/>
+          <w:bCs w:val="false"/>
+          <w:sz w:val="20"/>
+          <w:szCs w:val="20"/>
+        </w:rPr>
+        <w:t>app.py</w:t>
+      </w:r>
+      <w:r>
+        <w:rPr>
+          <w:rFonts w:cs="arial" w:ascii="arial" w:hAnsi="arial"/>
+          <w:b w:val="false"/>
+          <w:bCs w:val="false"/>
+          <w:sz w:val="20"/>
+          <w:szCs w:val="20"/>
+          <w:rtl w:val="true"/>
+        </w:rPr>
+        <w:t xml:space="preserve"> ) </w:t>
+      </w:r>
+      <w:r>
+        <w:rPr>
+          <w:rFonts w:ascii="arial" w:hAnsi="arial" w:cs="arial"/>
+          <w:b w:val="false"/>
+          <w:b w:val="false"/>
+          <w:bCs w:val="false"/>
+          <w:sz w:val="20"/>
+          <w:sz w:val="20"/>
+          <w:szCs w:val="20"/>
+          <w:rtl w:val="true"/>
+        </w:rPr>
+        <w:t xml:space="preserve">استفاده میکنید بهتر است که اولین پارامتر کلاس </w:t>
+      </w:r>
+      <w:r>
+        <w:rPr>
+          <w:rFonts w:cs="arial" w:ascii="arial" w:hAnsi="arial"/>
+          <w:b w:val="false"/>
+          <w:bCs w:val="false"/>
+          <w:sz w:val="20"/>
+          <w:szCs w:val="20"/>
+        </w:rPr>
+        <w:t>Flask</w:t>
+      </w:r>
+      <w:r>
+        <w:rPr>
+          <w:rFonts w:cs="arial" w:ascii="arial" w:hAnsi="arial"/>
+          <w:b w:val="false"/>
+          <w:bCs w:val="false"/>
+          <w:sz w:val="20"/>
+          <w:szCs w:val="20"/>
+          <w:rtl w:val="true"/>
+        </w:rPr>
+        <w:t xml:space="preserve"> </w:t>
+      </w:r>
+      <w:r>
+        <w:rPr>
+          <w:rFonts w:ascii="arial" w:hAnsi="arial" w:cs="arial"/>
+          <w:b w:val="false"/>
+          <w:b w:val="false"/>
+          <w:bCs w:val="false"/>
+          <w:sz w:val="20"/>
+          <w:sz w:val="20"/>
+          <w:szCs w:val="20"/>
+          <w:rtl w:val="true"/>
+        </w:rPr>
+        <w:t>ــ</w:t>
+      </w:r>
+      <w:r>
+        <w:rPr>
+          <w:rFonts w:cs="arial" w:ascii="arial" w:hAnsi="arial"/>
+          <w:b w:val="false"/>
+          <w:bCs w:val="false"/>
+          <w:sz w:val="20"/>
+          <w:szCs w:val="20"/>
+        </w:rPr>
+        <w:t>name</w:t>
+      </w:r>
+      <w:r>
+        <w:rPr>
+          <w:rFonts w:ascii="arial" w:hAnsi="arial" w:cs="arial"/>
+          <w:b w:val="false"/>
+          <w:b w:val="false"/>
+          <w:bCs w:val="false"/>
+          <w:sz w:val="20"/>
+          <w:sz w:val="20"/>
+          <w:szCs w:val="20"/>
+          <w:rtl w:val="true"/>
+        </w:rPr>
+        <w:t xml:space="preserve">ــ باشد اما اگر از پکیج ها استفاده میکنید بهتر اسم پکیج </w:t>
+      </w:r>
+      <w:r>
+        <w:rPr>
+          <w:rFonts w:cs="arial" w:ascii="arial" w:hAnsi="arial"/>
+          <w:b w:val="false"/>
+          <w:bCs w:val="false"/>
+          <w:sz w:val="20"/>
+          <w:szCs w:val="20"/>
+          <w:rtl w:val="true"/>
+        </w:rPr>
+        <w:t>(</w:t>
+      </w:r>
+      <w:r>
+        <w:rPr>
+          <w:rFonts w:ascii="arial" w:hAnsi="arial" w:cs="arial"/>
+          <w:b w:val="false"/>
+          <w:b w:val="false"/>
+          <w:bCs w:val="false"/>
+          <w:sz w:val="20"/>
+          <w:sz w:val="20"/>
+          <w:szCs w:val="20"/>
+          <w:rtl w:val="true"/>
+        </w:rPr>
+        <w:t>دایرکتوری</w:t>
+      </w:r>
+      <w:r>
+        <w:rPr>
+          <w:rFonts w:cs="arial" w:ascii="arial" w:hAnsi="arial"/>
+          <w:b w:val="false"/>
+          <w:bCs w:val="false"/>
+          <w:sz w:val="20"/>
+          <w:szCs w:val="20"/>
+          <w:rtl w:val="true"/>
+        </w:rPr>
+        <w:t xml:space="preserve">) </w:t>
+      </w:r>
+      <w:r>
+        <w:rPr>
+          <w:rFonts w:ascii="arial" w:hAnsi="arial" w:cs="arial"/>
+          <w:b w:val="false"/>
+          <w:b w:val="false"/>
+          <w:bCs w:val="false"/>
+          <w:sz w:val="20"/>
+          <w:sz w:val="20"/>
+          <w:szCs w:val="20"/>
+          <w:rtl w:val="true"/>
+        </w:rPr>
+        <w:t xml:space="preserve">خود را به کلاس </w:t>
+      </w:r>
+      <w:r>
+        <w:rPr>
+          <w:rFonts w:cs="arial" w:ascii="arial" w:hAnsi="arial"/>
+          <w:b w:val="false"/>
+          <w:bCs w:val="false"/>
+          <w:sz w:val="20"/>
+          <w:szCs w:val="20"/>
+        </w:rPr>
+        <w:t>Flask</w:t>
+      </w:r>
+      <w:r>
+        <w:rPr>
+          <w:rFonts w:cs="arial" w:ascii="arial" w:hAnsi="arial"/>
+          <w:b w:val="false"/>
+          <w:bCs w:val="false"/>
+          <w:sz w:val="20"/>
+          <w:szCs w:val="20"/>
+          <w:rtl w:val="true"/>
+        </w:rPr>
+        <w:t xml:space="preserve"> </w:t>
+      </w:r>
+      <w:r>
+        <w:rPr>
+          <w:rFonts w:ascii="arial" w:hAnsi="arial" w:cs="arial"/>
+          <w:b w:val="false"/>
+          <w:b w:val="false"/>
+          <w:bCs w:val="false"/>
+          <w:sz w:val="20"/>
+          <w:sz w:val="20"/>
+          <w:szCs w:val="20"/>
+          <w:rtl w:val="true"/>
+        </w:rPr>
+        <w:t xml:space="preserve">دهید </w:t>
+      </w:r>
+    </w:p>
+    <w:p>
+      <w:pPr>
+        <w:pStyle w:val="TextBody"/>
+        <w:bidi w:val="1"/>
+        <w:jc w:val="left"/>
+        <w:rPr/>
+      </w:pPr>
+      <w:r>
+        <w:rPr>
+          <w:rFonts w:ascii="arial" w:hAnsi="arial" w:cs="arial"/>
+          <w:b w:val="false"/>
+          <w:b w:val="false"/>
+          <w:bCs w:val="false"/>
+          <w:sz w:val="20"/>
+          <w:sz w:val="20"/>
+          <w:szCs w:val="20"/>
+          <w:rtl w:val="true"/>
+        </w:rPr>
+        <w:t xml:space="preserve">میتوانیم به هر فانکشن چندین </w:t>
+      </w:r>
+      <w:r>
+        <w:rPr>
+          <w:rFonts w:cs="arial" w:ascii="arial" w:hAnsi="arial"/>
+          <w:b w:val="false"/>
+          <w:bCs w:val="false"/>
+          <w:sz w:val="20"/>
+          <w:szCs w:val="20"/>
+        </w:rPr>
+        <w:t>rout</w:t>
+      </w:r>
+      <w:r>
+        <w:rPr>
+          <w:rFonts w:cs="arial" w:ascii="arial" w:hAnsi="arial"/>
+          <w:b w:val="false"/>
+          <w:bCs w:val="false"/>
+          <w:sz w:val="20"/>
+          <w:szCs w:val="20"/>
+          <w:rtl w:val="true"/>
+        </w:rPr>
+        <w:t xml:space="preserve"> </w:t>
+      </w:r>
+      <w:r>
+        <w:rPr>
+          <w:rFonts w:ascii="arial" w:hAnsi="arial" w:cs="arial"/>
+          <w:b w:val="false"/>
+          <w:b w:val="false"/>
+          <w:bCs w:val="false"/>
+          <w:sz w:val="20"/>
+          <w:sz w:val="20"/>
+          <w:szCs w:val="20"/>
+          <w:rtl w:val="true"/>
+        </w:rPr>
+        <w:t xml:space="preserve">متفاوت را اختصاص دهیم </w:t>
+      </w:r>
+    </w:p>
+    <w:p>
+      <w:pPr>
+        <w:pStyle w:val="TextBody"/>
+        <w:bidi w:val="1"/>
+        <w:jc w:val="left"/>
+        <w:rPr/>
+      </w:pPr>
+      <w:r>
+        <w:rPr>
+          <w:rFonts w:cs="arial" w:ascii="arial" w:hAnsi="arial"/>
+          <w:b w:val="false"/>
+          <w:bCs w:val="false"/>
+          <w:sz w:val="20"/>
+          <w:szCs w:val="20"/>
+          <w:rtl w:val="true"/>
+        </w:rPr>
+        <w:t>=====================================================================================</w:t>
+      </w:r>
+    </w:p>
+    <w:p>
+      <w:pPr>
+        <w:pStyle w:val="TextBody"/>
+        <w:bidi w:val="1"/>
+        <w:jc w:val="left"/>
+        <w:rPr>
+          <w:rFonts w:ascii="arial" w:hAnsi="arial" w:cs="arial"/>
+          <w:b/>
+          <w:b/>
+          <w:bCs/>
+        </w:rPr>
+      </w:pPr>
+      <w:r>
+        <w:rPr>
+          <w:rFonts w:cs="arial" w:ascii="arial" w:hAnsi="arial"/>
+          <w:b/>
+          <w:bCs/>
+          <w:sz w:val="20"/>
+          <w:szCs w:val="20"/>
+        </w:rPr>
+        <w:t>templates</w:t>
+      </w:r>
+      <w:r>
+        <w:rPr>
+          <w:rFonts w:cs="arial" w:ascii="arial" w:hAnsi="arial"/>
+          <w:b/>
+          <w:bCs/>
+          <w:sz w:val="20"/>
+          <w:szCs w:val="20"/>
+          <w:rtl w:val="true"/>
+        </w:rPr>
+        <w:t xml:space="preserve"> :</w:t>
+      </w:r>
+    </w:p>
+    <w:p>
+      <w:pPr>
+        <w:pStyle w:val="TextBody"/>
+        <w:bidi w:val="1"/>
+        <w:jc w:val="left"/>
+        <w:rPr/>
+      </w:pPr>
+      <w:r>
+        <w:rPr>
+          <w:rFonts w:ascii="arial" w:hAnsi="arial" w:cs="arial"/>
+          <w:b w:val="false"/>
+          <w:b w:val="false"/>
+          <w:bCs w:val="false"/>
+          <w:sz w:val="20"/>
+          <w:sz w:val="20"/>
+          <w:szCs w:val="20"/>
+          <w:rtl w:val="true"/>
+        </w:rPr>
+        <w:t xml:space="preserve">در این </w:t>
+      </w:r>
+      <w:r>
+        <w:rPr>
+          <w:rFonts w:ascii="arial" w:hAnsi="arial" w:eastAsia="Noto Serif CJK SC" w:cs="arial"/>
+          <w:b w:val="false"/>
+          <w:b w:val="false"/>
+          <w:bCs w:val="false"/>
+          <w:color w:val="auto"/>
+          <w:kern w:val="0"/>
+          <w:sz w:val="20"/>
+          <w:sz w:val="20"/>
+          <w:szCs w:val="20"/>
+          <w:rtl w:val="true"/>
+          <w:lang w:val="en-US" w:eastAsia="zh-CN" w:bidi="fa-IR"/>
+        </w:rPr>
+        <w:t>قسمت</w:t>
+      </w:r>
+      <w:r>
+        <w:rPr>
+          <w:rFonts w:ascii="arial" w:hAnsi="arial" w:cs="arial"/>
+          <w:b w:val="false"/>
+          <w:b w:val="false"/>
+          <w:bCs w:val="false"/>
+          <w:sz w:val="20"/>
+          <w:sz w:val="20"/>
+          <w:szCs w:val="20"/>
+          <w:rtl w:val="true"/>
+        </w:rPr>
+        <w:t xml:space="preserve"> با نحوه کار کردن با </w:t>
+      </w:r>
+      <w:r>
+        <w:rPr>
+          <w:rFonts w:cs="arial" w:ascii="arial" w:hAnsi="arial"/>
+          <w:b w:val="false"/>
+          <w:bCs w:val="false"/>
+          <w:sz w:val="20"/>
+          <w:szCs w:val="20"/>
+        </w:rPr>
+        <w:t>templates</w:t>
+      </w:r>
+      <w:r>
+        <w:rPr>
+          <w:rFonts w:cs="arial" w:ascii="arial" w:hAnsi="arial"/>
+          <w:b w:val="false"/>
+          <w:bCs w:val="false"/>
+          <w:sz w:val="20"/>
+          <w:szCs w:val="20"/>
+          <w:rtl w:val="true"/>
+        </w:rPr>
+        <w:t xml:space="preserve"> </w:t>
+      </w:r>
+      <w:r>
+        <w:rPr>
+          <w:rFonts w:ascii="arial" w:hAnsi="arial" w:cs="arial"/>
+          <w:b w:val="false"/>
+          <w:b w:val="false"/>
+          <w:bCs w:val="false"/>
+          <w:sz w:val="20"/>
+          <w:sz w:val="20"/>
+          <w:szCs w:val="20"/>
+          <w:rtl w:val="true"/>
+        </w:rPr>
+        <w:t>در فلسک آشنا میشوید</w:t>
+      </w:r>
+      <w:r>
+        <w:rPr>
+          <w:rFonts w:cs="arial" w:ascii="arial" w:hAnsi="arial"/>
+          <w:b w:val="false"/>
+          <w:bCs w:val="false"/>
+          <w:sz w:val="20"/>
+          <w:szCs w:val="20"/>
+          <w:rtl w:val="true"/>
+        </w:rPr>
+        <w:t xml:space="preserve">. </w:t>
+      </w:r>
+      <w:r>
+        <w:rPr>
+          <w:rFonts w:ascii="arial" w:hAnsi="arial" w:cs="arial"/>
+          <w:b w:val="false"/>
+          <w:b w:val="false"/>
+          <w:bCs w:val="false"/>
+          <w:sz w:val="20"/>
+          <w:sz w:val="20"/>
+          <w:szCs w:val="20"/>
+          <w:rtl w:val="true"/>
+        </w:rPr>
+        <w:t xml:space="preserve">فلسک به صورت پیشفرض انتظار دارد فایلهای </w:t>
+      </w:r>
+      <w:r>
+        <w:rPr>
+          <w:rFonts w:cs="arial" w:ascii="arial" w:hAnsi="arial"/>
+          <w:b w:val="false"/>
+          <w:bCs w:val="false"/>
+          <w:sz w:val="20"/>
+          <w:szCs w:val="20"/>
+        </w:rPr>
+        <w:t>html</w:t>
+      </w:r>
+      <w:r>
+        <w:rPr>
+          <w:rFonts w:cs="arial" w:ascii="arial" w:hAnsi="arial"/>
+          <w:b w:val="false"/>
+          <w:bCs w:val="false"/>
+          <w:sz w:val="20"/>
+          <w:szCs w:val="20"/>
+          <w:rtl w:val="true"/>
+        </w:rPr>
+        <w:t xml:space="preserve"> </w:t>
+      </w:r>
+      <w:r>
+        <w:rPr>
+          <w:rFonts w:ascii="arial" w:hAnsi="arial" w:cs="arial"/>
+          <w:b w:val="false"/>
+          <w:b w:val="false"/>
+          <w:bCs w:val="false"/>
+          <w:sz w:val="20"/>
+          <w:sz w:val="20"/>
+          <w:szCs w:val="20"/>
+          <w:rtl w:val="true"/>
+        </w:rPr>
+        <w:t xml:space="preserve">را در یک دایرکتوری به نام </w:t>
+      </w:r>
+      <w:r>
+        <w:rPr>
+          <w:rFonts w:cs="arial" w:ascii="arial" w:hAnsi="arial"/>
+          <w:b w:val="false"/>
+          <w:bCs w:val="false"/>
+          <w:sz w:val="20"/>
+          <w:szCs w:val="20"/>
+        </w:rPr>
+        <w:t>templates</w:t>
+      </w:r>
+      <w:r>
+        <w:rPr>
+          <w:rFonts w:cs="arial" w:ascii="arial" w:hAnsi="arial"/>
+          <w:b w:val="false"/>
+          <w:bCs w:val="false"/>
+          <w:sz w:val="20"/>
+          <w:szCs w:val="20"/>
+          <w:rtl w:val="true"/>
+        </w:rPr>
+        <w:t xml:space="preserve"> </w:t>
+      </w:r>
+      <w:r>
+        <w:rPr>
+          <w:rFonts w:ascii="arial" w:hAnsi="arial" w:cs="arial"/>
+          <w:b w:val="false"/>
+          <w:b w:val="false"/>
+          <w:bCs w:val="false"/>
+          <w:sz w:val="20"/>
+          <w:sz w:val="20"/>
+          <w:szCs w:val="20"/>
+          <w:rtl w:val="true"/>
+        </w:rPr>
+        <w:t>ببیند</w:t>
+      </w:r>
+      <w:r>
+        <w:rPr>
+          <w:rFonts w:cs="arial" w:ascii="arial" w:hAnsi="arial"/>
+          <w:b w:val="false"/>
+          <w:bCs w:val="false"/>
+          <w:sz w:val="20"/>
+          <w:szCs w:val="20"/>
+          <w:rtl w:val="true"/>
+        </w:rPr>
+        <w:t xml:space="preserve">. </w:t>
+      </w:r>
+      <w:r>
+        <w:rPr>
+          <w:rFonts w:ascii="arial" w:hAnsi="arial" w:cs="arial"/>
+          <w:b w:val="false"/>
+          <w:b w:val="false"/>
+          <w:bCs w:val="false"/>
+          <w:sz w:val="20"/>
+          <w:sz w:val="20"/>
+          <w:szCs w:val="20"/>
+          <w:rtl w:val="true"/>
+        </w:rPr>
+        <w:t xml:space="preserve">برای هدایت کاربر به فایلهای </w:t>
+      </w:r>
+      <w:r>
+        <w:rPr>
+          <w:rFonts w:cs="arial" w:ascii="arial" w:hAnsi="arial"/>
+          <w:b w:val="false"/>
+          <w:bCs w:val="false"/>
+          <w:sz w:val="20"/>
+          <w:szCs w:val="20"/>
+        </w:rPr>
+        <w:t>html</w:t>
+      </w:r>
+      <w:r>
+        <w:rPr>
+          <w:rFonts w:cs="arial" w:ascii="arial" w:hAnsi="arial"/>
+          <w:b w:val="false"/>
+          <w:bCs w:val="false"/>
+          <w:sz w:val="20"/>
+          <w:szCs w:val="20"/>
+          <w:rtl w:val="true"/>
+        </w:rPr>
+        <w:t xml:space="preserve"> </w:t>
+      </w:r>
+      <w:r>
+        <w:rPr>
+          <w:rFonts w:ascii="arial" w:hAnsi="arial" w:cs="arial"/>
+          <w:b w:val="false"/>
+          <w:b w:val="false"/>
+          <w:bCs w:val="false"/>
+          <w:sz w:val="20"/>
+          <w:sz w:val="20"/>
+          <w:szCs w:val="20"/>
+          <w:rtl w:val="true"/>
+        </w:rPr>
+        <w:t xml:space="preserve">میتوانید از متد </w:t>
+      </w:r>
+      <w:r>
+        <w:rPr>
+          <w:rFonts w:cs="arial" w:ascii="arial" w:hAnsi="arial"/>
+          <w:b w:val="false"/>
+          <w:bCs w:val="false"/>
+          <w:sz w:val="20"/>
+          <w:szCs w:val="20"/>
+        </w:rPr>
+        <w:t>render_template</w:t>
+      </w:r>
+      <w:r>
+        <w:rPr>
+          <w:rFonts w:cs="arial" w:ascii="arial" w:hAnsi="arial"/>
+          <w:b w:val="false"/>
+          <w:bCs w:val="false"/>
+          <w:sz w:val="20"/>
+          <w:szCs w:val="20"/>
+          <w:rtl w:val="true"/>
+        </w:rPr>
+        <w:t xml:space="preserve"> </w:t>
+      </w:r>
+      <w:r>
+        <w:rPr>
+          <w:rFonts w:ascii="arial" w:hAnsi="arial" w:cs="arial"/>
+          <w:b w:val="false"/>
+          <w:b w:val="false"/>
+          <w:bCs w:val="false"/>
+          <w:sz w:val="20"/>
+          <w:sz w:val="20"/>
+          <w:szCs w:val="20"/>
+          <w:rtl w:val="true"/>
+        </w:rPr>
+        <w:t>استفاده کنید</w:t>
+      </w:r>
+      <w:r>
+        <w:rPr>
+          <w:rFonts w:cs="arial" w:ascii="arial" w:hAnsi="arial"/>
+          <w:b w:val="false"/>
+          <w:bCs w:val="false"/>
+          <w:sz w:val="20"/>
+          <w:szCs w:val="20"/>
+          <w:rtl w:val="true"/>
+        </w:rPr>
+        <w:t>.</w:t>
+      </w:r>
+    </w:p>
+    <w:p>
+      <w:pPr>
+        <w:pStyle w:val="TextBody"/>
+        <w:bidi w:val="1"/>
+        <w:jc w:val="right"/>
+        <w:rPr/>
+      </w:pPr>
+      <w:r>
+        <w:fldChar w:fldCharType="begin"/>
+      </w:r>
+      <w:r>
+        <w:rPr>
+          <w:rStyle w:val="InternetLink"/>
+          <w:sz w:val="20"/>
+          <w:b w:val="false"/>
+          <w:szCs w:val="20"/>
+          <w:bCs w:val="false"/>
+          <w:rFonts w:cs="arial" w:ascii="arial" w:hAnsi="arial"/>
+        </w:rPr>
+        <w:instrText> HYPERLINK "https://flask.palletsprojects.com/en/2.0.x/api/" \l "template-rendering"</w:instrText>
+      </w:r>
+      <w:r>
+        <w:rPr>
+          <w:rStyle w:val="InternetLink"/>
+          <w:sz w:val="20"/>
+          <w:b w:val="false"/>
+          <w:szCs w:val="20"/>
+          <w:bCs w:val="false"/>
+          <w:rFonts w:cs="arial" w:ascii="arial" w:hAnsi="arial"/>
+        </w:rPr>
+        <w:fldChar w:fldCharType="separate"/>
+      </w:r>
+      <w:hyperlink r:id="rId2">
+        <w:r>
+          <w:rPr>
+            <w:rStyle w:val="InternetLink"/>
+            <w:rFonts w:cs="arial" w:ascii="arial" w:hAnsi="arial"/>
+            <w:b w:val="false"/>
+            <w:bCs w:val="false"/>
+            <w:sz w:val="20"/>
+            <w:szCs w:val="20"/>
+          </w:rPr>
+          <w:t>https://flask.palletsprojects.com/en/2.0.x/api/#template-rendering</w:t>
+        </w:r>
+      </w:hyperlink>
+      <w:r>
+        <w:rPr>
+          <w:rStyle w:val="InternetLink"/>
+          <w:sz w:val="20"/>
+          <w:b w:val="false"/>
+          <w:szCs w:val="20"/>
+          <w:bCs w:val="false"/>
+          <w:rFonts w:cs="arial" w:ascii="arial" w:hAnsi="arial"/>
+        </w:rPr>
+        <w:fldChar w:fldCharType="end"/>
+      </w:r>
+    </w:p>
+    <w:p>
+      <w:pPr>
+        <w:pStyle w:val="TextBody"/>
+        <w:bidi w:val="1"/>
+        <w:jc w:val="left"/>
+        <w:rPr/>
+      </w:pPr>
+      <w:r>
+        <w:rPr>
+          <w:rFonts w:ascii="arial" w:hAnsi="arial" w:cs="arial"/>
+          <w:b w:val="false"/>
+          <w:b w:val="false"/>
+          <w:bCs w:val="false"/>
+          <w:sz w:val="20"/>
+          <w:sz w:val="20"/>
+          <w:szCs w:val="20"/>
+          <w:rtl w:val="true"/>
+        </w:rPr>
+        <w:t xml:space="preserve">برای </w:t>
+      </w:r>
+      <w:r>
+        <w:rPr>
+          <w:rFonts w:cs="arial" w:ascii="arial" w:hAnsi="arial"/>
+          <w:b w:val="false"/>
+          <w:bCs w:val="false"/>
+          <w:sz w:val="20"/>
+          <w:szCs w:val="20"/>
+        </w:rPr>
+        <w:t>render</w:t>
+      </w:r>
+      <w:r>
+        <w:rPr>
+          <w:rFonts w:cs="arial" w:ascii="arial" w:hAnsi="arial"/>
+          <w:b w:val="false"/>
+          <w:bCs w:val="false"/>
+          <w:sz w:val="20"/>
+          <w:szCs w:val="20"/>
+          <w:rtl w:val="true"/>
+        </w:rPr>
+        <w:t xml:space="preserve"> </w:t>
+      </w:r>
+      <w:r>
+        <w:rPr>
+          <w:rFonts w:ascii="arial" w:hAnsi="arial" w:cs="arial"/>
+          <w:b w:val="false"/>
+          <w:b w:val="false"/>
+          <w:bCs w:val="false"/>
+          <w:sz w:val="20"/>
+          <w:sz w:val="20"/>
+          <w:szCs w:val="20"/>
+          <w:rtl w:val="true"/>
+        </w:rPr>
+        <w:t xml:space="preserve">کردن </w:t>
+      </w:r>
+      <w:r>
+        <w:rPr>
+          <w:rFonts w:cs="arial" w:ascii="arial" w:hAnsi="arial"/>
+          <w:b w:val="false"/>
+          <w:bCs w:val="false"/>
+          <w:sz w:val="20"/>
+          <w:szCs w:val="20"/>
+        </w:rPr>
+        <w:t>template</w:t>
+      </w:r>
+      <w:r>
+        <w:rPr>
+          <w:rFonts w:cs="arial" w:ascii="arial" w:hAnsi="arial"/>
+          <w:b w:val="false"/>
+          <w:bCs w:val="false"/>
+          <w:sz w:val="20"/>
+          <w:szCs w:val="20"/>
+          <w:rtl w:val="true"/>
+        </w:rPr>
+        <w:t xml:space="preserve"> </w:t>
+      </w:r>
+      <w:r>
+        <w:rPr>
+          <w:rFonts w:ascii="arial" w:hAnsi="arial" w:cs="arial"/>
+          <w:b w:val="false"/>
+          <w:b w:val="false"/>
+          <w:bCs w:val="false"/>
+          <w:sz w:val="20"/>
+          <w:sz w:val="20"/>
+          <w:szCs w:val="20"/>
+          <w:rtl w:val="true"/>
+        </w:rPr>
+        <w:t xml:space="preserve">ها از </w:t>
+      </w:r>
+      <w:r>
+        <w:rPr>
+          <w:rFonts w:cs="arial" w:ascii="arial" w:hAnsi="arial"/>
+          <w:b w:val="false"/>
+          <w:bCs w:val="false"/>
+          <w:sz w:val="20"/>
+          <w:szCs w:val="20"/>
+        </w:rPr>
+        <w:t>jinja2</w:t>
+      </w:r>
+      <w:r>
+        <w:rPr>
+          <w:rFonts w:cs="arial" w:ascii="arial" w:hAnsi="arial"/>
+          <w:b w:val="false"/>
+          <w:bCs w:val="false"/>
+          <w:sz w:val="20"/>
+          <w:szCs w:val="20"/>
+          <w:rtl w:val="true"/>
+        </w:rPr>
+        <w:t xml:space="preserve"> </w:t>
+      </w:r>
+      <w:r>
+        <w:rPr>
+          <w:rFonts w:ascii="arial" w:hAnsi="arial" w:cs="arial"/>
+          <w:b w:val="false"/>
+          <w:b w:val="false"/>
+          <w:bCs w:val="false"/>
+          <w:sz w:val="20"/>
+          <w:sz w:val="20"/>
+          <w:szCs w:val="20"/>
+          <w:rtl w:val="true"/>
+        </w:rPr>
+        <w:t xml:space="preserve">استفاده می‌شود به این مفهوم که اگر </w:t>
+      </w:r>
+      <w:r>
+        <w:rPr>
+          <w:rFonts w:cs="arial" w:ascii="arial" w:hAnsi="arial"/>
+          <w:b w:val="false"/>
+          <w:bCs w:val="false"/>
+          <w:sz w:val="20"/>
+          <w:szCs w:val="20"/>
+        </w:rPr>
+        <w:t>context</w:t>
+      </w:r>
+      <w:r>
+        <w:rPr>
+          <w:rFonts w:ascii="arial" w:hAnsi="arial" w:cs="arial"/>
+          <w:b w:val="false"/>
+          <w:b w:val="false"/>
+          <w:bCs w:val="false"/>
+          <w:sz w:val="20"/>
+          <w:sz w:val="20"/>
+          <w:szCs w:val="20"/>
+          <w:rtl w:val="true"/>
+        </w:rPr>
+        <w:t xml:space="preserve">ی از طریق </w:t>
+      </w:r>
+      <w:r>
+        <w:rPr>
+          <w:rFonts w:cs="arial" w:ascii="arial" w:hAnsi="arial"/>
+          <w:b w:val="false"/>
+          <w:bCs w:val="false"/>
+          <w:sz w:val="20"/>
+          <w:szCs w:val="20"/>
+        </w:rPr>
+        <w:t>render_template</w:t>
+      </w:r>
+      <w:r>
+        <w:rPr>
+          <w:rFonts w:cs="arial" w:ascii="arial" w:hAnsi="arial"/>
+          <w:b w:val="false"/>
+          <w:bCs w:val="false"/>
+          <w:sz w:val="20"/>
+          <w:szCs w:val="20"/>
+          <w:rtl w:val="true"/>
+        </w:rPr>
+        <w:t xml:space="preserve"> </w:t>
+      </w:r>
+      <w:r>
+        <w:rPr>
+          <w:rFonts w:ascii="arial" w:hAnsi="arial" w:cs="arial"/>
+          <w:b w:val="false"/>
+          <w:b w:val="false"/>
+          <w:bCs w:val="false"/>
+          <w:sz w:val="20"/>
+          <w:sz w:val="20"/>
+          <w:szCs w:val="20"/>
+          <w:rtl w:val="true"/>
+        </w:rPr>
+        <w:t xml:space="preserve">به فایل </w:t>
+      </w:r>
+      <w:r>
+        <w:rPr>
+          <w:rFonts w:cs="arial" w:ascii="arial" w:hAnsi="arial"/>
+          <w:b w:val="false"/>
+          <w:bCs w:val="false"/>
+          <w:sz w:val="20"/>
+          <w:szCs w:val="20"/>
+        </w:rPr>
+        <w:t>html</w:t>
+      </w:r>
+      <w:r>
+        <w:rPr>
+          <w:rFonts w:cs="arial" w:ascii="arial" w:hAnsi="arial"/>
+          <w:b w:val="false"/>
+          <w:bCs w:val="false"/>
+          <w:sz w:val="20"/>
+          <w:szCs w:val="20"/>
+          <w:rtl w:val="true"/>
+        </w:rPr>
+        <w:t xml:space="preserve"> </w:t>
+      </w:r>
+      <w:r>
+        <w:rPr>
+          <w:rFonts w:ascii="arial" w:hAnsi="arial" w:cs="arial"/>
+          <w:b w:val="false"/>
+          <w:b w:val="false"/>
+          <w:bCs w:val="false"/>
+          <w:sz w:val="20"/>
+          <w:sz w:val="20"/>
+          <w:szCs w:val="20"/>
+          <w:rtl w:val="true"/>
+        </w:rPr>
+        <w:t xml:space="preserve">فرستاده شد با استفاده از تگ های </w:t>
+      </w:r>
+      <w:r>
+        <w:rPr>
+          <w:rFonts w:cs="arial" w:ascii="arial" w:hAnsi="arial"/>
+          <w:b w:val="false"/>
+          <w:bCs w:val="false"/>
+          <w:sz w:val="20"/>
+          <w:szCs w:val="20"/>
+        </w:rPr>
+        <w:t>jinja2</w:t>
+      </w:r>
+      <w:r>
+        <w:rPr>
+          <w:rFonts w:cs="arial" w:ascii="arial" w:hAnsi="arial"/>
+          <w:b w:val="false"/>
+          <w:bCs w:val="false"/>
+          <w:sz w:val="20"/>
+          <w:szCs w:val="20"/>
+          <w:rtl w:val="true"/>
+        </w:rPr>
+        <w:t xml:space="preserve"> </w:t>
+      </w:r>
+      <w:r>
+        <w:rPr>
+          <w:rFonts w:ascii="arial" w:hAnsi="arial" w:cs="arial"/>
+          <w:b w:val="false"/>
+          <w:b w:val="false"/>
+          <w:bCs w:val="false"/>
+          <w:sz w:val="20"/>
+          <w:sz w:val="20"/>
+          <w:szCs w:val="20"/>
+          <w:rtl w:val="true"/>
+        </w:rPr>
+        <w:t xml:space="preserve">میتوانیم </w:t>
+      </w:r>
+      <w:r>
+        <w:rPr>
+          <w:rFonts w:cs="arial" w:ascii="arial" w:hAnsi="arial"/>
+          <w:b w:val="false"/>
+          <w:bCs w:val="false"/>
+          <w:sz w:val="20"/>
+          <w:szCs w:val="20"/>
+        </w:rPr>
+        <w:t>context</w:t>
+      </w:r>
+      <w:r>
+        <w:rPr>
+          <w:rFonts w:cs="arial" w:ascii="arial" w:hAnsi="arial"/>
+          <w:b w:val="false"/>
+          <w:bCs w:val="false"/>
+          <w:sz w:val="20"/>
+          <w:szCs w:val="20"/>
+          <w:rtl w:val="true"/>
+        </w:rPr>
+        <w:t xml:space="preserve"> </w:t>
+      </w:r>
+      <w:r>
+        <w:rPr>
+          <w:rFonts w:ascii="arial" w:hAnsi="arial" w:cs="arial"/>
+          <w:b w:val="false"/>
+          <w:b w:val="false"/>
+          <w:bCs w:val="false"/>
+          <w:sz w:val="20"/>
+          <w:sz w:val="20"/>
+          <w:szCs w:val="20"/>
+          <w:rtl w:val="true"/>
+        </w:rPr>
+        <w:t xml:space="preserve">را مدیریت کنیم </w:t>
+      </w:r>
+      <w:r>
+        <w:rPr>
+          <w:rFonts w:cs="arial" w:ascii="arial" w:hAnsi="arial"/>
+          <w:b w:val="false"/>
+          <w:bCs w:val="false"/>
+          <w:sz w:val="20"/>
+          <w:szCs w:val="20"/>
+          <w:rtl w:val="true"/>
+        </w:rPr>
+        <w:t xml:space="preserve">( </w:t>
+      </w:r>
+      <w:r>
+        <w:rPr>
+          <w:rFonts w:ascii="arial" w:hAnsi="arial" w:cs="arial"/>
+          <w:b w:val="false"/>
+          <w:b w:val="false"/>
+          <w:bCs w:val="false"/>
+          <w:sz w:val="20"/>
+          <w:sz w:val="20"/>
+          <w:szCs w:val="20"/>
+          <w:rtl w:val="true"/>
+        </w:rPr>
+        <w:t xml:space="preserve">در‌واقع </w:t>
+      </w:r>
+      <w:r>
+        <w:rPr>
+          <w:rFonts w:cs="arial" w:ascii="arial" w:hAnsi="arial"/>
+          <w:b w:val="false"/>
+          <w:bCs w:val="false"/>
+          <w:sz w:val="20"/>
+          <w:szCs w:val="20"/>
+        </w:rPr>
+        <w:t>jinja</w:t>
+      </w:r>
+      <w:r>
+        <w:rPr>
+          <w:rFonts w:cs="arial" w:ascii="arial" w:hAnsi="arial"/>
+          <w:b w:val="false"/>
+          <w:bCs w:val="false"/>
+          <w:sz w:val="20"/>
+          <w:szCs w:val="20"/>
+          <w:rtl w:val="true"/>
+        </w:rPr>
+        <w:t xml:space="preserve"> </w:t>
+      </w:r>
+      <w:r>
+        <w:rPr>
+          <w:rFonts w:ascii="arial" w:hAnsi="arial" w:cs="arial"/>
+          <w:b w:val="false"/>
+          <w:b w:val="false"/>
+          <w:bCs w:val="false"/>
+          <w:sz w:val="20"/>
+          <w:sz w:val="20"/>
+          <w:szCs w:val="20"/>
+          <w:rtl w:val="true"/>
+        </w:rPr>
+        <w:t xml:space="preserve">یک </w:t>
+      </w:r>
+      <w:r>
+        <w:rPr>
+          <w:rFonts w:cs="arial" w:ascii="arial" w:hAnsi="arial"/>
+          <w:b w:val="false"/>
+          <w:bCs w:val="false"/>
+          <w:sz w:val="20"/>
+          <w:szCs w:val="20"/>
+        </w:rPr>
+        <w:t>template engine</w:t>
+      </w:r>
+      <w:r>
+        <w:rPr>
+          <w:rFonts w:cs="arial" w:ascii="arial" w:hAnsi="arial"/>
+          <w:b w:val="false"/>
+          <w:bCs w:val="false"/>
+          <w:sz w:val="20"/>
+          <w:szCs w:val="20"/>
+          <w:rtl w:val="true"/>
+        </w:rPr>
+        <w:t xml:space="preserve"> </w:t>
+      </w:r>
+      <w:r>
+        <w:rPr>
+          <w:rFonts w:ascii="arial" w:hAnsi="arial" w:cs="arial"/>
+          <w:b w:val="false"/>
+          <w:b w:val="false"/>
+          <w:bCs w:val="false"/>
+          <w:sz w:val="20"/>
+          <w:sz w:val="20"/>
+          <w:szCs w:val="20"/>
+          <w:rtl w:val="true"/>
+        </w:rPr>
+        <w:t xml:space="preserve">میباشد </w:t>
+      </w:r>
+      <w:r>
+        <w:rPr>
+          <w:rFonts w:cs="arial" w:ascii="arial" w:hAnsi="arial"/>
+          <w:b w:val="false"/>
+          <w:bCs w:val="false"/>
+          <w:sz w:val="20"/>
+          <w:szCs w:val="20"/>
+          <w:rtl w:val="true"/>
+        </w:rPr>
+        <w:t>)</w:t>
+      </w:r>
+    </w:p>
+    <w:p>
+      <w:pPr>
+        <w:pStyle w:val="TextBody"/>
+        <w:bidi w:val="1"/>
+        <w:jc w:val="left"/>
+        <w:rPr/>
+      </w:pPr>
+      <w:r>
+        <w:rPr>
+          <w:rFonts w:cs="arial" w:ascii="arial" w:hAnsi="arial"/>
+          <w:b w:val="false"/>
+          <w:bCs w:val="false"/>
+          <w:sz w:val="20"/>
+          <w:szCs w:val="20"/>
+          <w:rtl w:val="true"/>
+        </w:rPr>
+        <w:t>=====================================================================================</w:t>
+      </w:r>
+    </w:p>
+    <w:p>
+      <w:pPr>
+        <w:pStyle w:val="TextBody"/>
+        <w:bidi w:val="1"/>
+        <w:jc w:val="left"/>
+        <w:rPr/>
+      </w:pPr>
+      <w:r>
+        <w:rPr>
+          <w:rFonts w:cs="arial" w:ascii="arial" w:hAnsi="arial"/>
+          <w:b w:val="false"/>
+          <w:bCs w:val="false"/>
+          <w:sz w:val="20"/>
+          <w:szCs w:val="20"/>
+        </w:rPr>
+        <w:t>jinja</w:t>
+      </w:r>
+      <w:r>
+        <w:rPr>
+          <w:rFonts w:cs="arial" w:ascii="arial" w:hAnsi="arial"/>
+          <w:b w:val="false"/>
+          <w:bCs w:val="false"/>
+          <w:sz w:val="20"/>
+          <w:szCs w:val="20"/>
+          <w:rtl w:val="true"/>
+        </w:rPr>
+        <w:t xml:space="preserve"> :</w:t>
+      </w:r>
+    </w:p>
+    <w:p>
+      <w:pPr>
+        <w:pStyle w:val="TextBody"/>
+        <w:bidi w:val="1"/>
+        <w:jc w:val="left"/>
+        <w:rPr/>
+      </w:pPr>
+      <w:r>
+        <w:rPr>
+          <w:rFonts w:ascii="arial" w:hAnsi="arial" w:cs="arial"/>
+          <w:b w:val="false"/>
+          <w:b w:val="false"/>
+          <w:bCs w:val="false"/>
+          <w:sz w:val="20"/>
+          <w:sz w:val="20"/>
+          <w:szCs w:val="20"/>
+          <w:rtl w:val="true"/>
+        </w:rPr>
+        <w:t xml:space="preserve">در این </w:t>
+      </w:r>
+      <w:r>
+        <w:rPr>
+          <w:rFonts w:ascii="arial" w:hAnsi="arial" w:eastAsia="Noto Serif CJK SC" w:cs="arial"/>
+          <w:b w:val="false"/>
+          <w:b w:val="false"/>
+          <w:bCs w:val="false"/>
+          <w:color w:val="auto"/>
+          <w:kern w:val="0"/>
+          <w:sz w:val="20"/>
+          <w:sz w:val="20"/>
+          <w:szCs w:val="20"/>
+          <w:rtl w:val="true"/>
+          <w:lang w:val="en-US" w:eastAsia="zh-CN" w:bidi="fa-IR"/>
+        </w:rPr>
+        <w:t>قسمت</w:t>
+      </w:r>
+      <w:r>
+        <w:rPr>
+          <w:rFonts w:ascii="arial" w:hAnsi="arial" w:cs="arial"/>
+          <w:b w:val="false"/>
+          <w:b w:val="false"/>
+          <w:bCs w:val="false"/>
+          <w:sz w:val="20"/>
+          <w:sz w:val="20"/>
+          <w:szCs w:val="20"/>
+          <w:rtl w:val="true"/>
+        </w:rPr>
+        <w:t xml:space="preserve"> با </w:t>
+      </w:r>
+      <w:r>
+        <w:rPr>
+          <w:rFonts w:cs="arial" w:ascii="arial" w:hAnsi="arial"/>
+          <w:b w:val="false"/>
+          <w:bCs w:val="false"/>
+          <w:sz w:val="20"/>
+          <w:szCs w:val="20"/>
+        </w:rPr>
+        <w:t>jinja</w:t>
+      </w:r>
+      <w:r>
+        <w:rPr>
+          <w:rFonts w:cs="arial" w:ascii="arial" w:hAnsi="arial"/>
+          <w:b w:val="false"/>
+          <w:bCs w:val="false"/>
+          <w:sz w:val="20"/>
+          <w:szCs w:val="20"/>
+          <w:rtl w:val="true"/>
+        </w:rPr>
+        <w:t xml:space="preserve"> </w:t>
+      </w:r>
+      <w:r>
+        <w:rPr>
+          <w:rFonts w:ascii="arial" w:hAnsi="arial" w:cs="arial"/>
+          <w:b w:val="false"/>
+          <w:b w:val="false"/>
+          <w:bCs w:val="false"/>
+          <w:sz w:val="20"/>
+          <w:sz w:val="20"/>
+          <w:szCs w:val="20"/>
+          <w:rtl w:val="true"/>
+        </w:rPr>
+        <w:t>در فلسک آشنا میشوید</w:t>
+      </w:r>
+      <w:r>
+        <w:rPr>
+          <w:rFonts w:cs="arial" w:ascii="arial" w:hAnsi="arial"/>
+          <w:b w:val="false"/>
+          <w:bCs w:val="false"/>
+          <w:sz w:val="20"/>
+          <w:szCs w:val="20"/>
+          <w:rtl w:val="true"/>
+        </w:rPr>
+        <w:t xml:space="preserve">. </w:t>
+      </w:r>
+      <w:r>
+        <w:rPr>
+          <w:rFonts w:cs="arial" w:ascii="arial" w:hAnsi="arial"/>
+          <w:b w:val="false"/>
+          <w:bCs w:val="false"/>
+          <w:sz w:val="20"/>
+          <w:szCs w:val="20"/>
+        </w:rPr>
+        <w:t>jinja</w:t>
+      </w:r>
+      <w:r>
+        <w:rPr>
+          <w:rFonts w:cs="arial" w:ascii="arial" w:hAnsi="arial"/>
+          <w:b w:val="false"/>
+          <w:bCs w:val="false"/>
+          <w:sz w:val="20"/>
+          <w:szCs w:val="20"/>
+          <w:rtl w:val="true"/>
+        </w:rPr>
+        <w:t xml:space="preserve"> </w:t>
+      </w:r>
+      <w:r>
+        <w:rPr>
+          <w:rFonts w:ascii="arial" w:hAnsi="arial" w:cs="arial"/>
+          <w:b w:val="false"/>
+          <w:b w:val="false"/>
+          <w:bCs w:val="false"/>
+          <w:sz w:val="20"/>
+          <w:sz w:val="20"/>
+          <w:szCs w:val="20"/>
+          <w:rtl w:val="true"/>
+        </w:rPr>
+        <w:t xml:space="preserve">یک </w:t>
+      </w:r>
+      <w:r>
+        <w:rPr>
+          <w:rFonts w:cs="arial" w:ascii="arial" w:hAnsi="arial"/>
+          <w:b w:val="false"/>
+          <w:bCs w:val="false"/>
+          <w:sz w:val="20"/>
+          <w:szCs w:val="20"/>
+        </w:rPr>
+        <w:t>template engine</w:t>
+      </w:r>
+      <w:r>
+        <w:rPr>
+          <w:rFonts w:cs="arial" w:ascii="arial" w:hAnsi="arial"/>
+          <w:b w:val="false"/>
+          <w:bCs w:val="false"/>
+          <w:sz w:val="20"/>
+          <w:szCs w:val="20"/>
+          <w:rtl w:val="true"/>
+        </w:rPr>
+        <w:t xml:space="preserve"> </w:t>
+      </w:r>
+      <w:r>
+        <w:rPr>
+          <w:rFonts w:ascii="arial" w:hAnsi="arial" w:cs="arial"/>
+          <w:b w:val="false"/>
+          <w:b w:val="false"/>
+          <w:bCs w:val="false"/>
+          <w:sz w:val="20"/>
+          <w:sz w:val="20"/>
+          <w:szCs w:val="20"/>
+          <w:rtl w:val="true"/>
+        </w:rPr>
+        <w:t xml:space="preserve">است که مسئول مدیریت نحوه نمایش اطلاعات در فایلهای </w:t>
+      </w:r>
+      <w:r>
+        <w:rPr>
+          <w:rFonts w:cs="arial" w:ascii="arial" w:hAnsi="arial"/>
+          <w:b w:val="false"/>
+          <w:bCs w:val="false"/>
+          <w:sz w:val="20"/>
+          <w:szCs w:val="20"/>
+        </w:rPr>
+        <w:t>html</w:t>
+      </w:r>
+      <w:r>
+        <w:rPr>
+          <w:rFonts w:cs="arial" w:ascii="arial" w:hAnsi="arial"/>
+          <w:b w:val="false"/>
+          <w:bCs w:val="false"/>
+          <w:sz w:val="20"/>
+          <w:szCs w:val="20"/>
+          <w:rtl w:val="true"/>
+        </w:rPr>
+        <w:t xml:space="preserve"> </w:t>
+      </w:r>
+      <w:r>
+        <w:rPr>
+          <w:rFonts w:ascii="arial" w:hAnsi="arial" w:cs="arial"/>
+          <w:b w:val="false"/>
+          <w:b w:val="false"/>
+          <w:bCs w:val="false"/>
+          <w:sz w:val="20"/>
+          <w:sz w:val="20"/>
+          <w:szCs w:val="20"/>
+          <w:rtl w:val="true"/>
+        </w:rPr>
+        <w:t>است</w:t>
+      </w:r>
+      <w:r>
+        <w:rPr>
+          <w:rFonts w:cs="arial" w:ascii="arial" w:hAnsi="arial"/>
+          <w:b w:val="false"/>
+          <w:bCs w:val="false"/>
+          <w:sz w:val="20"/>
+          <w:szCs w:val="20"/>
+          <w:rtl w:val="true"/>
+        </w:rPr>
+        <w:t xml:space="preserve">. </w:t>
+      </w:r>
+      <w:r>
+        <w:rPr>
+          <w:rFonts w:ascii="arial" w:hAnsi="arial" w:cs="arial"/>
+          <w:b w:val="false"/>
+          <w:b w:val="false"/>
+          <w:bCs w:val="false"/>
+          <w:sz w:val="20"/>
+          <w:sz w:val="20"/>
+          <w:szCs w:val="20"/>
+          <w:rtl w:val="true"/>
+        </w:rPr>
+        <w:t xml:space="preserve">همچنین میتوانید با استفاده از ارثبری در </w:t>
+      </w:r>
+      <w:r>
+        <w:rPr>
+          <w:rFonts w:cs="arial" w:ascii="arial" w:hAnsi="arial"/>
+          <w:b w:val="false"/>
+          <w:bCs w:val="false"/>
+          <w:sz w:val="20"/>
+          <w:szCs w:val="20"/>
+        </w:rPr>
+        <w:t>template</w:t>
+      </w:r>
+      <w:r>
+        <w:rPr>
+          <w:rFonts w:ascii="arial" w:hAnsi="arial" w:cs="arial"/>
+          <w:b w:val="false"/>
+          <w:b w:val="false"/>
+          <w:bCs w:val="false"/>
+          <w:sz w:val="20"/>
+          <w:sz w:val="20"/>
+          <w:szCs w:val="20"/>
+          <w:rtl w:val="true"/>
+        </w:rPr>
+        <w:t>ها کد کمتری بنویسید</w:t>
+      </w:r>
+      <w:r>
+        <w:rPr>
+          <w:rFonts w:cs="arial" w:ascii="arial" w:hAnsi="arial"/>
+          <w:b w:val="false"/>
+          <w:bCs w:val="false"/>
+          <w:sz w:val="20"/>
+          <w:szCs w:val="20"/>
+          <w:rtl w:val="true"/>
+        </w:rPr>
+        <w:t>.</w:t>
       </w:r>
     </w:p>
     <w:p>

--- a/Main.docx
+++ b/Main.docx
@@ -3093,6 +3093,228 @@
           <w:rtl w:val="true"/>
         </w:rPr>
         <w:t>.</w:t>
+      </w:r>
+    </w:p>
+    <w:p>
+      <w:pPr>
+        <w:pStyle w:val="TextBody"/>
+        <w:bidi w:val="1"/>
+        <w:jc w:val="right"/>
+        <w:rPr/>
+      </w:pPr>
+      <w:hyperlink r:id="rId3">
+        <w:r>
+          <w:rPr>
+            <w:rStyle w:val="InternetLink"/>
+            <w:rFonts w:cs="arial" w:ascii="arial" w:hAnsi="arial"/>
+            <w:b w:val="false"/>
+            <w:bCs w:val="false"/>
+            <w:sz w:val="20"/>
+            <w:szCs w:val="20"/>
+          </w:rPr>
+          <w:t>https://jinja.palletsprojects.com/en/3.0.x</w:t>
+        </w:r>
+        <w:hyperlink r:id="rId4">
+          <w:r>
+            <w:rPr>
+              <w:rStyle w:val="InternetLink"/>
+              <w:rFonts w:cs="arial" w:ascii="arial" w:hAnsi="arial"/>
+              <w:b w:val="false"/>
+              <w:bCs w:val="false"/>
+              <w:sz w:val="20"/>
+              <w:szCs w:val="20"/>
+              <w:rtl w:val="true"/>
+            </w:rPr>
+            <w:t>/</w:t>
+          </w:r>
+        </w:hyperlink>
+      </w:hyperlink>
+    </w:p>
+    <w:p>
+      <w:pPr>
+        <w:pStyle w:val="TextBody"/>
+        <w:bidi w:val="1"/>
+        <w:jc w:val="left"/>
+        <w:rPr/>
+      </w:pPr>
+      <w:r>
+        <w:rPr>
+          <w:rFonts w:cs="arial" w:ascii="arial" w:hAnsi="arial"/>
+          <w:b w:val="false"/>
+          <w:bCs w:val="false"/>
+          <w:sz w:val="20"/>
+          <w:szCs w:val="20"/>
+          <w:rtl w:val="true"/>
+        </w:rPr>
+        <w:br/>
+      </w:r>
+      <w:r>
+        <w:rPr>
+          <w:rFonts w:ascii="arial" w:hAnsi="arial" w:cs="arial"/>
+          <w:b w:val="false"/>
+          <w:b w:val="false"/>
+          <w:bCs w:val="false"/>
+          <w:sz w:val="20"/>
+          <w:sz w:val="20"/>
+          <w:szCs w:val="20"/>
+          <w:rtl w:val="true"/>
+        </w:rPr>
+        <w:t xml:space="preserve">با استفاده از </w:t>
+      </w:r>
+      <w:r>
+        <w:rPr>
+          <w:rFonts w:cs="arial" w:ascii="arial" w:hAnsi="arial"/>
+          <w:b w:val="false"/>
+          <w:bCs w:val="false"/>
+          <w:sz w:val="20"/>
+          <w:szCs w:val="20"/>
+        </w:rPr>
+        <w:t>jinja2</w:t>
+      </w:r>
+      <w:r>
+        <w:rPr>
+          <w:rFonts w:cs="arial" w:ascii="arial" w:hAnsi="arial"/>
+          <w:b w:val="false"/>
+          <w:bCs w:val="false"/>
+          <w:sz w:val="20"/>
+          <w:szCs w:val="20"/>
+          <w:rtl w:val="true"/>
+        </w:rPr>
+        <w:t xml:space="preserve"> </w:t>
+      </w:r>
+      <w:r>
+        <w:rPr>
+          <w:rFonts w:ascii="arial" w:hAnsi="arial" w:cs="arial"/>
+          <w:b w:val="false"/>
+          <w:b w:val="false"/>
+          <w:bCs w:val="false"/>
+          <w:sz w:val="20"/>
+          <w:sz w:val="20"/>
+          <w:szCs w:val="20"/>
+          <w:rtl w:val="true"/>
+        </w:rPr>
+        <w:t xml:space="preserve">میتوانیم ارث بری در </w:t>
+      </w:r>
+      <w:r>
+        <w:rPr>
+          <w:rFonts w:cs="arial" w:ascii="arial" w:hAnsi="arial"/>
+          <w:b w:val="false"/>
+          <w:bCs w:val="false"/>
+          <w:sz w:val="20"/>
+          <w:szCs w:val="20"/>
+        </w:rPr>
+        <w:t>template</w:t>
+      </w:r>
+      <w:r>
+        <w:rPr>
+          <w:rFonts w:cs="arial" w:ascii="arial" w:hAnsi="arial"/>
+          <w:b w:val="false"/>
+          <w:bCs w:val="false"/>
+          <w:sz w:val="20"/>
+          <w:szCs w:val="20"/>
+          <w:rtl w:val="true"/>
+        </w:rPr>
+        <w:t xml:space="preserve"> </w:t>
+      </w:r>
+      <w:r>
+        <w:rPr>
+          <w:rFonts w:ascii="arial" w:hAnsi="arial" w:cs="arial"/>
+          <w:b w:val="false"/>
+          <w:b w:val="false"/>
+          <w:bCs w:val="false"/>
+          <w:sz w:val="20"/>
+          <w:sz w:val="20"/>
+          <w:szCs w:val="20"/>
+          <w:rtl w:val="true"/>
+        </w:rPr>
+        <w:t xml:space="preserve">ها را نیز انجام دهیم </w:t>
+      </w:r>
+      <w:r>
+        <w:rPr>
+          <w:rFonts w:cs="arial" w:ascii="arial" w:hAnsi="arial"/>
+          <w:b w:val="false"/>
+          <w:bCs w:val="false"/>
+          <w:sz w:val="20"/>
+          <w:szCs w:val="20"/>
+          <w:rtl w:val="true"/>
+        </w:rPr>
+        <w:t>:</w:t>
+      </w:r>
+    </w:p>
+    <w:p>
+      <w:pPr>
+        <w:pStyle w:val="TextBody"/>
+        <w:bidi w:val="1"/>
+        <w:jc w:val="right"/>
+        <w:rPr/>
+      </w:pPr>
+      <w:r>
+        <w:fldChar w:fldCharType="begin"/>
+      </w:r>
+      <w:r>
+        <w:rPr>
+          <w:rStyle w:val="InternetLink"/>
+          <w:sz w:val="20"/>
+          <w:b w:val="false"/>
+          <w:szCs w:val="20"/>
+          <w:bCs w:val="false"/>
+          <w:rFonts w:cs="arial" w:ascii="arial" w:hAnsi="arial"/>
+        </w:rPr>
+        <w:instrText> HYPERLINK "https://jinja.palletsprojects.com/en/3.0.x/templates/" \l "child-template"</w:instrText>
+      </w:r>
+      <w:r>
+        <w:rPr>
+          <w:rStyle w:val="InternetLink"/>
+          <w:sz w:val="20"/>
+          <w:b w:val="false"/>
+          <w:szCs w:val="20"/>
+          <w:bCs w:val="false"/>
+          <w:rFonts w:cs="arial" w:ascii="arial" w:hAnsi="arial"/>
+        </w:rPr>
+        <w:fldChar w:fldCharType="separate"/>
+      </w:r>
+      <w:hyperlink r:id="rId5">
+        <w:r>
+          <w:rPr>
+            <w:rStyle w:val="InternetLink"/>
+            <w:rFonts w:cs="arial" w:ascii="arial" w:hAnsi="arial"/>
+            <w:b w:val="false"/>
+            <w:bCs w:val="false"/>
+            <w:sz w:val="20"/>
+            <w:szCs w:val="20"/>
+          </w:rPr>
+          <w:t>https://jinja.palletsprojects.com/en/3.0.x/templates/#child-template</w:t>
+        </w:r>
+      </w:hyperlink>
+      <w:r>
+        <w:rPr>
+          <w:rStyle w:val="InternetLink"/>
+          <w:sz w:val="20"/>
+          <w:b w:val="false"/>
+          <w:szCs w:val="20"/>
+          <w:bCs w:val="false"/>
+          <w:rFonts w:cs="arial" w:ascii="arial" w:hAnsi="arial"/>
+        </w:rPr>
+        <w:fldChar w:fldCharType="end"/>
+      </w:r>
+    </w:p>
+    <w:p>
+      <w:pPr>
+        <w:pStyle w:val="TextBody"/>
+        <w:bidi w:val="1"/>
+        <w:jc w:val="left"/>
+        <w:rPr/>
+      </w:pPr>
+      <w:r>
+        <w:rPr>
+          <w:rFonts w:cs="arial" w:ascii="arial" w:hAnsi="arial"/>
+          <w:b w:val="false"/>
+          <w:bCs w:val="false"/>
+          <w:sz w:val="20"/>
+          <w:szCs w:val="20"/>
+          <w:rtl w:val="true"/>
+        </w:rPr>
+        <w:t>=====================================================================================</w:t>
       </w:r>
     </w:p>
     <w:p>

--- a/Main.docx
+++ b/Main.docx
@@ -2816,13 +2816,17 @@
         <w:pStyle w:val="TextBody"/>
         <w:bidi w:val="1"/>
         <w:jc w:val="left"/>
-        <w:rPr/>
+        <w:rPr>
+          <w:b/>
+          <w:b/>
+          <w:bCs/>
+        </w:rPr>
       </w:pPr>
       <w:r>
         <w:rPr>
           <w:rFonts w:cs="arial" w:ascii="arial" w:hAnsi="arial"/>
-          <w:b w:val="false"/>
-          <w:bCs w:val="false"/>
+          <w:b/>
+          <w:bCs/>
           <w:sz w:val="20"/>
           <w:szCs w:val="20"/>
         </w:rPr>
@@ -2831,8 +2835,8 @@
       <w:r>
         <w:rPr>
           <w:rFonts w:cs="arial" w:ascii="arial" w:hAnsi="arial"/>
-          <w:b w:val="false"/>
-          <w:bCs w:val="false"/>
+          <w:b/>
+          <w:bCs/>
           <w:sz w:val="20"/>
           <w:szCs w:val="20"/>
           <w:rtl w:val="true"/>
@@ -3323,16 +3327,691 @@
         <w:bidi w:val="1"/>
         <w:jc w:val="left"/>
         <w:rPr>
-          <w:rFonts w:ascii="arial" w:hAnsi="arial" w:cs="arial"/>
-          <w:b w:val="false"/>
-          <w:b w:val="false"/>
-          <w:bCs w:val="false"/>
-          <w:sz w:val="20"/>
-          <w:szCs w:val="20"/>
+          <w:b/>
+          <w:b/>
+          <w:bCs/>
         </w:rPr>
       </w:pPr>
       <w:r>
         <w:rPr>
+          <w:rFonts w:cs="arial" w:ascii="arial" w:hAnsi="arial"/>
+          <w:b/>
+          <w:bCs/>
+          <w:sz w:val="20"/>
+          <w:szCs w:val="20"/>
+        </w:rPr>
+        <w:t>include</w:t>
+      </w:r>
+      <w:r>
+        <w:rPr>
+          <w:rFonts w:cs="arial" w:ascii="arial" w:hAnsi="arial"/>
+          <w:b/>
+          <w:bCs/>
+          <w:sz w:val="20"/>
+          <w:szCs w:val="20"/>
+          <w:rtl w:val="true"/>
+        </w:rPr>
+        <w:t xml:space="preserve"> :</w:t>
+      </w:r>
+    </w:p>
+    <w:p>
+      <w:pPr>
+        <w:pStyle w:val="TextBody"/>
+        <w:bidi w:val="1"/>
+        <w:jc w:val="left"/>
+        <w:rPr>
+          <w:rFonts w:ascii="arial" w:hAnsi="arial" w:cs="arial"/>
+          <w:b w:val="false"/>
+          <w:b w:val="false"/>
+          <w:bCs w:val="false"/>
+          <w:sz w:val="20"/>
+          <w:szCs w:val="20"/>
+        </w:rPr>
+      </w:pPr>
+      <w:r>
+        <w:rPr>
+          <w:rFonts w:ascii="arial" w:hAnsi="arial" w:cs="arial"/>
+          <w:b w:val="false"/>
+          <w:b w:val="false"/>
+          <w:bCs w:val="false"/>
+          <w:sz w:val="20"/>
+          <w:sz w:val="20"/>
+          <w:szCs w:val="20"/>
+          <w:rtl w:val="true"/>
+        </w:rPr>
+        <w:t xml:space="preserve">تگ </w:t>
+      </w:r>
+      <w:r>
+        <w:rPr>
+          <w:rFonts w:cs="arial" w:ascii="arial" w:hAnsi="arial"/>
+          <w:b w:val="false"/>
+          <w:bCs w:val="false"/>
+          <w:sz w:val="20"/>
+          <w:szCs w:val="20"/>
+        </w:rPr>
+        <w:t>include</w:t>
+      </w:r>
+      <w:r>
+        <w:rPr>
+          <w:rFonts w:cs="arial" w:ascii="arial" w:hAnsi="arial"/>
+          <w:b w:val="false"/>
+          <w:bCs w:val="false"/>
+          <w:sz w:val="20"/>
+          <w:szCs w:val="20"/>
+          <w:rtl w:val="true"/>
+        </w:rPr>
+        <w:t xml:space="preserve"> </w:t>
+      </w:r>
+      <w:r>
+        <w:rPr>
+          <w:rFonts w:ascii="arial" w:hAnsi="arial" w:cs="arial"/>
+          <w:b w:val="false"/>
+          <w:b w:val="false"/>
+          <w:bCs w:val="false"/>
+          <w:sz w:val="20"/>
+          <w:sz w:val="20"/>
+          <w:szCs w:val="20"/>
+          <w:rtl w:val="true"/>
+        </w:rPr>
+        <w:t xml:space="preserve">برای وارد کردن کدهایی که در فایل های دیگه </w:t>
+      </w:r>
+      <w:r>
+        <w:rPr>
+          <w:rFonts w:cs="arial" w:ascii="arial" w:hAnsi="arial"/>
+          <w:b w:val="false"/>
+          <w:bCs w:val="false"/>
+          <w:sz w:val="20"/>
+          <w:szCs w:val="20"/>
+        </w:rPr>
+        <w:t>html</w:t>
+      </w:r>
+      <w:r>
+        <w:rPr>
+          <w:rFonts w:cs="arial" w:ascii="arial" w:hAnsi="arial"/>
+          <w:b w:val="false"/>
+          <w:bCs w:val="false"/>
+          <w:sz w:val="20"/>
+          <w:szCs w:val="20"/>
+          <w:rtl w:val="true"/>
+        </w:rPr>
+        <w:t xml:space="preserve"> </w:t>
+      </w:r>
+      <w:r>
+        <w:rPr>
+          <w:rFonts w:ascii="arial" w:hAnsi="arial" w:cs="arial"/>
+          <w:b w:val="false"/>
+          <w:b w:val="false"/>
+          <w:bCs w:val="false"/>
+          <w:sz w:val="20"/>
+          <w:sz w:val="20"/>
+          <w:szCs w:val="20"/>
+          <w:rtl w:val="true"/>
+        </w:rPr>
+        <w:t>نوشته شده استفاده میشود</w:t>
+      </w:r>
+      <w:r>
+        <w:rPr>
+          <w:rFonts w:cs="arial" w:ascii="arial" w:hAnsi="arial"/>
+          <w:b w:val="false"/>
+          <w:bCs w:val="false"/>
+          <w:sz w:val="20"/>
+          <w:szCs w:val="20"/>
+          <w:rtl w:val="true"/>
+        </w:rPr>
+        <w:t xml:space="preserve">. </w:t>
+      </w:r>
+      <w:r>
+        <w:rPr>
+          <w:rFonts w:ascii="arial" w:hAnsi="arial" w:cs="arial"/>
+          <w:b w:val="false"/>
+          <w:b w:val="false"/>
+          <w:bCs w:val="false"/>
+          <w:sz w:val="20"/>
+          <w:sz w:val="20"/>
+          <w:szCs w:val="20"/>
+          <w:rtl w:val="true"/>
+        </w:rPr>
+        <w:t xml:space="preserve">برای درک بهتر این موضوع میتوانیم فایل </w:t>
+      </w:r>
+      <w:r>
+        <w:rPr>
+          <w:rFonts w:cs="arial" w:ascii="arial" w:hAnsi="arial"/>
+          <w:b w:val="false"/>
+          <w:bCs w:val="false"/>
+          <w:sz w:val="20"/>
+          <w:szCs w:val="20"/>
+        </w:rPr>
+        <w:t>base.html</w:t>
+      </w:r>
+      <w:r>
+        <w:rPr>
+          <w:rFonts w:cs="arial" w:ascii="arial" w:hAnsi="arial"/>
+          <w:b w:val="false"/>
+          <w:bCs w:val="false"/>
+          <w:sz w:val="20"/>
+          <w:szCs w:val="20"/>
+          <w:rtl w:val="true"/>
+        </w:rPr>
+        <w:t xml:space="preserve"> </w:t>
+      </w:r>
+      <w:r>
+        <w:rPr>
+          <w:rFonts w:ascii="arial" w:hAnsi="arial" w:cs="arial"/>
+          <w:b w:val="false"/>
+          <w:b w:val="false"/>
+          <w:bCs w:val="false"/>
+          <w:sz w:val="20"/>
+          <w:sz w:val="20"/>
+          <w:szCs w:val="20"/>
+          <w:rtl w:val="true"/>
+        </w:rPr>
+        <w:t xml:space="preserve">را مشاهده کنید </w:t>
+      </w:r>
+      <w:r>
+        <w:rPr>
+          <w:rFonts w:cs="arial" w:ascii="arial" w:hAnsi="arial"/>
+          <w:b w:val="false"/>
+          <w:bCs w:val="false"/>
+          <w:sz w:val="20"/>
+          <w:szCs w:val="20"/>
+          <w:rtl w:val="true"/>
+        </w:rPr>
+        <w:t>(‌</w:t>
+      </w:r>
+      <w:r>
+        <w:rPr>
+          <w:rFonts w:ascii="arial" w:hAnsi="arial" w:cs="arial"/>
+          <w:b w:val="false"/>
+          <w:b w:val="false"/>
+          <w:bCs w:val="false"/>
+          <w:sz w:val="20"/>
+          <w:sz w:val="20"/>
+          <w:szCs w:val="20"/>
+          <w:rtl w:val="true"/>
+        </w:rPr>
+        <w:t xml:space="preserve">توجه شود که این تگ نیز از </w:t>
+      </w:r>
+      <w:r>
+        <w:rPr>
+          <w:rFonts w:cs="arial" w:ascii="arial" w:hAnsi="arial"/>
+          <w:b w:val="false"/>
+          <w:bCs w:val="false"/>
+          <w:sz w:val="20"/>
+          <w:szCs w:val="20"/>
+        </w:rPr>
+        <w:t>jinja2</w:t>
+      </w:r>
+      <w:r>
+        <w:rPr>
+          <w:rFonts w:cs="arial" w:ascii="arial" w:hAnsi="arial"/>
+          <w:b w:val="false"/>
+          <w:bCs w:val="false"/>
+          <w:sz w:val="20"/>
+          <w:szCs w:val="20"/>
+          <w:rtl w:val="true"/>
+        </w:rPr>
+        <w:t xml:space="preserve"> </w:t>
+      </w:r>
+      <w:r>
+        <w:rPr>
+          <w:rFonts w:ascii="arial" w:hAnsi="arial" w:cs="arial"/>
+          <w:b w:val="false"/>
+          <w:b w:val="false"/>
+          <w:bCs w:val="false"/>
+          <w:sz w:val="20"/>
+          <w:sz w:val="20"/>
+          <w:szCs w:val="20"/>
+          <w:rtl w:val="true"/>
+        </w:rPr>
+        <w:t xml:space="preserve">میباشد </w:t>
+      </w:r>
+      <w:r>
+        <w:rPr>
+          <w:rFonts w:cs="arial" w:ascii="arial" w:hAnsi="arial"/>
+          <w:b w:val="false"/>
+          <w:bCs w:val="false"/>
+          <w:sz w:val="20"/>
+          <w:szCs w:val="20"/>
+          <w:rtl w:val="true"/>
+        </w:rPr>
+        <w:t>)</w:t>
+      </w:r>
+    </w:p>
+    <w:p>
+      <w:pPr>
+        <w:pStyle w:val="TextBody"/>
+        <w:bidi w:val="1"/>
+        <w:jc w:val="left"/>
+        <w:rPr>
+          <w:rFonts w:ascii="arial" w:hAnsi="arial" w:cs="arial"/>
+          <w:b w:val="false"/>
+          <w:b w:val="false"/>
+          <w:bCs w:val="false"/>
+          <w:sz w:val="20"/>
+          <w:szCs w:val="20"/>
+        </w:rPr>
+      </w:pPr>
+      <w:r>
+        <w:rPr>
+          <w:rFonts w:ascii="arial" w:hAnsi="arial" w:cs="arial"/>
+          <w:b w:val="false"/>
+          <w:b w:val="false"/>
+          <w:bCs w:val="false"/>
+          <w:sz w:val="20"/>
+          <w:sz w:val="20"/>
+          <w:szCs w:val="20"/>
+          <w:rtl w:val="true"/>
+        </w:rPr>
+        <w:t xml:space="preserve">میتوان گقت که عملکرد </w:t>
+      </w:r>
+      <w:r>
+        <w:rPr>
+          <w:rFonts w:cs="arial" w:ascii="arial" w:hAnsi="arial"/>
+          <w:b w:val="false"/>
+          <w:bCs w:val="false"/>
+          <w:sz w:val="20"/>
+          <w:szCs w:val="20"/>
+        </w:rPr>
+        <w:t>include</w:t>
+      </w:r>
+      <w:r>
+        <w:rPr>
+          <w:rFonts w:cs="arial" w:ascii="arial" w:hAnsi="arial"/>
+          <w:b w:val="false"/>
+          <w:bCs w:val="false"/>
+          <w:sz w:val="20"/>
+          <w:szCs w:val="20"/>
+          <w:rtl w:val="true"/>
+        </w:rPr>
+        <w:t xml:space="preserve"> </w:t>
+      </w:r>
+      <w:r>
+        <w:rPr>
+          <w:rFonts w:ascii="arial" w:hAnsi="arial" w:cs="arial"/>
+          <w:b w:val="false"/>
+          <w:b w:val="false"/>
+          <w:bCs w:val="false"/>
+          <w:sz w:val="20"/>
+          <w:sz w:val="20"/>
+          <w:szCs w:val="20"/>
+          <w:rtl w:val="true"/>
+        </w:rPr>
+        <w:t xml:space="preserve">و </w:t>
+      </w:r>
+      <w:r>
+        <w:rPr>
+          <w:rFonts w:cs="arial" w:ascii="arial" w:hAnsi="arial"/>
+          <w:b w:val="false"/>
+          <w:bCs w:val="false"/>
+          <w:sz w:val="20"/>
+          <w:szCs w:val="20"/>
+        </w:rPr>
+        <w:t>extends</w:t>
+      </w:r>
+      <w:r>
+        <w:rPr>
+          <w:rFonts w:cs="arial" w:ascii="arial" w:hAnsi="arial"/>
+          <w:b w:val="false"/>
+          <w:bCs w:val="false"/>
+          <w:sz w:val="20"/>
+          <w:szCs w:val="20"/>
+          <w:rtl w:val="true"/>
+        </w:rPr>
+        <w:t xml:space="preserve"> </w:t>
+      </w:r>
+      <w:r>
+        <w:rPr>
+          <w:rFonts w:ascii="arial" w:hAnsi="arial" w:cs="arial"/>
+          <w:b w:val="false"/>
+          <w:b w:val="false"/>
+          <w:bCs w:val="false"/>
+          <w:sz w:val="20"/>
+          <w:sz w:val="20"/>
+          <w:szCs w:val="20"/>
+          <w:rtl w:val="true"/>
+        </w:rPr>
+        <w:t xml:space="preserve">باهم متفاوت است </w:t>
+      </w:r>
+    </w:p>
+    <w:p>
+      <w:pPr>
+        <w:pStyle w:val="TextBody"/>
+        <w:bidi w:val="1"/>
+        <w:jc w:val="left"/>
+        <w:rPr>
+          <w:rFonts w:ascii="arial" w:hAnsi="arial" w:cs="arial"/>
+          <w:b w:val="false"/>
+          <w:b w:val="false"/>
+          <w:bCs w:val="false"/>
+          <w:sz w:val="20"/>
+          <w:szCs w:val="20"/>
+        </w:rPr>
+      </w:pPr>
+      <w:r>
+        <w:rPr>
+          <w:rFonts w:cs="arial" w:ascii="arial" w:hAnsi="arial"/>
+          <w:b w:val="false"/>
+          <w:bCs w:val="false"/>
+          <w:sz w:val="20"/>
+          <w:szCs w:val="20"/>
+          <w:rtl w:val="true"/>
+        </w:rPr>
+        <w:t>=====================================================================================</w:t>
+      </w:r>
+    </w:p>
+    <w:p>
+      <w:pPr>
+        <w:pStyle w:val="TextBody"/>
+        <w:bidi w:val="1"/>
+        <w:jc w:val="left"/>
+        <w:rPr>
+          <w:rFonts w:ascii="arial" w:hAnsi="arial" w:cs="arial"/>
+          <w:b/>
+          <w:b/>
+          <w:bCs/>
+          <w:sz w:val="20"/>
+          <w:szCs w:val="20"/>
+        </w:rPr>
+      </w:pPr>
+      <w:r>
+        <w:rPr>
+          <w:rFonts w:cs="arial" w:ascii="arial" w:hAnsi="arial"/>
+          <w:b/>
+          <w:bCs/>
+          <w:color w:val="000000"/>
+          <w:sz w:val="20"/>
+          <w:szCs w:val="20"/>
+          <w:u w:val="none"/>
+        </w:rPr>
+        <w:t>development server</w:t>
+      </w:r>
+      <w:r>
+        <w:rPr>
+          <w:rFonts w:cs="arial" w:ascii="arial" w:hAnsi="arial"/>
+          <w:b/>
+          <w:bCs/>
+          <w:color w:val="000000"/>
+          <w:sz w:val="20"/>
+          <w:szCs w:val="20"/>
+          <w:u w:val="none"/>
+          <w:rtl w:val="true"/>
+        </w:rPr>
+        <w:t xml:space="preserve"> :</w:t>
+      </w:r>
+    </w:p>
+    <w:p>
+      <w:pPr>
+        <w:pStyle w:val="TextBody"/>
+        <w:bidi w:val="1"/>
+        <w:jc w:val="left"/>
+        <w:rPr>
+          <w:rFonts w:ascii="arial" w:hAnsi="arial" w:cs="arial"/>
+          <w:b w:val="false"/>
+          <w:b w:val="false"/>
+          <w:bCs w:val="false"/>
+          <w:sz w:val="20"/>
+          <w:szCs w:val="20"/>
+        </w:rPr>
+      </w:pPr>
+      <w:r>
+        <w:rPr>
+          <w:rFonts w:ascii="arial" w:hAnsi="arial" w:cs="arial"/>
+          <w:b w:val="false"/>
+          <w:b w:val="false"/>
+          <w:bCs w:val="false"/>
+          <w:sz w:val="20"/>
+          <w:sz w:val="20"/>
+          <w:szCs w:val="20"/>
+          <w:rtl w:val="true"/>
+        </w:rPr>
+        <w:t xml:space="preserve">در این </w:t>
+      </w:r>
+      <w:r>
+        <w:rPr>
+          <w:rFonts w:ascii="arial" w:hAnsi="arial" w:eastAsia="Noto Serif CJK SC" w:cs="arial"/>
+          <w:b w:val="false"/>
+          <w:b w:val="false"/>
+          <w:bCs w:val="false"/>
+          <w:color w:val="auto"/>
+          <w:kern w:val="0"/>
+          <w:sz w:val="20"/>
+          <w:sz w:val="20"/>
+          <w:szCs w:val="20"/>
+          <w:rtl w:val="true"/>
+          <w:lang w:val="en-US" w:eastAsia="zh-CN" w:bidi="fa-IR"/>
+        </w:rPr>
+        <w:t>قسمت</w:t>
+      </w:r>
+      <w:r>
+        <w:rPr>
+          <w:rFonts w:ascii="arial" w:hAnsi="arial" w:cs="arial"/>
+          <w:b w:val="false"/>
+          <w:b w:val="false"/>
+          <w:bCs w:val="false"/>
+          <w:sz w:val="20"/>
+          <w:sz w:val="20"/>
+          <w:szCs w:val="20"/>
+          <w:rtl w:val="true"/>
+        </w:rPr>
+        <w:t xml:space="preserve"> نحوه اجرا شدن سرور فلسک را تغییر خواهیم داد</w:t>
+      </w:r>
+      <w:r>
+        <w:rPr>
+          <w:rFonts w:cs="arial" w:ascii="arial" w:hAnsi="arial"/>
+          <w:b w:val="false"/>
+          <w:bCs w:val="false"/>
+          <w:sz w:val="20"/>
+          <w:szCs w:val="20"/>
+          <w:rtl w:val="true"/>
+        </w:rPr>
+        <w:t xml:space="preserve">. </w:t>
+      </w:r>
+      <w:r>
+        <w:rPr>
+          <w:rFonts w:ascii="arial" w:hAnsi="arial" w:cs="arial"/>
+          <w:b w:val="false"/>
+          <w:b w:val="false"/>
+          <w:bCs w:val="false"/>
+          <w:sz w:val="20"/>
+          <w:sz w:val="20"/>
+          <w:szCs w:val="20"/>
+          <w:rtl w:val="true"/>
+        </w:rPr>
+        <w:t xml:space="preserve">در روش قبلی با استفاده از دستور </w:t>
+      </w:r>
+      <w:r>
+        <w:rPr>
+          <w:rFonts w:cs="arial" w:ascii="arial" w:hAnsi="arial"/>
+          <w:b w:val="false"/>
+          <w:bCs w:val="false"/>
+          <w:sz w:val="20"/>
+          <w:szCs w:val="20"/>
+        </w:rPr>
+        <w:t>flask run</w:t>
+      </w:r>
+      <w:r>
+        <w:rPr>
+          <w:rFonts w:cs="arial" w:ascii="arial" w:hAnsi="arial"/>
+          <w:b w:val="false"/>
+          <w:bCs w:val="false"/>
+          <w:sz w:val="20"/>
+          <w:szCs w:val="20"/>
+          <w:rtl w:val="true"/>
+        </w:rPr>
+        <w:t xml:space="preserve"> </w:t>
+      </w:r>
+      <w:r>
+        <w:rPr>
+          <w:rFonts w:ascii="arial" w:hAnsi="arial" w:cs="arial"/>
+          <w:b w:val="false"/>
+          <w:b w:val="false"/>
+          <w:bCs w:val="false"/>
+          <w:sz w:val="20"/>
+          <w:sz w:val="20"/>
+          <w:szCs w:val="20"/>
+          <w:rtl w:val="true"/>
+        </w:rPr>
+        <w:t>اقدام به اجرا کردن سرور فلسک میکردیم اما مشکلی که این روش دارد اینست که پس هر بار تغییر در کد مجبوریم سرور را دوباره اجرا کنیم</w:t>
+      </w:r>
+      <w:r>
+        <w:rPr>
+          <w:rFonts w:cs="arial" w:ascii="arial" w:hAnsi="arial"/>
+          <w:b w:val="false"/>
+          <w:bCs w:val="false"/>
+          <w:sz w:val="20"/>
+          <w:szCs w:val="20"/>
+          <w:rtl w:val="true"/>
+        </w:rPr>
+        <w:t xml:space="preserve">. </w:t>
+      </w:r>
+      <w:r>
+        <w:rPr>
+          <w:rFonts w:ascii="arial" w:hAnsi="arial" w:cs="arial"/>
+          <w:b w:val="false"/>
+          <w:b w:val="false"/>
+          <w:bCs w:val="false"/>
+          <w:sz w:val="20"/>
+          <w:sz w:val="20"/>
+          <w:szCs w:val="20"/>
+          <w:rtl w:val="true"/>
+        </w:rPr>
+        <w:t xml:space="preserve">اما میتوانیم دستور </w:t>
+      </w:r>
+      <w:r>
+        <w:rPr>
+          <w:rFonts w:cs="arial" w:ascii="arial" w:hAnsi="arial"/>
+          <w:b w:val="false"/>
+          <w:bCs w:val="false"/>
+          <w:sz w:val="20"/>
+          <w:szCs w:val="20"/>
+        </w:rPr>
+        <w:t>run</w:t>
+      </w:r>
+      <w:r>
+        <w:rPr>
+          <w:rFonts w:cs="arial" w:ascii="arial" w:hAnsi="arial"/>
+          <w:b w:val="false"/>
+          <w:bCs w:val="false"/>
+          <w:sz w:val="20"/>
+          <w:szCs w:val="20"/>
+          <w:rtl w:val="true"/>
+        </w:rPr>
+        <w:t xml:space="preserve"> </w:t>
+      </w:r>
+      <w:r>
+        <w:rPr>
+          <w:rFonts w:ascii="arial" w:hAnsi="arial" w:cs="arial"/>
+          <w:b w:val="false"/>
+          <w:b w:val="false"/>
+          <w:bCs w:val="false"/>
+          <w:sz w:val="20"/>
+          <w:sz w:val="20"/>
+          <w:szCs w:val="20"/>
+          <w:rtl w:val="true"/>
+        </w:rPr>
+        <w:t xml:space="preserve">را در کد نوشته و مقدار </w:t>
+      </w:r>
+      <w:r>
+        <w:rPr>
+          <w:rFonts w:cs="arial" w:ascii="arial" w:hAnsi="arial"/>
+          <w:b w:val="false"/>
+          <w:bCs w:val="false"/>
+          <w:sz w:val="20"/>
+          <w:szCs w:val="20"/>
+        </w:rPr>
+        <w:t>debug</w:t>
+      </w:r>
+      <w:r>
+        <w:rPr>
+          <w:rFonts w:cs="arial" w:ascii="arial" w:hAnsi="arial"/>
+          <w:b w:val="false"/>
+          <w:bCs w:val="false"/>
+          <w:sz w:val="20"/>
+          <w:szCs w:val="20"/>
+          <w:rtl w:val="true"/>
+        </w:rPr>
+        <w:t xml:space="preserve"> </w:t>
+      </w:r>
+      <w:r>
+        <w:rPr>
+          <w:rFonts w:ascii="arial" w:hAnsi="arial" w:cs="arial"/>
+          <w:b w:val="false"/>
+          <w:b w:val="false"/>
+          <w:bCs w:val="false"/>
+          <w:sz w:val="20"/>
+          <w:sz w:val="20"/>
+          <w:szCs w:val="20"/>
+          <w:rtl w:val="true"/>
+        </w:rPr>
+        <w:t xml:space="preserve">را </w:t>
+      </w:r>
+      <w:r>
+        <w:rPr>
+          <w:rFonts w:cs="arial" w:ascii="arial" w:hAnsi="arial"/>
+          <w:b w:val="false"/>
+          <w:bCs w:val="false"/>
+          <w:sz w:val="20"/>
+          <w:szCs w:val="20"/>
+        </w:rPr>
+        <w:t>True</w:t>
+      </w:r>
+      <w:r>
+        <w:rPr>
+          <w:rFonts w:cs="arial" w:ascii="arial" w:hAnsi="arial"/>
+          <w:b w:val="false"/>
+          <w:bCs w:val="false"/>
+          <w:sz w:val="20"/>
+          <w:szCs w:val="20"/>
+          <w:rtl w:val="true"/>
+        </w:rPr>
+        <w:t xml:space="preserve"> </w:t>
+      </w:r>
+      <w:r>
+        <w:rPr>
+          <w:rFonts w:ascii="arial" w:hAnsi="arial" w:cs="arial"/>
+          <w:b w:val="false"/>
+          <w:b w:val="false"/>
+          <w:bCs w:val="false"/>
+          <w:sz w:val="20"/>
+          <w:sz w:val="20"/>
+          <w:szCs w:val="20"/>
+          <w:rtl w:val="true"/>
+        </w:rPr>
+        <w:t>قرار داده تا سرور به صورت خودکار ریستارت شود</w:t>
+      </w:r>
+      <w:r>
+        <w:rPr>
+          <w:rFonts w:cs="arial" w:ascii="arial" w:hAnsi="arial"/>
+          <w:b w:val="false"/>
+          <w:bCs w:val="false"/>
+          <w:sz w:val="20"/>
+          <w:szCs w:val="20"/>
+          <w:rtl w:val="true"/>
+        </w:rPr>
+        <w:t>.</w:t>
+      </w:r>
+    </w:p>
+    <w:p>
+      <w:pPr>
+        <w:pStyle w:val="TextBody"/>
+        <w:bidi w:val="1"/>
+        <w:jc w:val="left"/>
+        <w:rPr>
+          <w:rFonts w:ascii="arial" w:hAnsi="arial" w:cs="arial"/>
+          <w:b w:val="false"/>
+          <w:b w:val="false"/>
+          <w:bCs w:val="false"/>
+          <w:sz w:val="20"/>
+          <w:szCs w:val="20"/>
+        </w:rPr>
+      </w:pPr>
+      <w:r>
+        <w:rPr>
+          <w:rFonts w:cs="arial" w:ascii="arial" w:hAnsi="arial"/>
+          <w:b w:val="false"/>
+          <w:bCs w:val="false"/>
+          <w:sz w:val="20"/>
+          <w:szCs w:val="20"/>
           <w:rtl w:val="true"/>
         </w:rPr>
       </w:r>
@@ -3369,13 +4048,16 @@
         <w:spacing w:before="0" w:after="140"/>
         <w:jc w:val="left"/>
         <w:rPr>
-          <w:b w:val="false"/>
-          <w:b w:val="false"/>
-          <w:bCs w:val="false"/>
+          <w:rFonts w:ascii="arial" w:hAnsi="arial" w:cs="arial"/>
+          <w:sz w:val="20"/>
+          <w:szCs w:val="20"/>
         </w:rPr>
       </w:pPr>
       <w:r>
         <w:rPr>
+          <w:rFonts w:cs="arial" w:ascii="arial" w:hAnsi="arial"/>
+          <w:sz w:val="20"/>
+          <w:szCs w:val="20"/>
           <w:rtl w:val="true"/>
         </w:rPr>
       </w:r>

--- a/Main.docx
+++ b/Main.docx
@@ -3759,9 +3759,11 @@
           <w:b w:val="false"/>
           <w:b w:val="false"/>
           <w:bCs w:val="false"/>
-          <w:sz w:val="20"/>
-          <w:sz w:val="20"/>
-          <w:szCs w:val="20"/>
+          <w:color w:val="000000"/>
+          <w:sz w:val="20"/>
+          <w:sz w:val="20"/>
+          <w:szCs w:val="20"/>
+          <w:u w:val="none"/>
           <w:rtl w:val="true"/>
         </w:rPr>
         <w:t xml:space="preserve">در این </w:t>
@@ -3777,6 +3779,7 @@
           <w:sz w:val="20"/>
           <w:sz w:val="20"/>
           <w:szCs w:val="20"/>
+          <w:u w:val="none"/>
           <w:rtl w:val="true"/>
           <w:lang w:val="en-US" w:eastAsia="zh-CN" w:bidi="fa-IR"/>
         </w:rPr>
@@ -3788,9 +3791,11 @@
           <w:b w:val="false"/>
           <w:b w:val="false"/>
           <w:bCs w:val="false"/>
-          <w:sz w:val="20"/>
-          <w:sz w:val="20"/>
-          <w:szCs w:val="20"/>
+          <w:color w:val="000000"/>
+          <w:sz w:val="20"/>
+          <w:sz w:val="20"/>
+          <w:szCs w:val="20"/>
+          <w:u w:val="none"/>
           <w:rtl w:val="true"/>
         </w:rPr>
         <w:t xml:space="preserve"> نحوه اجرا شدن سرور فلسک را تغییر خواهیم داد</w:t>
@@ -3800,8 +3805,10 @@
           <w:rFonts w:cs="arial" w:ascii="arial" w:hAnsi="arial"/>
           <w:b w:val="false"/>
           <w:bCs w:val="false"/>
-          <w:sz w:val="20"/>
-          <w:szCs w:val="20"/>
+          <w:color w:val="000000"/>
+          <w:sz w:val="20"/>
+          <w:szCs w:val="20"/>
+          <w:u w:val="none"/>
           <w:rtl w:val="true"/>
         </w:rPr>
         <w:t xml:space="preserve">. </w:t>
@@ -3812,9 +3819,11 @@
           <w:b w:val="false"/>
           <w:b w:val="false"/>
           <w:bCs w:val="false"/>
-          <w:sz w:val="20"/>
-          <w:sz w:val="20"/>
-          <w:szCs w:val="20"/>
+          <w:color w:val="000000"/>
+          <w:sz w:val="20"/>
+          <w:sz w:val="20"/>
+          <w:szCs w:val="20"/>
+          <w:u w:val="none"/>
           <w:rtl w:val="true"/>
         </w:rPr>
         <w:t xml:space="preserve">در روش قبلی با استفاده از دستور </w:t>
@@ -3824,8 +3833,10 @@
           <w:rFonts w:cs="arial" w:ascii="arial" w:hAnsi="arial"/>
           <w:b w:val="false"/>
           <w:bCs w:val="false"/>
-          <w:sz w:val="20"/>
-          <w:szCs w:val="20"/>
+          <w:color w:val="000000"/>
+          <w:sz w:val="20"/>
+          <w:szCs w:val="20"/>
+          <w:u w:val="none"/>
         </w:rPr>
         <w:t>flask run</w:t>
       </w:r>
@@ -3834,21 +3845,25 @@
           <w:rFonts w:cs="arial" w:ascii="arial" w:hAnsi="arial"/>
           <w:b w:val="false"/>
           <w:bCs w:val="false"/>
-          <w:sz w:val="20"/>
-          <w:szCs w:val="20"/>
-          <w:rtl w:val="true"/>
-        </w:rPr>
-        <w:t xml:space="preserve"> </w:t>
-      </w:r>
-      <w:r>
-        <w:rPr>
-          <w:rFonts w:ascii="arial" w:hAnsi="arial" w:cs="arial"/>
-          <w:b w:val="false"/>
-          <w:b w:val="false"/>
-          <w:bCs w:val="false"/>
-          <w:sz w:val="20"/>
-          <w:sz w:val="20"/>
-          <w:szCs w:val="20"/>
+          <w:color w:val="000000"/>
+          <w:sz w:val="20"/>
+          <w:szCs w:val="20"/>
+          <w:u w:val="none"/>
+          <w:rtl w:val="true"/>
+        </w:rPr>
+        <w:t xml:space="preserve"> </w:t>
+      </w:r>
+      <w:r>
+        <w:rPr>
+          <w:rFonts w:ascii="arial" w:hAnsi="arial" w:cs="arial"/>
+          <w:b w:val="false"/>
+          <w:b w:val="false"/>
+          <w:bCs w:val="false"/>
+          <w:color w:val="000000"/>
+          <w:sz w:val="20"/>
+          <w:sz w:val="20"/>
+          <w:szCs w:val="20"/>
+          <w:u w:val="none"/>
           <w:rtl w:val="true"/>
         </w:rPr>
         <w:t>اقدام به اجرا کردن سرور فلسک میکردیم اما مشکلی که این روش دارد اینست که پس هر بار تغییر در کد مجبوریم سرور را دوباره اجرا کنیم</w:t>
@@ -3858,8 +3873,10 @@
           <w:rFonts w:cs="arial" w:ascii="arial" w:hAnsi="arial"/>
           <w:b w:val="false"/>
           <w:bCs w:val="false"/>
-          <w:sz w:val="20"/>
-          <w:szCs w:val="20"/>
+          <w:color w:val="000000"/>
+          <w:sz w:val="20"/>
+          <w:szCs w:val="20"/>
+          <w:u w:val="none"/>
           <w:rtl w:val="true"/>
         </w:rPr>
         <w:t xml:space="preserve">. </w:t>
@@ -3870,9 +3887,11 @@
           <w:b w:val="false"/>
           <w:b w:val="false"/>
           <w:bCs w:val="false"/>
-          <w:sz w:val="20"/>
-          <w:sz w:val="20"/>
-          <w:szCs w:val="20"/>
+          <w:color w:val="000000"/>
+          <w:sz w:val="20"/>
+          <w:sz w:val="20"/>
+          <w:szCs w:val="20"/>
+          <w:u w:val="none"/>
           <w:rtl w:val="true"/>
         </w:rPr>
         <w:t xml:space="preserve">اما میتوانیم دستور </w:t>
@@ -3882,8 +3901,10 @@
           <w:rFonts w:cs="arial" w:ascii="arial" w:hAnsi="arial"/>
           <w:b w:val="false"/>
           <w:bCs w:val="false"/>
-          <w:sz w:val="20"/>
-          <w:szCs w:val="20"/>
+          <w:color w:val="000000"/>
+          <w:sz w:val="20"/>
+          <w:szCs w:val="20"/>
+          <w:u w:val="none"/>
         </w:rPr>
         <w:t>run</w:t>
       </w:r>
@@ -3892,21 +3913,25 @@
           <w:rFonts w:cs="arial" w:ascii="arial" w:hAnsi="arial"/>
           <w:b w:val="false"/>
           <w:bCs w:val="false"/>
-          <w:sz w:val="20"/>
-          <w:szCs w:val="20"/>
-          <w:rtl w:val="true"/>
-        </w:rPr>
-        <w:t xml:space="preserve"> </w:t>
-      </w:r>
-      <w:r>
-        <w:rPr>
-          <w:rFonts w:ascii="arial" w:hAnsi="arial" w:cs="arial"/>
-          <w:b w:val="false"/>
-          <w:b w:val="false"/>
-          <w:bCs w:val="false"/>
-          <w:sz w:val="20"/>
-          <w:sz w:val="20"/>
-          <w:szCs w:val="20"/>
+          <w:color w:val="000000"/>
+          <w:sz w:val="20"/>
+          <w:szCs w:val="20"/>
+          <w:u w:val="none"/>
+          <w:rtl w:val="true"/>
+        </w:rPr>
+        <w:t xml:space="preserve"> </w:t>
+      </w:r>
+      <w:r>
+        <w:rPr>
+          <w:rFonts w:ascii="arial" w:hAnsi="arial" w:cs="arial"/>
+          <w:b w:val="false"/>
+          <w:b w:val="false"/>
+          <w:bCs w:val="false"/>
+          <w:color w:val="000000"/>
+          <w:sz w:val="20"/>
+          <w:sz w:val="20"/>
+          <w:szCs w:val="20"/>
+          <w:u w:val="none"/>
           <w:rtl w:val="true"/>
         </w:rPr>
         <w:t xml:space="preserve">را در کد نوشته و مقدار </w:t>
@@ -3916,8 +3941,10 @@
           <w:rFonts w:cs="arial" w:ascii="arial" w:hAnsi="arial"/>
           <w:b w:val="false"/>
           <w:bCs w:val="false"/>
-          <w:sz w:val="20"/>
-          <w:szCs w:val="20"/>
+          <w:color w:val="000000"/>
+          <w:sz w:val="20"/>
+          <w:szCs w:val="20"/>
+          <w:u w:val="none"/>
         </w:rPr>
         <w:t>debug</w:t>
       </w:r>
@@ -3926,21 +3953,25 @@
           <w:rFonts w:cs="arial" w:ascii="arial" w:hAnsi="arial"/>
           <w:b w:val="false"/>
           <w:bCs w:val="false"/>
-          <w:sz w:val="20"/>
-          <w:szCs w:val="20"/>
-          <w:rtl w:val="true"/>
-        </w:rPr>
-        <w:t xml:space="preserve"> </w:t>
-      </w:r>
-      <w:r>
-        <w:rPr>
-          <w:rFonts w:ascii="arial" w:hAnsi="arial" w:cs="arial"/>
-          <w:b w:val="false"/>
-          <w:b w:val="false"/>
-          <w:bCs w:val="false"/>
-          <w:sz w:val="20"/>
-          <w:sz w:val="20"/>
-          <w:szCs w:val="20"/>
+          <w:color w:val="000000"/>
+          <w:sz w:val="20"/>
+          <w:szCs w:val="20"/>
+          <w:u w:val="none"/>
+          <w:rtl w:val="true"/>
+        </w:rPr>
+        <w:t xml:space="preserve"> </w:t>
+      </w:r>
+      <w:r>
+        <w:rPr>
+          <w:rFonts w:ascii="arial" w:hAnsi="arial" w:cs="arial"/>
+          <w:b w:val="false"/>
+          <w:b w:val="false"/>
+          <w:bCs w:val="false"/>
+          <w:color w:val="000000"/>
+          <w:sz w:val="20"/>
+          <w:sz w:val="20"/>
+          <w:szCs w:val="20"/>
+          <w:u w:val="none"/>
           <w:rtl w:val="true"/>
         </w:rPr>
         <w:t xml:space="preserve">را </w:t>
@@ -3950,8 +3981,10 @@
           <w:rFonts w:cs="arial" w:ascii="arial" w:hAnsi="arial"/>
           <w:b w:val="false"/>
           <w:bCs w:val="false"/>
-          <w:sz w:val="20"/>
-          <w:szCs w:val="20"/>
+          <w:color w:val="000000"/>
+          <w:sz w:val="20"/>
+          <w:szCs w:val="20"/>
+          <w:u w:val="none"/>
         </w:rPr>
         <w:t>True</w:t>
       </w:r>
@@ -3960,21 +3993,25 @@
           <w:rFonts w:cs="arial" w:ascii="arial" w:hAnsi="arial"/>
           <w:b w:val="false"/>
           <w:bCs w:val="false"/>
-          <w:sz w:val="20"/>
-          <w:szCs w:val="20"/>
-          <w:rtl w:val="true"/>
-        </w:rPr>
-        <w:t xml:space="preserve"> </w:t>
-      </w:r>
-      <w:r>
-        <w:rPr>
-          <w:rFonts w:ascii="arial" w:hAnsi="arial" w:cs="arial"/>
-          <w:b w:val="false"/>
-          <w:b w:val="false"/>
-          <w:bCs w:val="false"/>
-          <w:sz w:val="20"/>
-          <w:sz w:val="20"/>
-          <w:szCs w:val="20"/>
+          <w:color w:val="000000"/>
+          <w:sz w:val="20"/>
+          <w:szCs w:val="20"/>
+          <w:u w:val="none"/>
+          <w:rtl w:val="true"/>
+        </w:rPr>
+        <w:t xml:space="preserve"> </w:t>
+      </w:r>
+      <w:r>
+        <w:rPr>
+          <w:rFonts w:ascii="arial" w:hAnsi="arial" w:cs="arial"/>
+          <w:b w:val="false"/>
+          <w:b w:val="false"/>
+          <w:bCs w:val="false"/>
+          <w:color w:val="000000"/>
+          <w:sz w:val="20"/>
+          <w:sz w:val="20"/>
+          <w:szCs w:val="20"/>
+          <w:u w:val="none"/>
           <w:rtl w:val="true"/>
         </w:rPr>
         <w:t>قرار داده تا سرور به صورت خودکار ریستارت شود</w:t>
@@ -3984,11 +4021,1012 @@
           <w:rFonts w:cs="arial" w:ascii="arial" w:hAnsi="arial"/>
           <w:b w:val="false"/>
           <w:bCs w:val="false"/>
-          <w:sz w:val="20"/>
-          <w:szCs w:val="20"/>
+          <w:color w:val="000000"/>
+          <w:sz w:val="20"/>
+          <w:szCs w:val="20"/>
+          <w:u w:val="none"/>
           <w:rtl w:val="true"/>
         </w:rPr>
         <w:t>.</w:t>
+      </w:r>
+    </w:p>
+    <w:p>
+      <w:pPr>
+        <w:pStyle w:val="TextBody"/>
+        <w:bidi w:val="1"/>
+        <w:jc w:val="right"/>
+        <w:rPr>
+          <w:rFonts w:ascii="arial" w:hAnsi="arial" w:cs="arial"/>
+          <w:b w:val="false"/>
+          <w:b w:val="false"/>
+          <w:bCs w:val="false"/>
+          <w:sz w:val="20"/>
+          <w:szCs w:val="20"/>
+        </w:rPr>
+      </w:pPr>
+      <w:r>
+        <w:rPr>
+          <w:rFonts w:cs="arial" w:ascii="arial" w:hAnsi="arial"/>
+          <w:b w:val="false"/>
+          <w:bCs w:val="false"/>
+          <w:color w:val="000000"/>
+          <w:sz w:val="20"/>
+          <w:szCs w:val="20"/>
+          <w:u w:val="none"/>
+          <w:rtl w:val="true"/>
+        </w:rPr>
+        <w:t>/</w:t>
+      </w:r>
+      <w:hyperlink r:id="rId6">
+        <w:r>
+          <w:rPr>
+            <w:rStyle w:val="InternetLink"/>
+            <w:rFonts w:cs="arial" w:ascii="arial" w:hAnsi="arial"/>
+            <w:b w:val="false"/>
+            <w:bCs w:val="false"/>
+            <w:color w:val="000000"/>
+            <w:sz w:val="20"/>
+            <w:szCs w:val="20"/>
+            <w:u w:val="none"/>
+          </w:rPr>
+          <w:t>https://flask.palletsprojects.com/en/2.0.x/server</w:t>
+        </w:r>
+      </w:hyperlink>
+    </w:p>
+    <w:p>
+      <w:pPr>
+        <w:pStyle w:val="TextBody"/>
+        <w:bidi w:val="1"/>
+        <w:jc w:val="left"/>
+        <w:rPr>
+          <w:rFonts w:ascii="arial" w:hAnsi="arial" w:cs="arial"/>
+          <w:b w:val="false"/>
+          <w:b w:val="false"/>
+          <w:bCs w:val="false"/>
+          <w:sz w:val="20"/>
+          <w:szCs w:val="20"/>
+        </w:rPr>
+      </w:pPr>
+      <w:r>
+        <w:rPr>
+          <w:rFonts w:ascii="arial" w:hAnsi="arial" w:cs="arial"/>
+          <w:b w:val="false"/>
+          <w:b w:val="false"/>
+          <w:bCs w:val="false"/>
+          <w:color w:val="000000"/>
+          <w:sz w:val="20"/>
+          <w:sz w:val="20"/>
+          <w:szCs w:val="20"/>
+          <w:u w:val="none"/>
+          <w:rtl w:val="true"/>
+        </w:rPr>
+        <w:t xml:space="preserve">به طور کلی دو روش وجود دارد </w:t>
+      </w:r>
+      <w:r>
+        <w:rPr>
+          <w:rFonts w:cs="arial" w:ascii="arial" w:hAnsi="arial"/>
+          <w:b w:val="false"/>
+          <w:bCs w:val="false"/>
+          <w:color w:val="000000"/>
+          <w:sz w:val="20"/>
+          <w:szCs w:val="20"/>
+          <w:u w:val="none"/>
+        </w:rPr>
+        <w:t>command-line</w:t>
+      </w:r>
+      <w:r>
+        <w:rPr>
+          <w:rFonts w:cs="arial" w:ascii="arial" w:hAnsi="arial"/>
+          <w:b w:val="false"/>
+          <w:bCs w:val="false"/>
+          <w:color w:val="000000"/>
+          <w:sz w:val="20"/>
+          <w:szCs w:val="20"/>
+          <w:u w:val="none"/>
+          <w:rtl w:val="true"/>
+        </w:rPr>
+        <w:t xml:space="preserve"> </w:t>
+      </w:r>
+      <w:r>
+        <w:rPr>
+          <w:rFonts w:ascii="arial" w:hAnsi="arial" w:cs="arial"/>
+          <w:b w:val="false"/>
+          <w:b w:val="false"/>
+          <w:bCs w:val="false"/>
+          <w:color w:val="000000"/>
+          <w:sz w:val="20"/>
+          <w:sz w:val="20"/>
+          <w:szCs w:val="20"/>
+          <w:u w:val="none"/>
+          <w:rtl w:val="true"/>
+        </w:rPr>
+        <w:t xml:space="preserve">و </w:t>
+      </w:r>
+      <w:r>
+        <w:rPr>
+          <w:rFonts w:cs="arial" w:ascii="arial" w:hAnsi="arial"/>
+          <w:b w:val="false"/>
+          <w:bCs w:val="false"/>
+          <w:color w:val="000000"/>
+          <w:sz w:val="20"/>
+          <w:szCs w:val="20"/>
+          <w:u w:val="none"/>
+        </w:rPr>
+        <w:t>in code</w:t>
+      </w:r>
+      <w:r>
+        <w:rPr>
+          <w:rFonts w:cs="arial" w:ascii="arial" w:hAnsi="arial"/>
+          <w:b w:val="false"/>
+          <w:bCs w:val="false"/>
+          <w:color w:val="000000"/>
+          <w:sz w:val="20"/>
+          <w:szCs w:val="20"/>
+          <w:u w:val="none"/>
+          <w:rtl w:val="true"/>
+        </w:rPr>
+        <w:t xml:space="preserve"> :</w:t>
+        <w:br/>
+      </w:r>
+      <w:r>
+        <w:rPr>
+          <w:rFonts w:cs="arial" w:ascii="arial" w:hAnsi="arial"/>
+          <w:b w:val="false"/>
+          <w:bCs w:val="false"/>
+          <w:color w:val="000000"/>
+          <w:sz w:val="20"/>
+          <w:szCs w:val="20"/>
+          <w:u w:val="none"/>
+        </w:rPr>
+        <w:t>in code</w:t>
+      </w:r>
+      <w:r>
+        <w:rPr>
+          <w:rFonts w:cs="arial" w:ascii="arial" w:hAnsi="arial"/>
+          <w:b w:val="false"/>
+          <w:bCs w:val="false"/>
+          <w:color w:val="000000"/>
+          <w:sz w:val="20"/>
+          <w:szCs w:val="20"/>
+          <w:u w:val="none"/>
+          <w:rtl w:val="true"/>
+        </w:rPr>
+        <w:t xml:space="preserve"> </w:t>
+      </w:r>
+      <w:r>
+        <w:rPr>
+          <w:rFonts w:ascii="arial" w:hAnsi="arial" w:cs="arial"/>
+          <w:b w:val="false"/>
+          <w:b w:val="false"/>
+          <w:bCs w:val="false"/>
+          <w:color w:val="000000"/>
+          <w:sz w:val="20"/>
+          <w:sz w:val="20"/>
+          <w:szCs w:val="20"/>
+          <w:u w:val="none"/>
+          <w:rtl w:val="true"/>
+        </w:rPr>
+        <w:t xml:space="preserve">به این صورت میباشد که به صورت مستقیم فایل </w:t>
+      </w:r>
+      <w:r>
+        <w:rPr>
+          <w:rFonts w:cs="arial" w:ascii="arial" w:hAnsi="arial"/>
+          <w:b w:val="false"/>
+          <w:bCs w:val="false"/>
+          <w:color w:val="000000"/>
+          <w:sz w:val="20"/>
+          <w:szCs w:val="20"/>
+          <w:u w:val="none"/>
+        </w:rPr>
+        <w:t>app</w:t>
+      </w:r>
+      <w:r>
+        <w:rPr>
+          <w:rFonts w:cs="arial" w:ascii="arial" w:hAnsi="arial"/>
+          <w:b w:val="false"/>
+          <w:bCs w:val="false"/>
+          <w:color w:val="000000"/>
+          <w:sz w:val="20"/>
+          <w:szCs w:val="20"/>
+          <w:u w:val="none"/>
+          <w:rtl w:val="true"/>
+        </w:rPr>
+        <w:t xml:space="preserve"> </w:t>
+      </w:r>
+      <w:r>
+        <w:rPr>
+          <w:rFonts w:ascii="arial" w:hAnsi="arial" w:cs="arial"/>
+          <w:b w:val="false"/>
+          <w:b w:val="false"/>
+          <w:bCs w:val="false"/>
+          <w:color w:val="000000"/>
+          <w:sz w:val="20"/>
+          <w:sz w:val="20"/>
+          <w:szCs w:val="20"/>
+          <w:u w:val="none"/>
+          <w:rtl w:val="true"/>
+        </w:rPr>
+        <w:t xml:space="preserve">اجرا شود </w:t>
+      </w:r>
+    </w:p>
+    <w:p>
+      <w:pPr>
+        <w:pStyle w:val="TextBody"/>
+        <w:bidi w:val="1"/>
+        <w:jc w:val="left"/>
+        <w:rPr>
+          <w:rFonts w:ascii="arial" w:hAnsi="arial" w:cs="arial"/>
+          <w:b w:val="false"/>
+          <w:b w:val="false"/>
+          <w:bCs w:val="false"/>
+          <w:sz w:val="20"/>
+          <w:szCs w:val="20"/>
+        </w:rPr>
+      </w:pPr>
+      <w:r>
+        <w:rPr>
+          <w:rFonts w:ascii="arial" w:hAnsi="arial" w:cs="arial"/>
+          <w:b w:val="false"/>
+          <w:b w:val="false"/>
+          <w:bCs w:val="false"/>
+          <w:color w:val="000000"/>
+          <w:sz w:val="20"/>
+          <w:sz w:val="20"/>
+          <w:szCs w:val="20"/>
+          <w:u w:val="none"/>
+          <w:rtl w:val="true"/>
+        </w:rPr>
+        <w:t xml:space="preserve">حال اگر به متد </w:t>
+      </w:r>
+      <w:r>
+        <w:rPr>
+          <w:rFonts w:cs="arial" w:ascii="arial" w:hAnsi="arial"/>
+          <w:b w:val="false"/>
+          <w:bCs w:val="false"/>
+          <w:color w:val="000000"/>
+          <w:sz w:val="20"/>
+          <w:szCs w:val="20"/>
+          <w:u w:val="none"/>
+        </w:rPr>
+        <w:t>run</w:t>
+      </w:r>
+      <w:r>
+        <w:rPr>
+          <w:rFonts w:cs="arial" w:ascii="arial" w:hAnsi="arial"/>
+          <w:b w:val="false"/>
+          <w:bCs w:val="false"/>
+          <w:color w:val="000000"/>
+          <w:sz w:val="20"/>
+          <w:szCs w:val="20"/>
+          <w:u w:val="none"/>
+          <w:rtl w:val="true"/>
+        </w:rPr>
+        <w:t xml:space="preserve"> </w:t>
+      </w:r>
+      <w:r>
+        <w:rPr>
+          <w:rFonts w:ascii="arial" w:hAnsi="arial" w:cs="arial"/>
+          <w:b w:val="false"/>
+          <w:b w:val="false"/>
+          <w:bCs w:val="false"/>
+          <w:color w:val="000000"/>
+          <w:sz w:val="20"/>
+          <w:sz w:val="20"/>
+          <w:szCs w:val="20"/>
+          <w:u w:val="none"/>
+          <w:rtl w:val="true"/>
+        </w:rPr>
+        <w:t xml:space="preserve">مقدار </w:t>
+      </w:r>
+      <w:r>
+        <w:rPr>
+          <w:rFonts w:cs="arial" w:ascii="arial" w:hAnsi="arial"/>
+          <w:b w:val="false"/>
+          <w:bCs w:val="false"/>
+          <w:color w:val="000000"/>
+          <w:sz w:val="20"/>
+          <w:szCs w:val="20"/>
+          <w:u w:val="none"/>
+        </w:rPr>
+        <w:t>debug=True</w:t>
+      </w:r>
+      <w:r>
+        <w:rPr>
+          <w:rFonts w:cs="arial" w:ascii="arial" w:hAnsi="arial"/>
+          <w:b w:val="false"/>
+          <w:bCs w:val="false"/>
+          <w:color w:val="000000"/>
+          <w:sz w:val="20"/>
+          <w:szCs w:val="20"/>
+          <w:u w:val="none"/>
+          <w:rtl w:val="true"/>
+        </w:rPr>
+        <w:t xml:space="preserve"> </w:t>
+      </w:r>
+      <w:r>
+        <w:rPr>
+          <w:rFonts w:ascii="arial" w:hAnsi="arial" w:cs="arial"/>
+          <w:b w:val="false"/>
+          <w:b w:val="false"/>
+          <w:bCs w:val="false"/>
+          <w:color w:val="000000"/>
+          <w:sz w:val="20"/>
+          <w:sz w:val="20"/>
+          <w:szCs w:val="20"/>
+          <w:u w:val="none"/>
+          <w:rtl w:val="true"/>
+        </w:rPr>
+        <w:t xml:space="preserve">را بدهیم دیگر لازم نیست بعد از هر تغییر </w:t>
+      </w:r>
+      <w:r>
+        <w:rPr>
+          <w:rFonts w:cs="arial" w:ascii="arial" w:hAnsi="arial"/>
+          <w:b w:val="false"/>
+          <w:bCs w:val="false"/>
+          <w:color w:val="000000"/>
+          <w:sz w:val="20"/>
+          <w:szCs w:val="20"/>
+          <w:u w:val="none"/>
+        </w:rPr>
+        <w:t>server</w:t>
+      </w:r>
+      <w:r>
+        <w:rPr>
+          <w:rFonts w:cs="arial" w:ascii="arial" w:hAnsi="arial"/>
+          <w:b w:val="false"/>
+          <w:bCs w:val="false"/>
+          <w:color w:val="000000"/>
+          <w:sz w:val="20"/>
+          <w:szCs w:val="20"/>
+          <w:u w:val="none"/>
+          <w:rtl w:val="true"/>
+        </w:rPr>
+        <w:t xml:space="preserve"> </w:t>
+      </w:r>
+      <w:r>
+        <w:rPr>
+          <w:rFonts w:ascii="arial" w:hAnsi="arial" w:cs="arial"/>
+          <w:b w:val="false"/>
+          <w:b w:val="false"/>
+          <w:bCs w:val="false"/>
+          <w:color w:val="000000"/>
+          <w:sz w:val="20"/>
+          <w:sz w:val="20"/>
+          <w:szCs w:val="20"/>
+          <w:u w:val="none"/>
+          <w:rtl w:val="true"/>
+        </w:rPr>
+        <w:t xml:space="preserve">را ریستارت کنیم </w:t>
+      </w:r>
+    </w:p>
+    <w:p>
+      <w:pPr>
+        <w:pStyle w:val="TextBody"/>
+        <w:bidi w:val="1"/>
+        <w:jc w:val="left"/>
+        <w:rPr>
+          <w:rFonts w:ascii="arial" w:hAnsi="arial" w:cs="arial"/>
+          <w:b w:val="false"/>
+          <w:b w:val="false"/>
+          <w:bCs w:val="false"/>
+          <w:sz w:val="20"/>
+          <w:szCs w:val="20"/>
+        </w:rPr>
+      </w:pPr>
+      <w:r>
+        <w:rPr>
+          <w:rFonts w:ascii="arial" w:hAnsi="arial" w:cs="arial"/>
+          <w:b w:val="false"/>
+          <w:b w:val="false"/>
+          <w:bCs w:val="false"/>
+          <w:color w:val="000000"/>
+          <w:sz w:val="20"/>
+          <w:sz w:val="20"/>
+          <w:szCs w:val="20"/>
+          <w:u w:val="none"/>
+          <w:rtl w:val="true"/>
+        </w:rPr>
+        <w:t xml:space="preserve">توجه شود که بعد از تغییرات بالا دیگر نباید دستور </w:t>
+      </w:r>
+      <w:r>
+        <w:rPr>
+          <w:rFonts w:cs="arial" w:ascii="arial" w:hAnsi="arial"/>
+          <w:b w:val="false"/>
+          <w:bCs w:val="false"/>
+          <w:color w:val="000000"/>
+          <w:sz w:val="20"/>
+          <w:szCs w:val="20"/>
+          <w:u w:val="none"/>
+        </w:rPr>
+        <w:t>flask run</w:t>
+      </w:r>
+      <w:r>
+        <w:rPr>
+          <w:rFonts w:cs="arial" w:ascii="arial" w:hAnsi="arial"/>
+          <w:b w:val="false"/>
+          <w:bCs w:val="false"/>
+          <w:color w:val="000000"/>
+          <w:sz w:val="20"/>
+          <w:szCs w:val="20"/>
+          <w:u w:val="none"/>
+          <w:rtl w:val="true"/>
+        </w:rPr>
+        <w:t xml:space="preserve"> </w:t>
+      </w:r>
+      <w:r>
+        <w:rPr>
+          <w:rFonts w:ascii="arial" w:hAnsi="arial" w:cs="arial"/>
+          <w:b w:val="false"/>
+          <w:b w:val="false"/>
+          <w:bCs w:val="false"/>
+          <w:color w:val="000000"/>
+          <w:sz w:val="20"/>
+          <w:sz w:val="20"/>
+          <w:szCs w:val="20"/>
+          <w:u w:val="none"/>
+          <w:rtl w:val="true"/>
+        </w:rPr>
+        <w:t xml:space="preserve">را استفاده کنید بلکه باید از دستور </w:t>
+      </w:r>
+      <w:r>
+        <w:rPr>
+          <w:rFonts w:cs="arial" w:ascii="arial" w:hAnsi="arial"/>
+          <w:b w:val="false"/>
+          <w:bCs w:val="false"/>
+          <w:color w:val="000000"/>
+          <w:sz w:val="20"/>
+          <w:szCs w:val="20"/>
+          <w:u w:val="none"/>
+        </w:rPr>
+        <w:t>python app.py</w:t>
+      </w:r>
+      <w:r>
+        <w:rPr>
+          <w:rFonts w:cs="arial" w:ascii="arial" w:hAnsi="arial"/>
+          <w:b w:val="false"/>
+          <w:bCs w:val="false"/>
+          <w:color w:val="000000"/>
+          <w:sz w:val="20"/>
+          <w:szCs w:val="20"/>
+          <w:u w:val="none"/>
+          <w:rtl w:val="true"/>
+        </w:rPr>
+        <w:t xml:space="preserve"> </w:t>
+      </w:r>
+      <w:r>
+        <w:rPr>
+          <w:rFonts w:ascii="arial" w:hAnsi="arial" w:cs="arial"/>
+          <w:b w:val="false"/>
+          <w:b w:val="false"/>
+          <w:bCs w:val="false"/>
+          <w:color w:val="000000"/>
+          <w:sz w:val="20"/>
+          <w:sz w:val="20"/>
+          <w:szCs w:val="20"/>
+          <w:u w:val="none"/>
+          <w:rtl w:val="true"/>
+        </w:rPr>
+        <w:t xml:space="preserve">استفاده کنید </w:t>
+      </w:r>
+    </w:p>
+    <w:p>
+      <w:pPr>
+        <w:pStyle w:val="TextBody"/>
+        <w:bidi w:val="1"/>
+        <w:jc w:val="left"/>
+        <w:rPr>
+          <w:rFonts w:ascii="arial" w:hAnsi="arial" w:cs="arial"/>
+          <w:b w:val="false"/>
+          <w:b w:val="false"/>
+          <w:bCs w:val="false"/>
+          <w:sz w:val="20"/>
+          <w:szCs w:val="20"/>
+        </w:rPr>
+      </w:pPr>
+      <w:r>
+        <w:rPr>
+          <w:rFonts w:ascii="arial" w:hAnsi="arial" w:cs="arial"/>
+          <w:b w:val="false"/>
+          <w:b w:val="false"/>
+          <w:bCs w:val="false"/>
+          <w:color w:val="000000"/>
+          <w:sz w:val="20"/>
+          <w:sz w:val="20"/>
+          <w:szCs w:val="20"/>
+          <w:u w:val="none"/>
+          <w:rtl w:val="true"/>
+        </w:rPr>
+        <w:t xml:space="preserve">مشکلی که در این روش وجود دارد این است که اگر ارور در کد وجود داشته باشد سرور </w:t>
+      </w:r>
+      <w:r>
+        <w:rPr>
+          <w:rFonts w:cs="arial" w:ascii="arial" w:hAnsi="arial"/>
+          <w:b w:val="false"/>
+          <w:bCs w:val="false"/>
+          <w:color w:val="000000"/>
+          <w:sz w:val="20"/>
+          <w:szCs w:val="20"/>
+          <w:u w:val="none"/>
+        </w:rPr>
+        <w:t>stop</w:t>
+      </w:r>
+      <w:r>
+        <w:rPr>
+          <w:rFonts w:cs="arial" w:ascii="arial" w:hAnsi="arial"/>
+          <w:b w:val="false"/>
+          <w:bCs w:val="false"/>
+          <w:color w:val="000000"/>
+          <w:sz w:val="20"/>
+          <w:szCs w:val="20"/>
+          <w:u w:val="none"/>
+          <w:rtl w:val="true"/>
+        </w:rPr>
+        <w:t xml:space="preserve"> </w:t>
+      </w:r>
+      <w:r>
+        <w:rPr>
+          <w:rFonts w:ascii="arial" w:hAnsi="arial" w:cs="arial"/>
+          <w:b w:val="false"/>
+          <w:b w:val="false"/>
+          <w:bCs w:val="false"/>
+          <w:color w:val="000000"/>
+          <w:sz w:val="20"/>
+          <w:sz w:val="20"/>
+          <w:szCs w:val="20"/>
+          <w:u w:val="none"/>
+          <w:rtl w:val="true"/>
+        </w:rPr>
+        <w:t xml:space="preserve">می‌شود و بعد از حل مشکل دوباره باید سرور را ریستارت کنید </w:t>
+      </w:r>
+    </w:p>
+    <w:p>
+      <w:pPr>
+        <w:pStyle w:val="TextBody"/>
+        <w:bidi w:val="1"/>
+        <w:jc w:val="left"/>
+        <w:rPr>
+          <w:rFonts w:ascii="arial" w:hAnsi="arial" w:cs="arial"/>
+          <w:b w:val="false"/>
+          <w:b w:val="false"/>
+          <w:bCs w:val="false"/>
+          <w:sz w:val="20"/>
+          <w:szCs w:val="20"/>
+        </w:rPr>
+      </w:pPr>
+      <w:r>
+        <w:rPr>
+          <w:rFonts w:ascii="arial" w:hAnsi="arial" w:cs="arial"/>
+          <w:b w:val="false"/>
+          <w:b w:val="false"/>
+          <w:bCs w:val="false"/>
+          <w:color w:val="000000"/>
+          <w:sz w:val="20"/>
+          <w:sz w:val="20"/>
+          <w:szCs w:val="20"/>
+          <w:u w:val="none"/>
+          <w:rtl w:val="true"/>
+        </w:rPr>
+        <w:t xml:space="preserve">در روش </w:t>
+      </w:r>
+      <w:r>
+        <w:rPr>
+          <w:rFonts w:cs="arial" w:ascii="arial" w:hAnsi="arial"/>
+          <w:b w:val="false"/>
+          <w:bCs w:val="false"/>
+          <w:color w:val="000000"/>
+          <w:sz w:val="20"/>
+          <w:szCs w:val="20"/>
+          <w:u w:val="none"/>
+        </w:rPr>
+        <w:t>command-line</w:t>
+      </w:r>
+      <w:r>
+        <w:rPr>
+          <w:rFonts w:cs="arial" w:ascii="arial" w:hAnsi="arial"/>
+          <w:b w:val="false"/>
+          <w:bCs w:val="false"/>
+          <w:color w:val="000000"/>
+          <w:sz w:val="20"/>
+          <w:szCs w:val="20"/>
+          <w:u w:val="none"/>
+          <w:rtl w:val="true"/>
+        </w:rPr>
+        <w:t xml:space="preserve"> </w:t>
+      </w:r>
+      <w:r>
+        <w:rPr>
+          <w:rFonts w:ascii="arial" w:hAnsi="arial" w:cs="arial"/>
+          <w:b w:val="false"/>
+          <w:b w:val="false"/>
+          <w:bCs w:val="false"/>
+          <w:color w:val="000000"/>
+          <w:sz w:val="20"/>
+          <w:sz w:val="20"/>
+          <w:szCs w:val="20"/>
+          <w:u w:val="none"/>
+          <w:rtl w:val="true"/>
+        </w:rPr>
+        <w:t xml:space="preserve">دیگر مشکل </w:t>
+      </w:r>
+      <w:r>
+        <w:rPr>
+          <w:rFonts w:cs="arial" w:ascii="arial" w:hAnsi="arial"/>
+          <w:b w:val="false"/>
+          <w:bCs w:val="false"/>
+          <w:color w:val="000000"/>
+          <w:sz w:val="20"/>
+          <w:szCs w:val="20"/>
+          <w:u w:val="none"/>
+        </w:rPr>
+        <w:t>stop</w:t>
+      </w:r>
+      <w:r>
+        <w:rPr>
+          <w:rFonts w:cs="arial" w:ascii="arial" w:hAnsi="arial"/>
+          <w:b w:val="false"/>
+          <w:bCs w:val="false"/>
+          <w:color w:val="000000"/>
+          <w:sz w:val="20"/>
+          <w:szCs w:val="20"/>
+          <w:u w:val="none"/>
+          <w:rtl w:val="true"/>
+        </w:rPr>
+        <w:t xml:space="preserve"> </w:t>
+      </w:r>
+      <w:r>
+        <w:rPr>
+          <w:rFonts w:ascii="arial" w:hAnsi="arial" w:cs="arial"/>
+          <w:b w:val="false"/>
+          <w:b w:val="false"/>
+          <w:bCs w:val="false"/>
+          <w:color w:val="000000"/>
+          <w:sz w:val="20"/>
+          <w:sz w:val="20"/>
+          <w:szCs w:val="20"/>
+          <w:u w:val="none"/>
+          <w:rtl w:val="true"/>
+        </w:rPr>
+        <w:t xml:space="preserve">شدن سرور وجود ندارد و اگر مشکلی وجود داشته باشد ارور به شما نمایش داده می‌شود </w:t>
+      </w:r>
+      <w:r>
+        <w:rPr>
+          <w:rFonts w:cs="arial" w:ascii="arial" w:hAnsi="arial"/>
+          <w:b w:val="false"/>
+          <w:bCs w:val="false"/>
+          <w:color w:val="000000"/>
+          <w:sz w:val="20"/>
+          <w:szCs w:val="20"/>
+          <w:u w:val="none"/>
+          <w:rtl w:val="true"/>
+        </w:rPr>
+        <w:t xml:space="preserve">( </w:t>
+      </w:r>
+      <w:r>
+        <w:rPr>
+          <w:rFonts w:ascii="arial" w:hAnsi="arial" w:cs="arial"/>
+          <w:b w:val="false"/>
+          <w:b w:val="false"/>
+          <w:bCs w:val="false"/>
+          <w:color w:val="000000"/>
+          <w:sz w:val="20"/>
+          <w:sz w:val="20"/>
+          <w:szCs w:val="20"/>
+          <w:u w:val="none"/>
+          <w:rtl w:val="true"/>
+        </w:rPr>
+        <w:t xml:space="preserve">اگر </w:t>
+      </w:r>
+      <w:r>
+        <w:rPr>
+          <w:rFonts w:cs="arial" w:ascii="arial" w:hAnsi="arial"/>
+          <w:b w:val="false"/>
+          <w:bCs w:val="false"/>
+          <w:color w:val="000000"/>
+          <w:sz w:val="20"/>
+          <w:szCs w:val="20"/>
+          <w:u w:val="none"/>
+        </w:rPr>
+        <w:t>FLASK_DEBUG</w:t>
+      </w:r>
+      <w:r>
+        <w:rPr>
+          <w:rFonts w:cs="arial" w:ascii="arial" w:hAnsi="arial"/>
+          <w:b w:val="false"/>
+          <w:bCs w:val="false"/>
+          <w:color w:val="000000"/>
+          <w:sz w:val="20"/>
+          <w:szCs w:val="20"/>
+          <w:u w:val="none"/>
+          <w:rtl w:val="true"/>
+        </w:rPr>
+        <w:t xml:space="preserve"> </w:t>
+      </w:r>
+      <w:r>
+        <w:rPr>
+          <w:rFonts w:ascii="arial" w:hAnsi="arial" w:cs="arial"/>
+          <w:b w:val="false"/>
+          <w:b w:val="false"/>
+          <w:bCs w:val="false"/>
+          <w:color w:val="000000"/>
+          <w:sz w:val="20"/>
+          <w:sz w:val="20"/>
+          <w:szCs w:val="20"/>
+          <w:u w:val="none"/>
+          <w:rtl w:val="true"/>
+        </w:rPr>
+        <w:t xml:space="preserve">برابر </w:t>
+      </w:r>
+      <w:r>
+        <w:rPr>
+          <w:rFonts w:cs="arial" w:ascii="arial" w:hAnsi="arial"/>
+          <w:b w:val="false"/>
+          <w:bCs w:val="false"/>
+          <w:color w:val="000000"/>
+          <w:sz w:val="20"/>
+          <w:szCs w:val="20"/>
+          <w:u w:val="none"/>
+        </w:rPr>
+        <w:t>true</w:t>
+      </w:r>
+      <w:r>
+        <w:rPr>
+          <w:rFonts w:cs="arial" w:ascii="arial" w:hAnsi="arial"/>
+          <w:b w:val="false"/>
+          <w:bCs w:val="false"/>
+          <w:color w:val="000000"/>
+          <w:sz w:val="20"/>
+          <w:szCs w:val="20"/>
+          <w:u w:val="none"/>
+          <w:rtl w:val="true"/>
+        </w:rPr>
+        <w:t xml:space="preserve"> </w:t>
+      </w:r>
+      <w:r>
+        <w:rPr>
+          <w:rFonts w:ascii="arial" w:hAnsi="arial" w:cs="arial"/>
+          <w:b w:val="false"/>
+          <w:b w:val="false"/>
+          <w:bCs w:val="false"/>
+          <w:color w:val="000000"/>
+          <w:sz w:val="20"/>
+          <w:sz w:val="20"/>
+          <w:szCs w:val="20"/>
+          <w:u w:val="none"/>
+          <w:rtl w:val="true"/>
+        </w:rPr>
+        <w:t>باشد همچین اتفاقی می‌افتد اما اروری که برمیگرداند ناخوانا میباشد</w:t>
+      </w:r>
+      <w:r>
+        <w:rPr>
+          <w:rFonts w:cs="arial" w:ascii="arial" w:hAnsi="arial"/>
+          <w:b w:val="false"/>
+          <w:bCs w:val="false"/>
+          <w:color w:val="000000"/>
+          <w:sz w:val="20"/>
+          <w:szCs w:val="20"/>
+          <w:u w:val="none"/>
+          <w:rtl w:val="true"/>
+        </w:rPr>
+        <w:t xml:space="preserve">) </w:t>
+      </w:r>
+      <w:r>
+        <w:rPr>
+          <w:rFonts w:ascii="arial" w:hAnsi="arial" w:cs="arial"/>
+          <w:b w:val="false"/>
+          <w:b w:val="false"/>
+          <w:bCs w:val="false"/>
+          <w:color w:val="000000"/>
+          <w:sz w:val="20"/>
+          <w:sz w:val="20"/>
+          <w:szCs w:val="20"/>
+          <w:u w:val="none"/>
+          <w:rtl w:val="true"/>
+        </w:rPr>
+        <w:t xml:space="preserve">اما با </w:t>
+      </w:r>
+      <w:r>
+        <w:rPr>
+          <w:rFonts w:cs="arial" w:ascii="arial" w:hAnsi="arial"/>
+          <w:b w:val="false"/>
+          <w:bCs w:val="false"/>
+          <w:color w:val="000000"/>
+          <w:sz w:val="20"/>
+          <w:szCs w:val="20"/>
+          <w:u w:val="none"/>
+        </w:rPr>
+        <w:t>false</w:t>
+      </w:r>
+      <w:r>
+        <w:rPr>
+          <w:rFonts w:cs="arial" w:ascii="arial" w:hAnsi="arial"/>
+          <w:b w:val="false"/>
+          <w:bCs w:val="false"/>
+          <w:color w:val="000000"/>
+          <w:sz w:val="20"/>
+          <w:szCs w:val="20"/>
+          <w:u w:val="none"/>
+          <w:rtl w:val="true"/>
+        </w:rPr>
+        <w:t xml:space="preserve"> </w:t>
+      </w:r>
+      <w:r>
+        <w:rPr>
+          <w:rFonts w:ascii="arial" w:hAnsi="arial" w:cs="arial"/>
+          <w:b w:val="false"/>
+          <w:b w:val="false"/>
+          <w:bCs w:val="false"/>
+          <w:color w:val="000000"/>
+          <w:sz w:val="20"/>
+          <w:sz w:val="20"/>
+          <w:szCs w:val="20"/>
+          <w:u w:val="none"/>
+          <w:rtl w:val="true"/>
+        </w:rPr>
+        <w:t xml:space="preserve">کردن </w:t>
+      </w:r>
+      <w:r>
+        <w:rPr>
+          <w:rFonts w:cs="arial" w:ascii="arial" w:hAnsi="arial"/>
+          <w:b w:val="false"/>
+          <w:bCs w:val="false"/>
+          <w:color w:val="000000"/>
+          <w:sz w:val="20"/>
+          <w:szCs w:val="20"/>
+          <w:u w:val="none"/>
+        </w:rPr>
+        <w:t>FLASK_DEBUG</w:t>
+      </w:r>
+      <w:r>
+        <w:rPr>
+          <w:rFonts w:cs="arial" w:ascii="arial" w:hAnsi="arial"/>
+          <w:b w:val="false"/>
+          <w:bCs w:val="false"/>
+          <w:color w:val="000000"/>
+          <w:sz w:val="20"/>
+          <w:szCs w:val="20"/>
+          <w:u w:val="none"/>
+          <w:rtl w:val="true"/>
+        </w:rPr>
+        <w:t xml:space="preserve"> </w:t>
+      </w:r>
+      <w:r>
+        <w:rPr>
+          <w:rFonts w:ascii="arial" w:hAnsi="arial" w:cs="arial"/>
+          <w:b w:val="false"/>
+          <w:b w:val="false"/>
+          <w:bCs w:val="false"/>
+          <w:color w:val="000000"/>
+          <w:sz w:val="20"/>
+          <w:sz w:val="20"/>
+          <w:szCs w:val="20"/>
+          <w:u w:val="none"/>
+          <w:rtl w:val="true"/>
+        </w:rPr>
+        <w:t xml:space="preserve">سرور بعد از هر تغییر دوباره خود ریستارت می‌شود اما اگر اروری وجود داشته باشد سرور </w:t>
+      </w:r>
+      <w:r>
+        <w:rPr>
+          <w:rFonts w:cs="arial" w:ascii="arial" w:hAnsi="arial"/>
+          <w:b w:val="false"/>
+          <w:bCs w:val="false"/>
+          <w:color w:val="000000"/>
+          <w:sz w:val="20"/>
+          <w:szCs w:val="20"/>
+          <w:u w:val="none"/>
+        </w:rPr>
+        <w:t>stop</w:t>
+      </w:r>
+      <w:r>
+        <w:rPr>
+          <w:rFonts w:cs="arial" w:ascii="arial" w:hAnsi="arial"/>
+          <w:b w:val="false"/>
+          <w:bCs w:val="false"/>
+          <w:color w:val="000000"/>
+          <w:sz w:val="20"/>
+          <w:szCs w:val="20"/>
+          <w:u w:val="none"/>
+          <w:rtl w:val="true"/>
+        </w:rPr>
+        <w:t xml:space="preserve"> </w:t>
+      </w:r>
+      <w:r>
+        <w:rPr>
+          <w:rFonts w:ascii="arial" w:hAnsi="arial" w:cs="arial"/>
+          <w:b w:val="false"/>
+          <w:b w:val="false"/>
+          <w:bCs w:val="false"/>
+          <w:color w:val="000000"/>
+          <w:sz w:val="20"/>
+          <w:sz w:val="20"/>
+          <w:szCs w:val="20"/>
+          <w:u w:val="none"/>
+          <w:rtl w:val="true"/>
+        </w:rPr>
+        <w:t xml:space="preserve">می‌شود </w:t>
+      </w:r>
+    </w:p>
+    <w:p>
+      <w:pPr>
+        <w:pStyle w:val="TextBody"/>
+        <w:bidi w:val="1"/>
+        <w:jc w:val="left"/>
+        <w:rPr>
+          <w:color w:val="000000"/>
+          <w:u w:val="none"/>
+        </w:rPr>
+      </w:pPr>
+      <w:r>
+        <w:rPr>
+          <w:rFonts w:cs="arial" w:ascii="arial" w:hAnsi="arial"/>
+          <w:b w:val="false"/>
+          <w:bCs w:val="false"/>
+          <w:sz w:val="20"/>
+          <w:szCs w:val="20"/>
+          <w:rtl w:val="true"/>
+        </w:rPr>
+      </w:r>
+    </w:p>
+    <w:p>
+      <w:pPr>
+        <w:pStyle w:val="TextBody"/>
+        <w:bidi w:val="1"/>
+        <w:jc w:val="left"/>
+        <w:rPr>
+          <w:color w:val="000000"/>
+          <w:u w:val="none"/>
+        </w:rPr>
+      </w:pPr>
+      <w:r>
+        <w:rPr>
+          <w:rFonts w:cs="arial" w:ascii="arial" w:hAnsi="arial"/>
+          <w:b w:val="false"/>
+          <w:bCs w:val="false"/>
+          <w:sz w:val="20"/>
+          <w:szCs w:val="20"/>
+          <w:rtl w:val="true"/>
+        </w:rPr>
+      </w:r>
+    </w:p>
+    <w:p>
+      <w:pPr>
+        <w:pStyle w:val="TextBody"/>
+        <w:bidi w:val="1"/>
+        <w:jc w:val="left"/>
+        <w:rPr>
+          <w:color w:val="000000"/>
+          <w:u w:val="none"/>
+        </w:rPr>
+      </w:pPr>
+      <w:r>
+        <w:rPr>
+          <w:rFonts w:cs="arial" w:ascii="arial" w:hAnsi="arial"/>
+          <w:b w:val="false"/>
+          <w:bCs w:val="false"/>
+          <w:sz w:val="20"/>
+          <w:szCs w:val="20"/>
+          <w:rtl w:val="true"/>
+        </w:rPr>
+      </w:r>
+    </w:p>
+    <w:p>
+      <w:pPr>
+        <w:pStyle w:val="TextBody"/>
+        <w:bidi w:val="1"/>
+        <w:jc w:val="right"/>
+        <w:rPr>
+          <w:color w:val="000000"/>
+          <w:u w:val="none"/>
+        </w:rPr>
+      </w:pPr>
+      <w:r>
+        <w:rPr>
+          <w:rFonts w:cs="arial" w:ascii="arial" w:hAnsi="arial"/>
+          <w:b w:val="false"/>
+          <w:bCs w:val="false"/>
+          <w:sz w:val="20"/>
+          <w:szCs w:val="20"/>
+          <w:rtl w:val="true"/>
+        </w:rPr>
       </w:r>
     </w:p>
     <w:p>

--- a/Main.docx
+++ b/Main.docx
@@ -4943,6 +4943,1088 @@
           <w:rtl w:val="true"/>
         </w:rPr>
         <w:t xml:space="preserve">می‌شود </w:t>
+      </w:r>
+    </w:p>
+    <w:p>
+      <w:pPr>
+        <w:pStyle w:val="TextBody"/>
+        <w:bidi w:val="1"/>
+        <w:jc w:val="left"/>
+        <w:rPr>
+          <w:rFonts w:ascii="arial" w:hAnsi="arial" w:cs="arial"/>
+          <w:b w:val="false"/>
+          <w:b w:val="false"/>
+          <w:bCs w:val="false"/>
+          <w:sz w:val="20"/>
+          <w:szCs w:val="20"/>
+        </w:rPr>
+      </w:pPr>
+      <w:r>
+        <w:rPr>
+          <w:rFonts w:cs="arial" w:ascii="arial" w:hAnsi="arial"/>
+          <w:b w:val="false"/>
+          <w:bCs w:val="false"/>
+          <w:color w:val="000000"/>
+          <w:sz w:val="20"/>
+          <w:szCs w:val="20"/>
+          <w:u w:val="none"/>
+          <w:rtl w:val="true"/>
+        </w:rPr>
+        <w:t>=====================================================================================</w:t>
+      </w:r>
+    </w:p>
+    <w:p>
+      <w:pPr>
+        <w:pStyle w:val="TextBody"/>
+        <w:bidi w:val="1"/>
+        <w:jc w:val="left"/>
+        <w:rPr>
+          <w:rFonts w:ascii="arial" w:hAnsi="arial" w:cs="arial"/>
+          <w:b/>
+          <w:b/>
+          <w:bCs/>
+          <w:sz w:val="20"/>
+          <w:szCs w:val="20"/>
+        </w:rPr>
+      </w:pPr>
+      <w:r>
+        <w:rPr>
+          <w:rFonts w:cs="arial" w:ascii="arial" w:hAnsi="arial"/>
+          <w:b/>
+          <w:bCs/>
+          <w:color w:val="000000"/>
+          <w:sz w:val="20"/>
+          <w:szCs w:val="20"/>
+          <w:u w:val="none"/>
+        </w:rPr>
+        <w:t>models</w:t>
+      </w:r>
+      <w:r>
+        <w:rPr>
+          <w:rFonts w:cs="arial" w:ascii="arial" w:hAnsi="arial"/>
+          <w:b/>
+          <w:bCs/>
+          <w:color w:val="000000"/>
+          <w:sz w:val="20"/>
+          <w:szCs w:val="20"/>
+          <w:u w:val="none"/>
+          <w:rtl w:val="true"/>
+        </w:rPr>
+        <w:t xml:space="preserve"> :</w:t>
+      </w:r>
+    </w:p>
+    <w:p>
+      <w:pPr>
+        <w:pStyle w:val="TextBody"/>
+        <w:bidi w:val="1"/>
+        <w:jc w:val="left"/>
+        <w:rPr>
+          <w:rFonts w:ascii="arial" w:hAnsi="arial" w:cs="arial"/>
+          <w:b w:val="false"/>
+          <w:b w:val="false"/>
+          <w:bCs w:val="false"/>
+          <w:sz w:val="20"/>
+          <w:szCs w:val="20"/>
+        </w:rPr>
+      </w:pPr>
+      <w:r>
+        <w:rPr>
+          <w:rFonts w:ascii="arial" w:hAnsi="arial" w:cs="arial"/>
+          <w:b w:val="false"/>
+          <w:b w:val="false"/>
+          <w:bCs w:val="false"/>
+          <w:color w:val="000000"/>
+          <w:sz w:val="20"/>
+          <w:sz w:val="20"/>
+          <w:szCs w:val="20"/>
+          <w:u w:val="none"/>
+          <w:rtl w:val="true"/>
+        </w:rPr>
+        <w:t xml:space="preserve">در این </w:t>
+      </w:r>
+      <w:r>
+        <w:rPr>
+          <w:rFonts w:ascii="arial" w:hAnsi="arial" w:eastAsia="Noto Serif CJK SC" w:cs="arial"/>
+          <w:b w:val="false"/>
+          <w:b w:val="false"/>
+          <w:bCs w:val="false"/>
+          <w:color w:val="000000"/>
+          <w:kern w:val="0"/>
+          <w:sz w:val="20"/>
+          <w:sz w:val="20"/>
+          <w:szCs w:val="20"/>
+          <w:u w:val="none"/>
+          <w:rtl w:val="true"/>
+          <w:lang w:val="en-US" w:eastAsia="zh-CN" w:bidi="fa-IR"/>
+        </w:rPr>
+        <w:t>قسمت</w:t>
+      </w:r>
+      <w:r>
+        <w:rPr>
+          <w:rFonts w:ascii="arial" w:hAnsi="arial" w:cs="arial"/>
+          <w:b w:val="false"/>
+          <w:b w:val="false"/>
+          <w:bCs w:val="false"/>
+          <w:color w:val="000000"/>
+          <w:sz w:val="20"/>
+          <w:sz w:val="20"/>
+          <w:szCs w:val="20"/>
+          <w:u w:val="none"/>
+          <w:rtl w:val="true"/>
+        </w:rPr>
+        <w:t xml:space="preserve"> با </w:t>
+      </w:r>
+      <w:r>
+        <w:rPr>
+          <w:rFonts w:cs="arial" w:ascii="arial" w:hAnsi="arial"/>
+          <w:b w:val="false"/>
+          <w:bCs w:val="false"/>
+          <w:color w:val="000000"/>
+          <w:sz w:val="20"/>
+          <w:szCs w:val="20"/>
+          <w:u w:val="none"/>
+        </w:rPr>
+        <w:t>model</w:t>
+      </w:r>
+      <w:r>
+        <w:rPr>
+          <w:rFonts w:ascii="arial" w:hAnsi="arial" w:cs="arial"/>
+          <w:b w:val="false"/>
+          <w:b w:val="false"/>
+          <w:bCs w:val="false"/>
+          <w:color w:val="000000"/>
+          <w:sz w:val="20"/>
+          <w:sz w:val="20"/>
+          <w:szCs w:val="20"/>
+          <w:u w:val="none"/>
+          <w:rtl w:val="true"/>
+        </w:rPr>
+        <w:t>ها در فلسک آشنا میشوید و همچنین میبینید که چطور میتوان با استفاده از فلسک با دیتابیس کار کرد</w:t>
+      </w:r>
+      <w:r>
+        <w:rPr>
+          <w:rFonts w:cs="arial" w:ascii="arial" w:hAnsi="arial"/>
+          <w:b w:val="false"/>
+          <w:bCs w:val="false"/>
+          <w:color w:val="000000"/>
+          <w:sz w:val="20"/>
+          <w:szCs w:val="20"/>
+          <w:u w:val="none"/>
+          <w:rtl w:val="true"/>
+        </w:rPr>
+        <w:t xml:space="preserve">. </w:t>
+      </w:r>
+      <w:r>
+        <w:rPr>
+          <w:rFonts w:ascii="arial" w:hAnsi="arial" w:cs="arial"/>
+          <w:b w:val="false"/>
+          <w:b w:val="false"/>
+          <w:bCs w:val="false"/>
+          <w:color w:val="000000"/>
+          <w:sz w:val="20"/>
+          <w:sz w:val="20"/>
+          <w:szCs w:val="20"/>
+          <w:u w:val="none"/>
+          <w:rtl w:val="true"/>
+        </w:rPr>
+        <w:t xml:space="preserve">در فلسک برای کار کردن با دیتابیس ها از پکیج </w:t>
+      </w:r>
+      <w:r>
+        <w:rPr>
+          <w:rFonts w:cs="arial" w:ascii="arial" w:hAnsi="arial"/>
+          <w:b w:val="false"/>
+          <w:bCs w:val="false"/>
+          <w:color w:val="000000"/>
+          <w:sz w:val="20"/>
+          <w:szCs w:val="20"/>
+          <w:u w:val="none"/>
+        </w:rPr>
+        <w:t>flask-sqlalchemy</w:t>
+      </w:r>
+      <w:r>
+        <w:rPr>
+          <w:rFonts w:cs="arial" w:ascii="arial" w:hAnsi="arial"/>
+          <w:b w:val="false"/>
+          <w:bCs w:val="false"/>
+          <w:color w:val="000000"/>
+          <w:sz w:val="20"/>
+          <w:szCs w:val="20"/>
+          <w:u w:val="none"/>
+          <w:rtl w:val="true"/>
+        </w:rPr>
+        <w:t xml:space="preserve"> </w:t>
+      </w:r>
+      <w:r>
+        <w:rPr>
+          <w:rFonts w:ascii="arial" w:hAnsi="arial" w:cs="arial"/>
+          <w:b w:val="false"/>
+          <w:b w:val="false"/>
+          <w:bCs w:val="false"/>
+          <w:color w:val="000000"/>
+          <w:sz w:val="20"/>
+          <w:sz w:val="20"/>
+          <w:szCs w:val="20"/>
+          <w:u w:val="none"/>
+          <w:rtl w:val="true"/>
+        </w:rPr>
+        <w:t>استفاده میشود</w:t>
+      </w:r>
+      <w:r>
+        <w:rPr>
+          <w:rFonts w:cs="arial" w:ascii="arial" w:hAnsi="arial"/>
+          <w:b w:val="false"/>
+          <w:bCs w:val="false"/>
+          <w:color w:val="000000"/>
+          <w:sz w:val="20"/>
+          <w:szCs w:val="20"/>
+          <w:u w:val="none"/>
+          <w:rtl w:val="true"/>
+        </w:rPr>
+        <w:t xml:space="preserve">. </w:t>
+      </w:r>
+      <w:r>
+        <w:rPr>
+          <w:rFonts w:ascii="arial" w:hAnsi="arial" w:cs="arial"/>
+          <w:b w:val="false"/>
+          <w:b w:val="false"/>
+          <w:bCs w:val="false"/>
+          <w:color w:val="000000"/>
+          <w:sz w:val="20"/>
+          <w:sz w:val="20"/>
+          <w:szCs w:val="20"/>
+          <w:u w:val="none"/>
+          <w:rtl w:val="true"/>
+        </w:rPr>
+        <w:t xml:space="preserve">برای ایجاد کردن جدول دیتابیس از </w:t>
+      </w:r>
+      <w:r>
+        <w:rPr>
+          <w:rFonts w:cs="arial" w:ascii="arial" w:hAnsi="arial"/>
+          <w:b w:val="false"/>
+          <w:bCs w:val="false"/>
+          <w:color w:val="000000"/>
+          <w:sz w:val="20"/>
+          <w:szCs w:val="20"/>
+          <w:u w:val="none"/>
+        </w:rPr>
+        <w:t>model</w:t>
+      </w:r>
+      <w:r>
+        <w:rPr>
+          <w:rFonts w:ascii="arial" w:hAnsi="arial" w:cs="arial"/>
+          <w:b w:val="false"/>
+          <w:b w:val="false"/>
+          <w:bCs w:val="false"/>
+          <w:color w:val="000000"/>
+          <w:sz w:val="20"/>
+          <w:sz w:val="20"/>
+          <w:szCs w:val="20"/>
+          <w:u w:val="none"/>
+          <w:rtl w:val="true"/>
+        </w:rPr>
+        <w:t>ها استفاده میشود</w:t>
+      </w:r>
+      <w:r>
+        <w:rPr>
+          <w:rFonts w:cs="arial" w:ascii="arial" w:hAnsi="arial"/>
+          <w:b w:val="false"/>
+          <w:bCs w:val="false"/>
+          <w:color w:val="000000"/>
+          <w:sz w:val="20"/>
+          <w:szCs w:val="20"/>
+          <w:u w:val="none"/>
+          <w:rtl w:val="true"/>
+        </w:rPr>
+        <w:t xml:space="preserve">. </w:t>
+      </w:r>
+      <w:r>
+        <w:rPr>
+          <w:rFonts w:ascii="arial" w:hAnsi="arial" w:cs="arial"/>
+          <w:b w:val="false"/>
+          <w:b w:val="false"/>
+          <w:bCs w:val="false"/>
+          <w:color w:val="000000"/>
+          <w:sz w:val="20"/>
+          <w:sz w:val="20"/>
+          <w:szCs w:val="20"/>
+          <w:u w:val="none"/>
+          <w:rtl w:val="true"/>
+        </w:rPr>
+        <w:t xml:space="preserve">هر </w:t>
+      </w:r>
+      <w:r>
+        <w:rPr>
+          <w:rFonts w:cs="arial" w:ascii="arial" w:hAnsi="arial"/>
+          <w:b w:val="false"/>
+          <w:bCs w:val="false"/>
+          <w:color w:val="000000"/>
+          <w:sz w:val="20"/>
+          <w:szCs w:val="20"/>
+          <w:u w:val="none"/>
+        </w:rPr>
+        <w:t>model</w:t>
+      </w:r>
+      <w:r>
+        <w:rPr>
+          <w:rFonts w:cs="arial" w:ascii="arial" w:hAnsi="arial"/>
+          <w:b w:val="false"/>
+          <w:bCs w:val="false"/>
+          <w:color w:val="000000"/>
+          <w:sz w:val="20"/>
+          <w:szCs w:val="20"/>
+          <w:u w:val="none"/>
+          <w:rtl w:val="true"/>
+        </w:rPr>
+        <w:t xml:space="preserve"> </w:t>
+      </w:r>
+      <w:r>
+        <w:rPr>
+          <w:rFonts w:ascii="arial" w:hAnsi="arial" w:cs="arial"/>
+          <w:b w:val="false"/>
+          <w:b w:val="false"/>
+          <w:bCs w:val="false"/>
+          <w:color w:val="000000"/>
+          <w:sz w:val="20"/>
+          <w:sz w:val="20"/>
+          <w:szCs w:val="20"/>
+          <w:u w:val="none"/>
+          <w:rtl w:val="true"/>
+        </w:rPr>
+        <w:t>یک کلاس است که نام جدول و انواع ستون های آن را مشخص میکند</w:t>
+      </w:r>
+      <w:r>
+        <w:rPr>
+          <w:rFonts w:cs="arial" w:ascii="arial" w:hAnsi="arial"/>
+          <w:b w:val="false"/>
+          <w:bCs w:val="false"/>
+          <w:color w:val="000000"/>
+          <w:sz w:val="20"/>
+          <w:szCs w:val="20"/>
+          <w:u w:val="none"/>
+          <w:rtl w:val="true"/>
+        </w:rPr>
+        <w:t>.</w:t>
+      </w:r>
+    </w:p>
+    <w:p>
+      <w:pPr>
+        <w:pStyle w:val="TextBody"/>
+        <w:bidi w:val="1"/>
+        <w:jc w:val="left"/>
+        <w:rPr>
+          <w:rFonts w:ascii="arial" w:hAnsi="arial" w:cs="arial"/>
+          <w:b w:val="false"/>
+          <w:b w:val="false"/>
+          <w:bCs w:val="false"/>
+          <w:sz w:val="20"/>
+          <w:szCs w:val="20"/>
+        </w:rPr>
+      </w:pPr>
+      <w:r>
+        <w:rPr>
+          <w:rFonts w:cs="arial" w:ascii="arial" w:hAnsi="arial"/>
+          <w:b w:val="false"/>
+          <w:bCs w:val="false"/>
+          <w:color w:val="000000"/>
+          <w:sz w:val="20"/>
+          <w:szCs w:val="20"/>
+          <w:u w:val="none"/>
+        </w:rPr>
+        <w:t>Flask sql alchemy</w:t>
+      </w:r>
+      <w:r>
+        <w:rPr>
+          <w:rFonts w:cs="arial" w:ascii="arial" w:hAnsi="arial"/>
+          <w:b w:val="false"/>
+          <w:bCs w:val="false"/>
+          <w:color w:val="000000"/>
+          <w:sz w:val="20"/>
+          <w:szCs w:val="20"/>
+          <w:u w:val="none"/>
+          <w:rtl w:val="true"/>
+        </w:rPr>
+        <w:t xml:space="preserve"> </w:t>
+      </w:r>
+      <w:r>
+        <w:rPr>
+          <w:rFonts w:ascii="arial" w:hAnsi="arial" w:cs="arial"/>
+          <w:b w:val="false"/>
+          <w:b w:val="false"/>
+          <w:bCs w:val="false"/>
+          <w:color w:val="000000"/>
+          <w:sz w:val="20"/>
+          <w:sz w:val="20"/>
+          <w:szCs w:val="20"/>
+          <w:u w:val="none"/>
+          <w:rtl w:val="true"/>
+        </w:rPr>
+        <w:t xml:space="preserve">یک رابط است که </w:t>
+      </w:r>
+      <w:r>
+        <w:rPr>
+          <w:rFonts w:cs="arial" w:ascii="arial" w:hAnsi="arial"/>
+          <w:b w:val="false"/>
+          <w:bCs w:val="false"/>
+          <w:color w:val="000000"/>
+          <w:sz w:val="20"/>
+          <w:szCs w:val="20"/>
+          <w:u w:val="none"/>
+        </w:rPr>
+        <w:t>flask</w:t>
+      </w:r>
+      <w:r>
+        <w:rPr>
+          <w:rFonts w:cs="arial" w:ascii="arial" w:hAnsi="arial"/>
+          <w:b w:val="false"/>
+          <w:bCs w:val="false"/>
+          <w:color w:val="000000"/>
+          <w:sz w:val="20"/>
+          <w:szCs w:val="20"/>
+          <w:u w:val="none"/>
+          <w:rtl w:val="true"/>
+        </w:rPr>
+        <w:t xml:space="preserve"> </w:t>
+      </w:r>
+      <w:r>
+        <w:rPr>
+          <w:rFonts w:ascii="arial" w:hAnsi="arial" w:cs="arial"/>
+          <w:b w:val="false"/>
+          <w:b w:val="false"/>
+          <w:bCs w:val="false"/>
+          <w:color w:val="000000"/>
+          <w:sz w:val="20"/>
+          <w:sz w:val="20"/>
+          <w:szCs w:val="20"/>
+          <w:u w:val="none"/>
+          <w:rtl w:val="true"/>
+        </w:rPr>
+        <w:t xml:space="preserve">را به دیتابیس متصل میکند به این صورت که دیگر لازم نیست دستورات </w:t>
+      </w:r>
+      <w:r>
+        <w:rPr>
+          <w:rFonts w:cs="arial" w:ascii="arial" w:hAnsi="arial"/>
+          <w:b w:val="false"/>
+          <w:bCs w:val="false"/>
+          <w:color w:val="000000"/>
+          <w:sz w:val="20"/>
+          <w:szCs w:val="20"/>
+          <w:u w:val="none"/>
+        </w:rPr>
+        <w:t>sql</w:t>
+      </w:r>
+      <w:r>
+        <w:rPr>
+          <w:rFonts w:cs="arial" w:ascii="arial" w:hAnsi="arial"/>
+          <w:b w:val="false"/>
+          <w:bCs w:val="false"/>
+          <w:color w:val="000000"/>
+          <w:sz w:val="20"/>
+          <w:szCs w:val="20"/>
+          <w:u w:val="none"/>
+          <w:rtl w:val="true"/>
+        </w:rPr>
+        <w:t xml:space="preserve"> </w:t>
+      </w:r>
+      <w:r>
+        <w:rPr>
+          <w:rFonts w:ascii="arial" w:hAnsi="arial" w:cs="arial"/>
+          <w:b w:val="false"/>
+          <w:b w:val="false"/>
+          <w:bCs w:val="false"/>
+          <w:color w:val="000000"/>
+          <w:sz w:val="20"/>
+          <w:sz w:val="20"/>
+          <w:szCs w:val="20"/>
+          <w:u w:val="none"/>
+          <w:rtl w:val="true"/>
+        </w:rPr>
+        <w:t xml:space="preserve">را استفاده کنید بلکه یک </w:t>
+      </w:r>
+      <w:r>
+        <w:rPr>
+          <w:rFonts w:cs="arial" w:ascii="arial" w:hAnsi="arial"/>
+          <w:b w:val="false"/>
+          <w:bCs w:val="false"/>
+          <w:color w:val="000000"/>
+          <w:sz w:val="20"/>
+          <w:szCs w:val="20"/>
+          <w:u w:val="none"/>
+        </w:rPr>
+        <w:t>orm</w:t>
+      </w:r>
+      <w:r>
+        <w:rPr>
+          <w:rFonts w:cs="arial" w:ascii="arial" w:hAnsi="arial"/>
+          <w:b w:val="false"/>
+          <w:bCs w:val="false"/>
+          <w:color w:val="000000"/>
+          <w:sz w:val="20"/>
+          <w:szCs w:val="20"/>
+          <w:u w:val="none"/>
+          <w:rtl w:val="true"/>
+        </w:rPr>
+        <w:t xml:space="preserve"> </w:t>
+      </w:r>
+      <w:r>
+        <w:rPr>
+          <w:rFonts w:ascii="arial" w:hAnsi="arial" w:cs="arial"/>
+          <w:b w:val="false"/>
+          <w:b w:val="false"/>
+          <w:bCs w:val="false"/>
+          <w:color w:val="000000"/>
+          <w:sz w:val="20"/>
+          <w:sz w:val="20"/>
+          <w:szCs w:val="20"/>
+          <w:u w:val="none"/>
+          <w:rtl w:val="true"/>
+        </w:rPr>
+        <w:t xml:space="preserve">در اختیار شما قرار میدهد که بسیار کار را آسان‌تر میکند </w:t>
+      </w:r>
+    </w:p>
+    <w:p>
+      <w:pPr>
+        <w:pStyle w:val="TextBody"/>
+        <w:bidi w:val="1"/>
+        <w:jc w:val="right"/>
+        <w:rPr>
+          <w:rFonts w:ascii="arial" w:hAnsi="arial" w:cs="arial"/>
+          <w:b w:val="false"/>
+          <w:b w:val="false"/>
+          <w:bCs w:val="false"/>
+          <w:sz w:val="20"/>
+          <w:szCs w:val="20"/>
+        </w:rPr>
+      </w:pPr>
+      <w:r>
+        <w:rPr>
+          <w:rFonts w:cs="arial" w:ascii="arial" w:hAnsi="arial"/>
+          <w:b w:val="false"/>
+          <w:bCs w:val="false"/>
+          <w:color w:val="000000"/>
+          <w:sz w:val="20"/>
+          <w:szCs w:val="20"/>
+          <w:u w:val="none"/>
+          <w:rtl w:val="true"/>
+        </w:rPr>
+        <w:t>/</w:t>
+      </w:r>
+      <w:hyperlink r:id="rId7">
+        <w:r>
+          <w:rPr>
+            <w:rStyle w:val="InternetLink"/>
+            <w:rFonts w:cs="arial" w:ascii="arial" w:hAnsi="arial"/>
+            <w:b w:val="false"/>
+            <w:bCs w:val="false"/>
+            <w:color w:val="000000"/>
+            <w:sz w:val="20"/>
+            <w:szCs w:val="20"/>
+            <w:u w:val="none"/>
+          </w:rPr>
+          <w:t>https://flask-sqlalchemy.palletsprojects.com/en/2.x</w:t>
+        </w:r>
+      </w:hyperlink>
+    </w:p>
+    <w:p>
+      <w:pPr>
+        <w:pStyle w:val="TextBody"/>
+        <w:bidi w:val="1"/>
+        <w:jc w:val="left"/>
+        <w:rPr>
+          <w:rFonts w:ascii="arial" w:hAnsi="arial" w:cs="arial"/>
+          <w:b w:val="false"/>
+          <w:b w:val="false"/>
+          <w:bCs w:val="false"/>
+          <w:sz w:val="20"/>
+          <w:szCs w:val="20"/>
+        </w:rPr>
+      </w:pPr>
+      <w:r>
+        <w:rPr>
+          <w:rFonts w:ascii="arial" w:hAnsi="arial" w:cs="arial"/>
+          <w:b w:val="false"/>
+          <w:b w:val="false"/>
+          <w:bCs w:val="false"/>
+          <w:color w:val="000000"/>
+          <w:sz w:val="20"/>
+          <w:sz w:val="20"/>
+          <w:szCs w:val="20"/>
+          <w:u w:val="none"/>
+          <w:rtl w:val="true"/>
+        </w:rPr>
+        <w:t xml:space="preserve">با استفاده از </w:t>
+      </w:r>
+      <w:r>
+        <w:rPr>
+          <w:rFonts w:cs="arial" w:ascii="arial" w:hAnsi="arial"/>
+          <w:b w:val="false"/>
+          <w:bCs w:val="false"/>
+          <w:color w:val="000000"/>
+          <w:sz w:val="20"/>
+          <w:szCs w:val="20"/>
+          <w:u w:val="none"/>
+        </w:rPr>
+        <w:t>document</w:t>
+      </w:r>
+      <w:r>
+        <w:rPr>
+          <w:rFonts w:cs="arial" w:ascii="arial" w:hAnsi="arial"/>
+          <w:b w:val="false"/>
+          <w:bCs w:val="false"/>
+          <w:color w:val="000000"/>
+          <w:sz w:val="20"/>
+          <w:szCs w:val="20"/>
+          <w:u w:val="none"/>
+          <w:rtl w:val="true"/>
+        </w:rPr>
+        <w:t xml:space="preserve"> </w:t>
+      </w:r>
+      <w:r>
+        <w:rPr>
+          <w:rFonts w:ascii="arial" w:hAnsi="arial" w:cs="arial"/>
+          <w:b w:val="false"/>
+          <w:b w:val="false"/>
+          <w:bCs w:val="false"/>
+          <w:color w:val="000000"/>
+          <w:sz w:val="20"/>
+          <w:sz w:val="20"/>
+          <w:szCs w:val="20"/>
+          <w:u w:val="none"/>
+          <w:rtl w:val="true"/>
+        </w:rPr>
+        <w:t xml:space="preserve">زیر میتوانید یک دید کلی به دست آورید </w:t>
+      </w:r>
+    </w:p>
+    <w:p>
+      <w:pPr>
+        <w:pStyle w:val="TextBody"/>
+        <w:bidi w:val="1"/>
+        <w:jc w:val="right"/>
+        <w:rPr/>
+      </w:pPr>
+      <w:r>
+        <w:fldChar w:fldCharType="begin"/>
+      </w:r>
+      <w:r>
+        <w:rPr>
+          <w:rStyle w:val="InternetLink"/>
+          <w:sz w:val="20"/>
+          <w:u w:val="none"/>
+          <w:b w:val="false"/>
+          <w:szCs w:val="20"/>
+          <w:bCs w:val="false"/>
+          <w:rFonts w:cs="arial" w:ascii="arial" w:hAnsi="arial"/>
+          <w:color w:val="000000"/>
+        </w:rPr>
+        <w:instrText> HYPERLINK "https://flask-sqlalchemy.palletsprojects.com/en/2.x/quickstart/" \l "a-minimal-application"</w:instrText>
+      </w:r>
+      <w:r>
+        <w:rPr>
+          <w:rStyle w:val="InternetLink"/>
+          <w:sz w:val="20"/>
+          <w:u w:val="none"/>
+          <w:b w:val="false"/>
+          <w:szCs w:val="20"/>
+          <w:bCs w:val="false"/>
+          <w:rFonts w:cs="arial" w:ascii="arial" w:hAnsi="arial"/>
+          <w:color w:val="000000"/>
+        </w:rPr>
+        <w:fldChar w:fldCharType="separate"/>
+      </w:r>
+      <w:hyperlink r:id="rId8">
+        <w:r>
+          <w:rPr>
+            <w:rStyle w:val="InternetLink"/>
+            <w:rFonts w:cs="arial" w:ascii="arial" w:hAnsi="arial"/>
+            <w:b w:val="false"/>
+            <w:bCs w:val="false"/>
+            <w:color w:val="000000"/>
+            <w:sz w:val="20"/>
+            <w:szCs w:val="20"/>
+            <w:u w:val="none"/>
+          </w:rPr>
+          <w:t>https://flask-sqlalchemy.palletsprojects.com/en/2.x/quickstart/#a-minimal-application</w:t>
+        </w:r>
+      </w:hyperlink>
+      <w:r>
+        <w:rPr>
+          <w:rStyle w:val="InternetLink"/>
+          <w:sz w:val="20"/>
+          <w:u w:val="none"/>
+          <w:b w:val="false"/>
+          <w:szCs w:val="20"/>
+          <w:bCs w:val="false"/>
+          <w:rFonts w:cs="arial" w:ascii="arial" w:hAnsi="arial"/>
+          <w:color w:val="000000"/>
+        </w:rPr>
+        <w:fldChar w:fldCharType="end"/>
+      </w:r>
+    </w:p>
+    <w:p>
+      <w:pPr>
+        <w:pStyle w:val="TextBody"/>
+        <w:bidi w:val="1"/>
+        <w:jc w:val="left"/>
+        <w:rPr>
+          <w:rFonts w:ascii="arial" w:hAnsi="arial" w:cs="arial"/>
+          <w:b w:val="false"/>
+          <w:b w:val="false"/>
+          <w:bCs w:val="false"/>
+          <w:sz w:val="20"/>
+          <w:szCs w:val="20"/>
+        </w:rPr>
+      </w:pPr>
+      <w:r>
+        <w:rPr>
+          <w:rFonts w:ascii="arial" w:hAnsi="arial" w:cs="arial"/>
+          <w:b w:val="false"/>
+          <w:b w:val="false"/>
+          <w:bCs w:val="false"/>
+          <w:color w:val="000000"/>
+          <w:sz w:val="20"/>
+          <w:sz w:val="20"/>
+          <w:szCs w:val="20"/>
+          <w:u w:val="none"/>
+          <w:rtl w:val="true"/>
+        </w:rPr>
+        <w:t xml:space="preserve">همانطور که در داکیومنت بالا مشاهده می‌شود </w:t>
+      </w:r>
+      <w:r>
+        <w:rPr>
+          <w:rFonts w:cs="arial" w:ascii="arial" w:hAnsi="arial"/>
+          <w:b w:val="false"/>
+          <w:bCs w:val="false"/>
+          <w:color w:val="000000"/>
+          <w:sz w:val="20"/>
+          <w:szCs w:val="20"/>
+          <w:u w:val="none"/>
+          <w:rtl w:val="true"/>
+        </w:rPr>
+        <w:t xml:space="preserve">/// </w:t>
+      </w:r>
+      <w:r>
+        <w:rPr>
+          <w:rFonts w:ascii="arial" w:hAnsi="arial" w:cs="arial"/>
+          <w:b w:val="false"/>
+          <w:b w:val="false"/>
+          <w:bCs w:val="false"/>
+          <w:color w:val="000000"/>
+          <w:sz w:val="20"/>
+          <w:sz w:val="20"/>
+          <w:szCs w:val="20"/>
+          <w:u w:val="none"/>
+          <w:rtl w:val="true"/>
+        </w:rPr>
+        <w:t xml:space="preserve">بعد از تعیین مدل دیتابیس باید قرار بگیرد و بعد از </w:t>
+      </w:r>
+      <w:r>
+        <w:rPr>
+          <w:rFonts w:cs="arial" w:ascii="arial" w:hAnsi="arial"/>
+          <w:b w:val="false"/>
+          <w:bCs w:val="false"/>
+          <w:color w:val="000000"/>
+          <w:sz w:val="20"/>
+          <w:szCs w:val="20"/>
+          <w:u w:val="none"/>
+          <w:rtl w:val="true"/>
+        </w:rPr>
+        <w:t xml:space="preserve">/// </w:t>
+      </w:r>
+      <w:r>
+        <w:rPr>
+          <w:rFonts w:ascii="arial" w:hAnsi="arial" w:cs="arial"/>
+          <w:b w:val="false"/>
+          <w:b w:val="false"/>
+          <w:bCs w:val="false"/>
+          <w:color w:val="000000"/>
+          <w:sz w:val="20"/>
+          <w:sz w:val="20"/>
+          <w:szCs w:val="20"/>
+          <w:u w:val="none"/>
+          <w:rtl w:val="true"/>
+        </w:rPr>
+        <w:t xml:space="preserve">آدرس دهی به فایل دیتابیس شروع می‌شود </w:t>
+      </w:r>
+    </w:p>
+    <w:p>
+      <w:pPr>
+        <w:pStyle w:val="TextBody"/>
+        <w:bidi w:val="1"/>
+        <w:jc w:val="left"/>
+        <w:rPr>
+          <w:rFonts w:ascii="arial" w:hAnsi="arial" w:cs="arial"/>
+          <w:b w:val="false"/>
+          <w:b w:val="false"/>
+          <w:bCs w:val="false"/>
+          <w:sz w:val="20"/>
+          <w:szCs w:val="20"/>
+        </w:rPr>
+      </w:pPr>
+      <w:r>
+        <w:rPr>
+          <w:rFonts w:ascii="arial" w:hAnsi="arial" w:cs="arial"/>
+          <w:b w:val="false"/>
+          <w:b w:val="false"/>
+          <w:bCs w:val="false"/>
+          <w:color w:val="000000"/>
+          <w:sz w:val="20"/>
+          <w:sz w:val="20"/>
+          <w:szCs w:val="20"/>
+          <w:u w:val="none"/>
+          <w:rtl w:val="true"/>
+        </w:rPr>
+        <w:t xml:space="preserve">مرحله بعد ساخت یک </w:t>
+      </w:r>
+      <w:r>
+        <w:rPr>
+          <w:rFonts w:cs="arial" w:ascii="arial" w:hAnsi="arial"/>
+          <w:b w:val="false"/>
+          <w:bCs w:val="false"/>
+          <w:color w:val="000000"/>
+          <w:sz w:val="20"/>
+          <w:szCs w:val="20"/>
+          <w:u w:val="none"/>
+        </w:rPr>
+        <w:t>instance</w:t>
+      </w:r>
+      <w:r>
+        <w:rPr>
+          <w:rFonts w:cs="arial" w:ascii="arial" w:hAnsi="arial"/>
+          <w:b w:val="false"/>
+          <w:bCs w:val="false"/>
+          <w:color w:val="000000"/>
+          <w:sz w:val="20"/>
+          <w:szCs w:val="20"/>
+          <w:u w:val="none"/>
+          <w:rtl w:val="true"/>
+        </w:rPr>
+        <w:t xml:space="preserve"> </w:t>
+      </w:r>
+      <w:r>
+        <w:rPr>
+          <w:rFonts w:ascii="arial" w:hAnsi="arial" w:cs="arial"/>
+          <w:b w:val="false"/>
+          <w:b w:val="false"/>
+          <w:bCs w:val="false"/>
+          <w:color w:val="000000"/>
+          <w:sz w:val="20"/>
+          <w:sz w:val="20"/>
+          <w:szCs w:val="20"/>
+          <w:u w:val="none"/>
+          <w:rtl w:val="true"/>
+        </w:rPr>
+        <w:t xml:space="preserve">از </w:t>
+      </w:r>
+      <w:r>
+        <w:rPr>
+          <w:rFonts w:cs="arial" w:ascii="arial" w:hAnsi="arial"/>
+          <w:b w:val="false"/>
+          <w:bCs w:val="false"/>
+          <w:color w:val="000000"/>
+          <w:sz w:val="20"/>
+          <w:szCs w:val="20"/>
+          <w:u w:val="none"/>
+        </w:rPr>
+        <w:t>SQLAlchemy</w:t>
+      </w:r>
+      <w:r>
+        <w:rPr>
+          <w:rFonts w:cs="arial" w:ascii="arial" w:hAnsi="arial"/>
+          <w:b w:val="false"/>
+          <w:bCs w:val="false"/>
+          <w:color w:val="000000"/>
+          <w:sz w:val="20"/>
+          <w:szCs w:val="20"/>
+          <w:u w:val="none"/>
+          <w:rtl w:val="true"/>
+        </w:rPr>
+        <w:t xml:space="preserve"> </w:t>
+      </w:r>
+      <w:r>
+        <w:rPr>
+          <w:rFonts w:ascii="arial" w:hAnsi="arial" w:cs="arial"/>
+          <w:b w:val="false"/>
+          <w:b w:val="false"/>
+          <w:bCs w:val="false"/>
+          <w:color w:val="000000"/>
+          <w:sz w:val="20"/>
+          <w:sz w:val="20"/>
+          <w:szCs w:val="20"/>
+          <w:u w:val="none"/>
+          <w:rtl w:val="true"/>
+        </w:rPr>
+        <w:t xml:space="preserve">میباشد </w:t>
+      </w:r>
+      <w:r>
+        <w:rPr>
+          <w:rFonts w:cs="arial" w:ascii="arial" w:hAnsi="arial"/>
+          <w:b w:val="false"/>
+          <w:bCs w:val="false"/>
+          <w:color w:val="000000"/>
+          <w:sz w:val="20"/>
+          <w:szCs w:val="20"/>
+          <w:u w:val="none"/>
+          <w:rtl w:val="true"/>
+        </w:rPr>
+        <w:t>(</w:t>
+      </w:r>
+      <w:r>
+        <w:rPr>
+          <w:rFonts w:ascii="arial" w:hAnsi="arial" w:cs="arial"/>
+          <w:b w:val="false"/>
+          <w:b w:val="false"/>
+          <w:bCs w:val="false"/>
+          <w:color w:val="000000"/>
+          <w:sz w:val="20"/>
+          <w:sz w:val="20"/>
+          <w:szCs w:val="20"/>
+          <w:u w:val="none"/>
+          <w:rtl w:val="true"/>
+        </w:rPr>
+        <w:t xml:space="preserve">به عنوان مثال </w:t>
+      </w:r>
+      <w:r>
+        <w:rPr>
+          <w:rFonts w:cs="arial" w:ascii="arial" w:hAnsi="arial"/>
+          <w:b w:val="false"/>
+          <w:bCs w:val="false"/>
+          <w:color w:val="000000"/>
+          <w:sz w:val="20"/>
+          <w:szCs w:val="20"/>
+          <w:u w:val="none"/>
+        </w:rPr>
+        <w:t>db</w:t>
+      </w:r>
+      <w:r>
+        <w:rPr>
+          <w:rFonts w:cs="arial" w:ascii="arial" w:hAnsi="arial"/>
+          <w:b w:val="false"/>
+          <w:bCs w:val="false"/>
+          <w:color w:val="000000"/>
+          <w:sz w:val="20"/>
+          <w:szCs w:val="20"/>
+          <w:u w:val="none"/>
+          <w:rtl w:val="true"/>
+        </w:rPr>
+        <w:t>)</w:t>
+      </w:r>
+    </w:p>
+    <w:p>
+      <w:pPr>
+        <w:pStyle w:val="TextBody"/>
+        <w:bidi w:val="1"/>
+        <w:jc w:val="left"/>
+        <w:rPr>
+          <w:rFonts w:ascii="arial" w:hAnsi="arial" w:cs="arial"/>
+          <w:b w:val="false"/>
+          <w:b w:val="false"/>
+          <w:bCs w:val="false"/>
+          <w:sz w:val="20"/>
+          <w:szCs w:val="20"/>
+        </w:rPr>
+      </w:pPr>
+      <w:r>
+        <w:rPr>
+          <w:rFonts w:ascii="arial" w:hAnsi="arial" w:cs="arial"/>
+          <w:b w:val="false"/>
+          <w:b w:val="false"/>
+          <w:bCs w:val="false"/>
+          <w:color w:val="000000"/>
+          <w:sz w:val="20"/>
+          <w:sz w:val="20"/>
+          <w:szCs w:val="20"/>
+          <w:u w:val="none"/>
+          <w:rtl w:val="true"/>
+        </w:rPr>
+        <w:t xml:space="preserve">هر مدل شما باید از </w:t>
+      </w:r>
+      <w:r>
+        <w:rPr>
+          <w:rFonts w:cs="arial" w:ascii="arial" w:hAnsi="arial"/>
+          <w:b w:val="false"/>
+          <w:bCs w:val="false"/>
+          <w:color w:val="000000"/>
+          <w:sz w:val="20"/>
+          <w:szCs w:val="20"/>
+          <w:u w:val="none"/>
+        </w:rPr>
+        <w:t>db.Model</w:t>
+      </w:r>
+      <w:r>
+        <w:rPr>
+          <w:rFonts w:cs="arial" w:ascii="arial" w:hAnsi="arial"/>
+          <w:b w:val="false"/>
+          <w:bCs w:val="false"/>
+          <w:color w:val="000000"/>
+          <w:sz w:val="20"/>
+          <w:szCs w:val="20"/>
+          <w:u w:val="none"/>
+          <w:rtl w:val="true"/>
+        </w:rPr>
+        <w:t xml:space="preserve"> </w:t>
+      </w:r>
+      <w:r>
+        <w:rPr>
+          <w:rFonts w:ascii="arial" w:hAnsi="arial" w:cs="arial"/>
+          <w:b w:val="false"/>
+          <w:b w:val="false"/>
+          <w:bCs w:val="false"/>
+          <w:color w:val="000000"/>
+          <w:sz w:val="20"/>
+          <w:sz w:val="20"/>
+          <w:szCs w:val="20"/>
+          <w:u w:val="none"/>
+          <w:rtl w:val="true"/>
+        </w:rPr>
+        <w:t xml:space="preserve">ارث بری کند </w:t>
+      </w:r>
+    </w:p>
+    <w:p>
+      <w:pPr>
+        <w:pStyle w:val="TextBody"/>
+        <w:bidi w:val="1"/>
+        <w:jc w:val="left"/>
+        <w:rPr>
+          <w:rFonts w:ascii="arial" w:hAnsi="arial" w:cs="arial"/>
+          <w:b w:val="false"/>
+          <w:b w:val="false"/>
+          <w:bCs w:val="false"/>
+          <w:sz w:val="20"/>
+          <w:szCs w:val="20"/>
+        </w:rPr>
+      </w:pPr>
+      <w:r>
+        <w:rPr>
+          <w:rFonts w:cs="arial" w:ascii="arial" w:hAnsi="arial"/>
+          <w:b w:val="false"/>
+          <w:bCs w:val="false"/>
+          <w:color w:val="000000"/>
+          <w:sz w:val="20"/>
+          <w:szCs w:val="20"/>
+          <w:u w:val="none"/>
+          <w:rtl w:val="true"/>
+        </w:rPr>
+        <w:t>=====================================================================================</w:t>
+      </w:r>
+    </w:p>
+    <w:p>
+      <w:pPr>
+        <w:pStyle w:val="TextBody"/>
+        <w:bidi w:val="1"/>
+        <w:jc w:val="left"/>
+        <w:rPr>
+          <w:color w:val="000000"/>
+          <w:u w:val="none"/>
+        </w:rPr>
+      </w:pPr>
+      <w:r>
+        <w:rPr>
+          <w:rFonts w:cs="arial" w:ascii="arial" w:hAnsi="arial"/>
+          <w:b w:val="false"/>
+          <w:bCs w:val="false"/>
+          <w:sz w:val="20"/>
+          <w:szCs w:val="20"/>
+          <w:rtl w:val="true"/>
+        </w:rPr>
       </w:r>
     </w:p>
     <w:p>

--- a/Main.docx
+++ b/Main.docx
@@ -6004,6 +6004,1837 @@
           <w:rtl w:val="true"/>
         </w:rPr>
         <w:t>=====================================================================================</w:t>
+      </w:r>
+    </w:p>
+    <w:p>
+      <w:pPr>
+        <w:pStyle w:val="TextBody"/>
+        <w:bidi w:val="1"/>
+        <w:jc w:val="left"/>
+        <w:rPr>
+          <w:rFonts w:ascii="arial" w:hAnsi="arial" w:cs="arial"/>
+          <w:b/>
+          <w:b/>
+          <w:bCs/>
+          <w:sz w:val="20"/>
+          <w:szCs w:val="20"/>
+        </w:rPr>
+      </w:pPr>
+      <w:r>
+        <w:rPr>
+          <w:rFonts w:cs="arial" w:ascii="arial" w:hAnsi="arial"/>
+          <w:b/>
+          <w:bCs/>
+          <w:color w:val="000000"/>
+          <w:sz w:val="20"/>
+          <w:szCs w:val="20"/>
+          <w:u w:val="none"/>
+        </w:rPr>
+        <w:t>query</w:t>
+      </w:r>
+      <w:r>
+        <w:rPr>
+          <w:rFonts w:cs="arial" w:ascii="arial" w:hAnsi="arial"/>
+          <w:b/>
+          <w:bCs/>
+          <w:color w:val="000000"/>
+          <w:sz w:val="20"/>
+          <w:szCs w:val="20"/>
+          <w:u w:val="none"/>
+          <w:rtl w:val="true"/>
+        </w:rPr>
+        <w:t xml:space="preserve"> :</w:t>
+      </w:r>
+    </w:p>
+    <w:p>
+      <w:pPr>
+        <w:pStyle w:val="TextBody"/>
+        <w:bidi w:val="1"/>
+        <w:jc w:val="left"/>
+        <w:rPr>
+          <w:rFonts w:ascii="arial" w:hAnsi="arial" w:cs="arial"/>
+          <w:b w:val="false"/>
+          <w:b w:val="false"/>
+          <w:bCs w:val="false"/>
+          <w:sz w:val="20"/>
+          <w:szCs w:val="20"/>
+        </w:rPr>
+      </w:pPr>
+      <w:r>
+        <w:rPr>
+          <w:rFonts w:ascii="arial" w:hAnsi="arial" w:cs="arial"/>
+          <w:b w:val="false"/>
+          <w:b w:val="false"/>
+          <w:bCs w:val="false"/>
+          <w:color w:val="000000"/>
+          <w:sz w:val="20"/>
+          <w:sz w:val="20"/>
+          <w:szCs w:val="20"/>
+          <w:u w:val="none"/>
+          <w:rtl w:val="true"/>
+        </w:rPr>
+        <w:t xml:space="preserve">در این </w:t>
+      </w:r>
+      <w:r>
+        <w:rPr>
+          <w:rFonts w:ascii="arial" w:hAnsi="arial" w:eastAsia="Noto Serif CJK SC" w:cs="arial"/>
+          <w:b w:val="false"/>
+          <w:b w:val="false"/>
+          <w:bCs w:val="false"/>
+          <w:color w:val="000000"/>
+          <w:kern w:val="0"/>
+          <w:sz w:val="20"/>
+          <w:sz w:val="20"/>
+          <w:szCs w:val="20"/>
+          <w:u w:val="none"/>
+          <w:rtl w:val="true"/>
+          <w:lang w:val="en-US" w:eastAsia="zh-CN" w:bidi="fa-IR"/>
+        </w:rPr>
+        <w:t>قسمت</w:t>
+      </w:r>
+      <w:r>
+        <w:rPr>
+          <w:rFonts w:ascii="arial" w:hAnsi="arial" w:cs="arial"/>
+          <w:b w:val="false"/>
+          <w:b w:val="false"/>
+          <w:bCs w:val="false"/>
+          <w:color w:val="000000"/>
+          <w:sz w:val="20"/>
+          <w:sz w:val="20"/>
+          <w:szCs w:val="20"/>
+          <w:u w:val="none"/>
+          <w:rtl w:val="true"/>
+        </w:rPr>
+        <w:t xml:space="preserve"> با نحوه ارتباط با دیتابیس در فلسک آشنا خواهید شد</w:t>
+      </w:r>
+      <w:r>
+        <w:rPr>
+          <w:rFonts w:cs="arial" w:ascii="arial" w:hAnsi="arial"/>
+          <w:b w:val="false"/>
+          <w:bCs w:val="false"/>
+          <w:color w:val="000000"/>
+          <w:sz w:val="20"/>
+          <w:szCs w:val="20"/>
+          <w:u w:val="none"/>
+          <w:rtl w:val="true"/>
+        </w:rPr>
+        <w:t>.</w:t>
+      </w:r>
+    </w:p>
+    <w:p>
+      <w:pPr>
+        <w:pStyle w:val="TextBody"/>
+        <w:bidi w:val="1"/>
+        <w:jc w:val="left"/>
+        <w:rPr>
+          <w:rFonts w:ascii="arial" w:hAnsi="arial" w:cs="arial"/>
+          <w:b w:val="false"/>
+          <w:b w:val="false"/>
+          <w:bCs w:val="false"/>
+          <w:sz w:val="20"/>
+          <w:szCs w:val="20"/>
+        </w:rPr>
+      </w:pPr>
+      <w:r>
+        <w:rPr>
+          <w:rFonts w:ascii="arial" w:hAnsi="arial" w:cs="arial"/>
+          <w:b w:val="false"/>
+          <w:b w:val="false"/>
+          <w:bCs w:val="false"/>
+          <w:color w:val="000000"/>
+          <w:sz w:val="20"/>
+          <w:sz w:val="20"/>
+          <w:szCs w:val="20"/>
+          <w:u w:val="none"/>
+          <w:rtl w:val="true"/>
+        </w:rPr>
+        <w:t xml:space="preserve">برای ساخت </w:t>
+      </w:r>
+      <w:r>
+        <w:rPr>
+          <w:rFonts w:cs="arial" w:ascii="arial" w:hAnsi="arial"/>
+          <w:b w:val="false"/>
+          <w:bCs w:val="false"/>
+          <w:color w:val="000000"/>
+          <w:sz w:val="20"/>
+          <w:szCs w:val="20"/>
+          <w:u w:val="none"/>
+        </w:rPr>
+        <w:t>database</w:t>
+      </w:r>
+      <w:r>
+        <w:rPr>
+          <w:rFonts w:cs="arial" w:ascii="arial" w:hAnsi="arial"/>
+          <w:b w:val="false"/>
+          <w:bCs w:val="false"/>
+          <w:color w:val="000000"/>
+          <w:sz w:val="20"/>
+          <w:szCs w:val="20"/>
+          <w:u w:val="none"/>
+          <w:rtl w:val="true"/>
+        </w:rPr>
+        <w:t xml:space="preserve"> </w:t>
+      </w:r>
+      <w:r>
+        <w:rPr>
+          <w:rFonts w:ascii="arial" w:hAnsi="arial" w:cs="arial"/>
+          <w:b w:val="false"/>
+          <w:b w:val="false"/>
+          <w:bCs w:val="false"/>
+          <w:color w:val="000000"/>
+          <w:sz w:val="20"/>
+          <w:sz w:val="20"/>
+          <w:szCs w:val="20"/>
+          <w:u w:val="none"/>
+          <w:rtl w:val="true"/>
+        </w:rPr>
+        <w:t xml:space="preserve">از مدلی که نوشته‌اید کافیست که وارد </w:t>
+      </w:r>
+      <w:r>
+        <w:rPr>
+          <w:rFonts w:cs="arial" w:ascii="arial" w:hAnsi="arial"/>
+          <w:b w:val="false"/>
+          <w:bCs w:val="false"/>
+          <w:color w:val="000000"/>
+          <w:sz w:val="20"/>
+          <w:szCs w:val="20"/>
+          <w:u w:val="none"/>
+        </w:rPr>
+        <w:t>shell</w:t>
+      </w:r>
+      <w:r>
+        <w:rPr>
+          <w:rFonts w:cs="arial" w:ascii="arial" w:hAnsi="arial"/>
+          <w:b w:val="false"/>
+          <w:bCs w:val="false"/>
+          <w:color w:val="000000"/>
+          <w:sz w:val="20"/>
+          <w:szCs w:val="20"/>
+          <w:u w:val="none"/>
+          <w:rtl w:val="true"/>
+        </w:rPr>
+        <w:t xml:space="preserve"> </w:t>
+      </w:r>
+      <w:r>
+        <w:rPr>
+          <w:rFonts w:ascii="arial" w:hAnsi="arial" w:cs="arial"/>
+          <w:b w:val="false"/>
+          <w:b w:val="false"/>
+          <w:bCs w:val="false"/>
+          <w:color w:val="000000"/>
+          <w:sz w:val="20"/>
+          <w:sz w:val="20"/>
+          <w:szCs w:val="20"/>
+          <w:u w:val="none"/>
+          <w:rtl w:val="true"/>
+        </w:rPr>
+        <w:t xml:space="preserve">پایتون شود </w:t>
+      </w:r>
+      <w:r>
+        <w:rPr>
+          <w:rFonts w:cs="arial" w:ascii="arial" w:hAnsi="arial"/>
+          <w:b w:val="false"/>
+          <w:bCs w:val="false"/>
+          <w:color w:val="000000"/>
+          <w:sz w:val="20"/>
+          <w:szCs w:val="20"/>
+          <w:u w:val="none"/>
+          <w:rtl w:val="true"/>
+        </w:rPr>
+        <w:t xml:space="preserve">( </w:t>
+      </w:r>
+      <w:r>
+        <w:rPr>
+          <w:rFonts w:ascii="arial" w:hAnsi="arial" w:cs="arial"/>
+          <w:b w:val="false"/>
+          <w:b w:val="false"/>
+          <w:bCs w:val="false"/>
+          <w:color w:val="000000"/>
+          <w:sz w:val="20"/>
+          <w:sz w:val="20"/>
+          <w:szCs w:val="20"/>
+          <w:u w:val="none"/>
+          <w:rtl w:val="true"/>
+        </w:rPr>
+        <w:t xml:space="preserve">در مسیری که قرار دارید دستور </w:t>
+      </w:r>
+      <w:r>
+        <w:rPr>
+          <w:rFonts w:cs="arial" w:ascii="arial" w:hAnsi="arial"/>
+          <w:b w:val="false"/>
+          <w:bCs w:val="false"/>
+          <w:color w:val="000000"/>
+          <w:sz w:val="20"/>
+          <w:szCs w:val="20"/>
+          <w:u w:val="none"/>
+        </w:rPr>
+        <w:t>python</w:t>
+      </w:r>
+      <w:r>
+        <w:rPr>
+          <w:rFonts w:cs="arial" w:ascii="arial" w:hAnsi="arial"/>
+          <w:b w:val="false"/>
+          <w:bCs w:val="false"/>
+          <w:color w:val="000000"/>
+          <w:sz w:val="20"/>
+          <w:szCs w:val="20"/>
+          <w:u w:val="none"/>
+          <w:rtl w:val="true"/>
+        </w:rPr>
+        <w:t xml:space="preserve"> </w:t>
+      </w:r>
+      <w:r>
+        <w:rPr>
+          <w:rFonts w:ascii="arial" w:hAnsi="arial" w:cs="arial"/>
+          <w:b w:val="false"/>
+          <w:b w:val="false"/>
+          <w:bCs w:val="false"/>
+          <w:color w:val="000000"/>
+          <w:sz w:val="20"/>
+          <w:sz w:val="20"/>
+          <w:szCs w:val="20"/>
+          <w:u w:val="none"/>
+          <w:rtl w:val="true"/>
+        </w:rPr>
+        <w:t xml:space="preserve">را بزنید </w:t>
+      </w:r>
+      <w:r>
+        <w:rPr>
+          <w:rFonts w:cs="arial" w:ascii="arial" w:hAnsi="arial"/>
+          <w:b w:val="false"/>
+          <w:bCs w:val="false"/>
+          <w:color w:val="000000"/>
+          <w:sz w:val="20"/>
+          <w:szCs w:val="20"/>
+          <w:u w:val="none"/>
+          <w:rtl w:val="true"/>
+        </w:rPr>
+        <w:t xml:space="preserve">) </w:t>
+      </w:r>
+      <w:r>
+        <w:rPr>
+          <w:rFonts w:ascii="arial" w:hAnsi="arial" w:cs="arial"/>
+          <w:b w:val="false"/>
+          <w:b w:val="false"/>
+          <w:bCs w:val="false"/>
+          <w:color w:val="000000"/>
+          <w:sz w:val="20"/>
+          <w:sz w:val="20"/>
+          <w:szCs w:val="20"/>
+          <w:u w:val="none"/>
+          <w:rtl w:val="true"/>
+        </w:rPr>
+        <w:t xml:space="preserve">و دستورات زیر را وارد کنید </w:t>
+      </w:r>
+      <w:r>
+        <w:rPr>
+          <w:rFonts w:cs="arial" w:ascii="arial" w:hAnsi="arial"/>
+          <w:b w:val="false"/>
+          <w:bCs w:val="false"/>
+          <w:color w:val="000000"/>
+          <w:sz w:val="20"/>
+          <w:szCs w:val="20"/>
+          <w:u w:val="none"/>
+          <w:rtl w:val="true"/>
+        </w:rPr>
+        <w:t>:</w:t>
+      </w:r>
+    </w:p>
+    <w:p>
+      <w:pPr>
+        <w:pStyle w:val="PreformattedText"/>
+        <w:bidi w:val="1"/>
+        <w:jc w:val="right"/>
+        <w:rPr>
+          <w:rFonts w:ascii="arial" w:hAnsi="arial" w:cs="arial"/>
+          <w:b w:val="false"/>
+          <w:b w:val="false"/>
+          <w:bCs w:val="false"/>
+          <w:sz w:val="20"/>
+          <w:szCs w:val="20"/>
+        </w:rPr>
+      </w:pPr>
+      <w:r>
+        <w:rPr>
+          <w:rFonts w:cs="arial" w:ascii="arial" w:hAnsi="arial"/>
+          <w:b w:val="false"/>
+          <w:bCs w:val="false"/>
+          <w:color w:val="000000"/>
+          <w:sz w:val="20"/>
+          <w:szCs w:val="20"/>
+          <w:u w:val="none"/>
+          <w:rtl w:val="true"/>
+        </w:rPr>
+        <w:t xml:space="preserve">  </w:t>
+      </w:r>
+      <w:r>
+        <w:rPr>
+          <w:rFonts w:cs="arial" w:ascii="arial" w:hAnsi="arial"/>
+          <w:b w:val="false"/>
+          <w:bCs w:val="false"/>
+          <w:color w:val="000000"/>
+          <w:sz w:val="20"/>
+          <w:szCs w:val="20"/>
+          <w:u w:val="none"/>
+        </w:rPr>
+        <w:t xml:space="preserve">from </w:t>
+      </w:r>
+      <w:r>
+        <w:rPr>
+          <w:rFonts w:eastAsia="Noto Sans Mono CJK SC" w:cs="arial" w:ascii="arial" w:hAnsi="arial"/>
+          <w:b w:val="false"/>
+          <w:bCs w:val="false"/>
+          <w:color w:val="000000"/>
+          <w:kern w:val="0"/>
+          <w:sz w:val="20"/>
+          <w:szCs w:val="20"/>
+          <w:u w:val="none"/>
+          <w:lang w:val="en-US" w:eastAsia="zh-CN" w:bidi="fa-IR"/>
+        </w:rPr>
+        <w:t>app</w:t>
+      </w:r>
+      <w:r>
+        <w:rPr>
+          <w:rFonts w:cs="arial" w:ascii="arial" w:hAnsi="arial"/>
+          <w:b w:val="false"/>
+          <w:bCs w:val="false"/>
+          <w:color w:val="000000"/>
+          <w:sz w:val="20"/>
+          <w:szCs w:val="20"/>
+          <w:u w:val="none"/>
+        </w:rPr>
+        <w:t xml:space="preserve"> import db</w:t>
+      </w:r>
+    </w:p>
+    <w:p>
+      <w:pPr>
+        <w:pStyle w:val="PreformattedText"/>
+        <w:bidi w:val="0"/>
+        <w:ind w:left="0" w:hanging="0"/>
+        <w:jc w:val="left"/>
+        <w:rPr>
+          <w:rFonts w:ascii="arial" w:hAnsi="arial" w:cs="arial"/>
+          <w:b w:val="false"/>
+          <w:b w:val="false"/>
+          <w:bCs w:val="false"/>
+          <w:sz w:val="20"/>
+          <w:szCs w:val="20"/>
+        </w:rPr>
+      </w:pPr>
+      <w:r>
+        <w:rPr>
+          <w:rFonts w:cs="arial" w:ascii="arial" w:hAnsi="arial"/>
+          <w:b w:val="false"/>
+          <w:bCs w:val="false"/>
+          <w:color w:val="000000"/>
+          <w:sz w:val="20"/>
+          <w:szCs w:val="20"/>
+          <w:u w:val="none"/>
+        </w:rPr>
+        <w:t>db.create_all()</w:t>
+      </w:r>
+    </w:p>
+    <w:p>
+      <w:pPr>
+        <w:pStyle w:val="PreformattedText"/>
+        <w:bidi w:val="0"/>
+        <w:ind w:left="0" w:hanging="0"/>
+        <w:jc w:val="left"/>
+        <w:rPr>
+          <w:color w:val="000000"/>
+          <w:u w:val="none"/>
+        </w:rPr>
+      </w:pPr>
+      <w:r>
+        <w:rPr>
+          <w:rFonts w:cs="arial" w:ascii="arial" w:hAnsi="arial"/>
+          <w:b w:val="false"/>
+          <w:bCs w:val="false"/>
+          <w:sz w:val="20"/>
+          <w:szCs w:val="20"/>
+        </w:rPr>
+      </w:r>
+    </w:p>
+    <w:p>
+      <w:pPr>
+        <w:pStyle w:val="PreformattedText"/>
+        <w:bidi w:val="1"/>
+        <w:ind w:left="0" w:hanging="0"/>
+        <w:jc w:val="left"/>
+        <w:rPr>
+          <w:rFonts w:ascii="arial" w:hAnsi="arial" w:cs="arial"/>
+          <w:b w:val="false"/>
+          <w:b w:val="false"/>
+          <w:bCs w:val="false"/>
+          <w:sz w:val="20"/>
+          <w:szCs w:val="20"/>
+        </w:rPr>
+      </w:pPr>
+      <w:r>
+        <w:rPr>
+          <w:rFonts w:ascii="arial" w:hAnsi="arial" w:cs="arial"/>
+          <w:b w:val="false"/>
+          <w:b w:val="false"/>
+          <w:bCs w:val="false"/>
+          <w:color w:val="000000"/>
+          <w:sz w:val="20"/>
+          <w:sz w:val="20"/>
+          <w:szCs w:val="20"/>
+          <w:u w:val="none"/>
+          <w:rtl w:val="true"/>
+        </w:rPr>
+        <w:t xml:space="preserve">حال اگر بخواهید مقداری را در جدول </w:t>
+      </w:r>
+      <w:r>
+        <w:rPr>
+          <w:rFonts w:cs="arial" w:ascii="arial" w:hAnsi="arial"/>
+          <w:b w:val="false"/>
+          <w:bCs w:val="false"/>
+          <w:color w:val="000000"/>
+          <w:sz w:val="20"/>
+          <w:szCs w:val="20"/>
+          <w:u w:val="none"/>
+        </w:rPr>
+        <w:t>Todo</w:t>
+      </w:r>
+      <w:r>
+        <w:rPr>
+          <w:rFonts w:cs="arial" w:ascii="arial" w:hAnsi="arial"/>
+          <w:b w:val="false"/>
+          <w:bCs w:val="false"/>
+          <w:color w:val="000000"/>
+          <w:sz w:val="20"/>
+          <w:szCs w:val="20"/>
+          <w:u w:val="none"/>
+          <w:rtl w:val="true"/>
+        </w:rPr>
+        <w:t xml:space="preserve"> </w:t>
+      </w:r>
+      <w:r>
+        <w:rPr>
+          <w:rFonts w:ascii="arial" w:hAnsi="arial" w:cs="arial"/>
+          <w:b w:val="false"/>
+          <w:b w:val="false"/>
+          <w:bCs w:val="false"/>
+          <w:color w:val="000000"/>
+          <w:sz w:val="20"/>
+          <w:sz w:val="20"/>
+          <w:szCs w:val="20"/>
+          <w:u w:val="none"/>
+          <w:rtl w:val="true"/>
+        </w:rPr>
+        <w:t>ذخیره کنید کافیست از روش زیر استفاده کنید</w:t>
+      </w:r>
+      <w:r>
+        <w:rPr>
+          <w:rFonts w:cs="arial" w:ascii="arial" w:hAnsi="arial"/>
+          <w:b w:val="false"/>
+          <w:bCs w:val="false"/>
+          <w:color w:val="000000"/>
+          <w:sz w:val="20"/>
+          <w:szCs w:val="20"/>
+          <w:u w:val="none"/>
+          <w:rtl w:val="true"/>
+        </w:rPr>
+        <w:t xml:space="preserve">( </w:t>
+      </w:r>
+      <w:r>
+        <w:rPr>
+          <w:rFonts w:ascii="arial" w:hAnsi="arial" w:cs="arial"/>
+          <w:b w:val="false"/>
+          <w:b w:val="false"/>
+          <w:bCs w:val="false"/>
+          <w:color w:val="000000"/>
+          <w:sz w:val="20"/>
+          <w:sz w:val="20"/>
+          <w:szCs w:val="20"/>
+          <w:u w:val="none"/>
+          <w:rtl w:val="true"/>
+        </w:rPr>
+        <w:t xml:space="preserve">در مدل </w:t>
+      </w:r>
+      <w:r>
+        <w:rPr>
+          <w:rFonts w:cs="arial" w:ascii="arial" w:hAnsi="arial"/>
+          <w:b w:val="false"/>
+          <w:bCs w:val="false"/>
+          <w:color w:val="000000"/>
+          <w:sz w:val="20"/>
+          <w:szCs w:val="20"/>
+          <w:u w:val="none"/>
+        </w:rPr>
+        <w:t>Todo</w:t>
+      </w:r>
+      <w:r>
+        <w:rPr>
+          <w:rFonts w:cs="arial" w:ascii="arial" w:hAnsi="arial"/>
+          <w:b w:val="false"/>
+          <w:bCs w:val="false"/>
+          <w:color w:val="000000"/>
+          <w:sz w:val="20"/>
+          <w:szCs w:val="20"/>
+          <w:u w:val="none"/>
+          <w:rtl w:val="true"/>
+        </w:rPr>
+        <w:t xml:space="preserve"> </w:t>
+      </w:r>
+      <w:r>
+        <w:rPr>
+          <w:rFonts w:ascii="arial" w:hAnsi="arial" w:cs="arial"/>
+          <w:b w:val="false"/>
+          <w:b w:val="false"/>
+          <w:bCs w:val="false"/>
+          <w:color w:val="000000"/>
+          <w:sz w:val="20"/>
+          <w:sz w:val="20"/>
+          <w:szCs w:val="20"/>
+          <w:u w:val="none"/>
+          <w:rtl w:val="true"/>
+        </w:rPr>
+        <w:t xml:space="preserve">دو فیلد </w:t>
+      </w:r>
+      <w:r>
+        <w:rPr>
+          <w:rFonts w:cs="arial" w:ascii="arial" w:hAnsi="arial"/>
+          <w:b w:val="false"/>
+          <w:bCs w:val="false"/>
+          <w:color w:val="000000"/>
+          <w:sz w:val="20"/>
+          <w:szCs w:val="20"/>
+          <w:u w:val="none"/>
+        </w:rPr>
+        <w:t>id</w:t>
+      </w:r>
+      <w:r>
+        <w:rPr>
+          <w:rFonts w:cs="arial" w:ascii="arial" w:hAnsi="arial"/>
+          <w:b w:val="false"/>
+          <w:bCs w:val="false"/>
+          <w:color w:val="000000"/>
+          <w:sz w:val="20"/>
+          <w:szCs w:val="20"/>
+          <w:u w:val="none"/>
+          <w:rtl w:val="true"/>
+        </w:rPr>
+        <w:t xml:space="preserve"> </w:t>
+      </w:r>
+      <w:r>
+        <w:rPr>
+          <w:rFonts w:ascii="arial" w:hAnsi="arial" w:cs="arial"/>
+          <w:b w:val="false"/>
+          <w:b w:val="false"/>
+          <w:bCs w:val="false"/>
+          <w:color w:val="000000"/>
+          <w:sz w:val="20"/>
+          <w:sz w:val="20"/>
+          <w:szCs w:val="20"/>
+          <w:u w:val="none"/>
+          <w:rtl w:val="true"/>
+        </w:rPr>
+        <w:t xml:space="preserve">و </w:t>
+      </w:r>
+      <w:r>
+        <w:rPr>
+          <w:rFonts w:cs="arial" w:ascii="arial" w:hAnsi="arial"/>
+          <w:b w:val="false"/>
+          <w:bCs w:val="false"/>
+          <w:color w:val="000000"/>
+          <w:sz w:val="20"/>
+          <w:szCs w:val="20"/>
+          <w:u w:val="none"/>
+        </w:rPr>
+        <w:t>date</w:t>
+      </w:r>
+      <w:r>
+        <w:rPr>
+          <w:rFonts w:cs="arial" w:ascii="arial" w:hAnsi="arial"/>
+          <w:b w:val="false"/>
+          <w:bCs w:val="false"/>
+          <w:color w:val="000000"/>
+          <w:sz w:val="20"/>
+          <w:szCs w:val="20"/>
+          <w:u w:val="none"/>
+          <w:rtl w:val="true"/>
+        </w:rPr>
+        <w:t xml:space="preserve"> </w:t>
+      </w:r>
+      <w:r>
+        <w:rPr>
+          <w:rFonts w:ascii="arial" w:hAnsi="arial" w:cs="arial"/>
+          <w:b w:val="false"/>
+          <w:b w:val="false"/>
+          <w:bCs w:val="false"/>
+          <w:color w:val="000000"/>
+          <w:sz w:val="20"/>
+          <w:sz w:val="20"/>
+          <w:szCs w:val="20"/>
+          <w:u w:val="none"/>
+          <w:rtl w:val="true"/>
+        </w:rPr>
+        <w:t xml:space="preserve">به صورت </w:t>
+      </w:r>
+      <w:r>
+        <w:rPr>
+          <w:rFonts w:cs="arial" w:ascii="arial" w:hAnsi="arial"/>
+          <w:b w:val="false"/>
+          <w:bCs w:val="false"/>
+          <w:color w:val="000000"/>
+          <w:sz w:val="20"/>
+          <w:szCs w:val="20"/>
+          <w:u w:val="none"/>
+        </w:rPr>
+        <w:t>default</w:t>
+      </w:r>
+      <w:r>
+        <w:rPr>
+          <w:rFonts w:cs="arial" w:ascii="arial" w:hAnsi="arial"/>
+          <w:b w:val="false"/>
+          <w:bCs w:val="false"/>
+          <w:color w:val="000000"/>
+          <w:sz w:val="20"/>
+          <w:szCs w:val="20"/>
+          <w:u w:val="none"/>
+          <w:rtl w:val="true"/>
+        </w:rPr>
+        <w:t xml:space="preserve"> </w:t>
+      </w:r>
+      <w:r>
+        <w:rPr>
+          <w:rFonts w:ascii="arial" w:hAnsi="arial" w:cs="arial"/>
+          <w:b w:val="false"/>
+          <w:b w:val="false"/>
+          <w:bCs w:val="false"/>
+          <w:color w:val="000000"/>
+          <w:sz w:val="20"/>
+          <w:sz w:val="20"/>
+          <w:szCs w:val="20"/>
+          <w:u w:val="none"/>
+          <w:rtl w:val="true"/>
+        </w:rPr>
+        <w:t xml:space="preserve">خود مقدار میگیرند چرا که </w:t>
+      </w:r>
+      <w:r>
+        <w:rPr>
+          <w:rFonts w:cs="arial" w:ascii="arial" w:hAnsi="arial"/>
+          <w:b w:val="false"/>
+          <w:bCs w:val="false"/>
+          <w:color w:val="000000"/>
+          <w:sz w:val="20"/>
+          <w:szCs w:val="20"/>
+          <w:u w:val="none"/>
+        </w:rPr>
+        <w:t>id</w:t>
+      </w:r>
+      <w:r>
+        <w:rPr>
+          <w:rFonts w:cs="arial" w:ascii="arial" w:hAnsi="arial"/>
+          <w:b w:val="false"/>
+          <w:bCs w:val="false"/>
+          <w:color w:val="000000"/>
+          <w:sz w:val="20"/>
+          <w:szCs w:val="20"/>
+          <w:u w:val="none"/>
+          <w:rtl w:val="true"/>
+        </w:rPr>
+        <w:t xml:space="preserve"> </w:t>
+      </w:r>
+      <w:r>
+        <w:rPr>
+          <w:rFonts w:ascii="arial" w:hAnsi="arial" w:cs="arial"/>
+          <w:b w:val="false"/>
+          <w:b w:val="false"/>
+          <w:bCs w:val="false"/>
+          <w:color w:val="000000"/>
+          <w:sz w:val="20"/>
+          <w:sz w:val="20"/>
+          <w:szCs w:val="20"/>
+          <w:u w:val="none"/>
+          <w:rtl w:val="true"/>
+        </w:rPr>
+        <w:t xml:space="preserve">را </w:t>
+      </w:r>
+      <w:r>
+        <w:rPr>
+          <w:rFonts w:cs="arial" w:ascii="arial" w:hAnsi="arial"/>
+          <w:b w:val="false"/>
+          <w:bCs w:val="false"/>
+          <w:color w:val="000000"/>
+          <w:sz w:val="20"/>
+          <w:szCs w:val="20"/>
+          <w:u w:val="none"/>
+        </w:rPr>
+        <w:t>primary key</w:t>
+      </w:r>
+      <w:r>
+        <w:rPr>
+          <w:rFonts w:cs="arial" w:ascii="arial" w:hAnsi="arial"/>
+          <w:b w:val="false"/>
+          <w:bCs w:val="false"/>
+          <w:color w:val="000000"/>
+          <w:sz w:val="20"/>
+          <w:szCs w:val="20"/>
+          <w:u w:val="none"/>
+          <w:rtl w:val="true"/>
+        </w:rPr>
+        <w:t xml:space="preserve"> </w:t>
+      </w:r>
+      <w:r>
+        <w:rPr>
+          <w:rFonts w:ascii="arial" w:hAnsi="arial" w:cs="arial"/>
+          <w:b w:val="false"/>
+          <w:b w:val="false"/>
+          <w:bCs w:val="false"/>
+          <w:color w:val="000000"/>
+          <w:sz w:val="20"/>
+          <w:sz w:val="20"/>
+          <w:szCs w:val="20"/>
+          <w:u w:val="none"/>
+          <w:rtl w:val="true"/>
+        </w:rPr>
+        <w:t xml:space="preserve">قرار دادیم و برای </w:t>
+      </w:r>
+      <w:r>
+        <w:rPr>
+          <w:rFonts w:cs="arial" w:ascii="arial" w:hAnsi="arial"/>
+          <w:b w:val="false"/>
+          <w:bCs w:val="false"/>
+          <w:color w:val="000000"/>
+          <w:sz w:val="20"/>
+          <w:szCs w:val="20"/>
+          <w:u w:val="none"/>
+        </w:rPr>
+        <w:t>date</w:t>
+      </w:r>
+      <w:r>
+        <w:rPr>
+          <w:rFonts w:cs="arial" w:ascii="arial" w:hAnsi="arial"/>
+          <w:b w:val="false"/>
+          <w:bCs w:val="false"/>
+          <w:color w:val="000000"/>
+          <w:sz w:val="20"/>
+          <w:szCs w:val="20"/>
+          <w:u w:val="none"/>
+          <w:rtl w:val="true"/>
+        </w:rPr>
+        <w:t xml:space="preserve"> </w:t>
+      </w:r>
+      <w:r>
+        <w:rPr>
+          <w:rFonts w:ascii="arial" w:hAnsi="arial" w:cs="arial"/>
+          <w:b w:val="false"/>
+          <w:b w:val="false"/>
+          <w:bCs w:val="false"/>
+          <w:color w:val="000000"/>
+          <w:sz w:val="20"/>
+          <w:sz w:val="20"/>
+          <w:szCs w:val="20"/>
+          <w:u w:val="none"/>
+          <w:rtl w:val="true"/>
+        </w:rPr>
+        <w:t xml:space="preserve">مقدار </w:t>
+      </w:r>
+      <w:r>
+        <w:rPr>
+          <w:rFonts w:cs="arial" w:ascii="arial" w:hAnsi="arial"/>
+          <w:b w:val="false"/>
+          <w:bCs w:val="false"/>
+          <w:color w:val="000000"/>
+          <w:sz w:val="20"/>
+          <w:szCs w:val="20"/>
+          <w:u w:val="none"/>
+        </w:rPr>
+        <w:t>default</w:t>
+      </w:r>
+      <w:r>
+        <w:rPr>
+          <w:rFonts w:cs="arial" w:ascii="arial" w:hAnsi="arial"/>
+          <w:b w:val="false"/>
+          <w:bCs w:val="false"/>
+          <w:color w:val="000000"/>
+          <w:sz w:val="20"/>
+          <w:szCs w:val="20"/>
+          <w:u w:val="none"/>
+          <w:rtl w:val="true"/>
+        </w:rPr>
+        <w:t xml:space="preserve"> </w:t>
+      </w:r>
+      <w:r>
+        <w:rPr>
+          <w:rFonts w:ascii="arial" w:hAnsi="arial" w:cs="arial"/>
+          <w:b w:val="false"/>
+          <w:b w:val="false"/>
+          <w:bCs w:val="false"/>
+          <w:color w:val="000000"/>
+          <w:sz w:val="20"/>
+          <w:sz w:val="20"/>
+          <w:szCs w:val="20"/>
+          <w:u w:val="none"/>
+          <w:rtl w:val="true"/>
+        </w:rPr>
+        <w:t>تعیین کردیم</w:t>
+      </w:r>
+      <w:r>
+        <w:rPr>
+          <w:rFonts w:cs="arial" w:ascii="arial" w:hAnsi="arial"/>
+          <w:b w:val="false"/>
+          <w:bCs w:val="false"/>
+          <w:color w:val="000000"/>
+          <w:sz w:val="20"/>
+          <w:szCs w:val="20"/>
+          <w:u w:val="none"/>
+          <w:rtl w:val="true"/>
+        </w:rPr>
+        <w:t>):</w:t>
+      </w:r>
+    </w:p>
+    <w:p>
+      <w:pPr>
+        <w:pStyle w:val="PreformattedText"/>
+        <w:bidi w:val="1"/>
+        <w:ind w:left="0" w:hanging="0"/>
+        <w:jc w:val="left"/>
+        <w:rPr>
+          <w:color w:val="000000"/>
+          <w:u w:val="none"/>
+        </w:rPr>
+      </w:pPr>
+      <w:r>
+        <w:rPr>
+          <w:rFonts w:cs="arial" w:ascii="arial" w:hAnsi="arial"/>
+          <w:b w:val="false"/>
+          <w:bCs w:val="false"/>
+          <w:sz w:val="20"/>
+          <w:szCs w:val="20"/>
+          <w:rtl w:val="true"/>
+        </w:rPr>
+      </w:r>
+    </w:p>
+    <w:p>
+      <w:pPr>
+        <w:pStyle w:val="PreformattedText"/>
+        <w:bidi w:val="0"/>
+        <w:ind w:left="0" w:hanging="0"/>
+        <w:jc w:val="left"/>
+        <w:rPr>
+          <w:rFonts w:ascii="arial" w:hAnsi="arial" w:cs="arial"/>
+          <w:b w:val="false"/>
+          <w:b w:val="false"/>
+          <w:bCs w:val="false"/>
+          <w:sz w:val="20"/>
+          <w:szCs w:val="20"/>
+        </w:rPr>
+      </w:pPr>
+      <w:r>
+        <w:rPr>
+          <w:rFonts w:cs="arial" w:ascii="arial" w:hAnsi="arial"/>
+          <w:b w:val="false"/>
+          <w:bCs w:val="false"/>
+          <w:color w:val="000000"/>
+          <w:sz w:val="20"/>
+          <w:szCs w:val="20"/>
+          <w:u w:val="none"/>
+        </w:rPr>
+        <w:t>from app import Todo</w:t>
+      </w:r>
+    </w:p>
+    <w:p>
+      <w:pPr>
+        <w:pStyle w:val="PreformattedText"/>
+        <w:bidi w:val="0"/>
+        <w:ind w:left="0" w:hanging="0"/>
+        <w:jc w:val="left"/>
+        <w:rPr>
+          <w:rFonts w:ascii="arial" w:hAnsi="arial" w:cs="arial"/>
+          <w:b w:val="false"/>
+          <w:b w:val="false"/>
+          <w:bCs w:val="false"/>
+          <w:sz w:val="20"/>
+          <w:szCs w:val="20"/>
+        </w:rPr>
+      </w:pPr>
+      <w:r>
+        <w:rPr>
+          <w:rFonts w:cs="arial" w:ascii="arial" w:hAnsi="arial"/>
+          <w:b w:val="false"/>
+          <w:bCs w:val="false"/>
+          <w:color w:val="000000"/>
+          <w:sz w:val="20"/>
+          <w:szCs w:val="20"/>
+          <w:u w:val="none"/>
+        </w:rPr>
+        <w:t>t1 = Todo(content = ‘this is my first todo’)</w:t>
+      </w:r>
+    </w:p>
+    <w:p>
+      <w:pPr>
+        <w:pStyle w:val="PreformattedText"/>
+        <w:bidi w:val="0"/>
+        <w:ind w:left="0" w:hanging="0"/>
+        <w:jc w:val="left"/>
+        <w:rPr>
+          <w:rFonts w:ascii="arial" w:hAnsi="arial" w:cs="arial"/>
+          <w:b w:val="false"/>
+          <w:b w:val="false"/>
+          <w:bCs w:val="false"/>
+          <w:sz w:val="20"/>
+          <w:szCs w:val="20"/>
+        </w:rPr>
+      </w:pPr>
+      <w:r>
+        <w:rPr>
+          <w:rFonts w:cs="arial" w:ascii="arial" w:hAnsi="arial"/>
+          <w:b w:val="false"/>
+          <w:bCs w:val="false"/>
+          <w:color w:val="000000"/>
+          <w:sz w:val="20"/>
+          <w:szCs w:val="20"/>
+          <w:u w:val="none"/>
+        </w:rPr>
+        <w:t>db.session.add(t1)</w:t>
+      </w:r>
+    </w:p>
+    <w:p>
+      <w:pPr>
+        <w:pStyle w:val="PreformattedText"/>
+        <w:bidi w:val="0"/>
+        <w:ind w:left="0" w:hanging="0"/>
+        <w:jc w:val="left"/>
+        <w:rPr>
+          <w:color w:val="000000"/>
+          <w:u w:val="none"/>
+        </w:rPr>
+      </w:pPr>
+      <w:r>
+        <w:rPr>
+          <w:rFonts w:cs="arial" w:ascii="arial" w:hAnsi="arial"/>
+          <w:b w:val="false"/>
+          <w:bCs w:val="false"/>
+          <w:sz w:val="20"/>
+          <w:szCs w:val="20"/>
+        </w:rPr>
+      </w:r>
+    </w:p>
+    <w:p>
+      <w:pPr>
+        <w:pStyle w:val="PreformattedText"/>
+        <w:bidi w:val="1"/>
+        <w:ind w:left="0" w:hanging="0"/>
+        <w:jc w:val="left"/>
+        <w:rPr>
+          <w:rFonts w:ascii="arial" w:hAnsi="arial" w:cs="arial"/>
+          <w:b w:val="false"/>
+          <w:b w:val="false"/>
+          <w:bCs w:val="false"/>
+          <w:sz w:val="20"/>
+          <w:szCs w:val="20"/>
+        </w:rPr>
+      </w:pPr>
+      <w:r>
+        <w:rPr>
+          <w:rFonts w:ascii="arial" w:hAnsi="arial" w:cs="arial"/>
+          <w:b w:val="false"/>
+          <w:b w:val="false"/>
+          <w:bCs w:val="false"/>
+          <w:color w:val="000000"/>
+          <w:sz w:val="20"/>
+          <w:sz w:val="20"/>
+          <w:szCs w:val="20"/>
+          <w:u w:val="none"/>
+          <w:rtl w:val="true"/>
+        </w:rPr>
+        <w:t xml:space="preserve">هنوز مقدار </w:t>
+      </w:r>
+      <w:r>
+        <w:rPr>
+          <w:rFonts w:cs="arial" w:ascii="arial" w:hAnsi="arial"/>
+          <w:b w:val="false"/>
+          <w:bCs w:val="false"/>
+          <w:color w:val="000000"/>
+          <w:sz w:val="20"/>
+          <w:szCs w:val="20"/>
+          <w:u w:val="none"/>
+        </w:rPr>
+        <w:t>t1</w:t>
+      </w:r>
+      <w:r>
+        <w:rPr>
+          <w:rFonts w:cs="arial" w:ascii="arial" w:hAnsi="arial"/>
+          <w:b w:val="false"/>
+          <w:bCs w:val="false"/>
+          <w:color w:val="000000"/>
+          <w:sz w:val="20"/>
+          <w:szCs w:val="20"/>
+          <w:u w:val="none"/>
+          <w:rtl w:val="true"/>
+        </w:rPr>
+        <w:t xml:space="preserve"> </w:t>
+      </w:r>
+      <w:r>
+        <w:rPr>
+          <w:rFonts w:ascii="arial" w:hAnsi="arial" w:cs="arial"/>
+          <w:b w:val="false"/>
+          <w:b w:val="false"/>
+          <w:bCs w:val="false"/>
+          <w:color w:val="000000"/>
+          <w:sz w:val="20"/>
+          <w:sz w:val="20"/>
+          <w:szCs w:val="20"/>
+          <w:u w:val="none"/>
+          <w:rtl w:val="true"/>
+        </w:rPr>
+        <w:t xml:space="preserve">در </w:t>
+      </w:r>
+      <w:r>
+        <w:rPr>
+          <w:rFonts w:cs="arial" w:ascii="arial" w:hAnsi="arial"/>
+          <w:b w:val="false"/>
+          <w:bCs w:val="false"/>
+          <w:color w:val="000000"/>
+          <w:sz w:val="20"/>
+          <w:szCs w:val="20"/>
+          <w:u w:val="none"/>
+        </w:rPr>
+        <w:t>database</w:t>
+      </w:r>
+      <w:r>
+        <w:rPr>
+          <w:rFonts w:cs="arial" w:ascii="arial" w:hAnsi="arial"/>
+          <w:b w:val="false"/>
+          <w:bCs w:val="false"/>
+          <w:color w:val="000000"/>
+          <w:sz w:val="20"/>
+          <w:szCs w:val="20"/>
+          <w:u w:val="none"/>
+          <w:rtl w:val="true"/>
+        </w:rPr>
+        <w:t xml:space="preserve"> </w:t>
+      </w:r>
+      <w:r>
+        <w:rPr>
+          <w:rFonts w:ascii="arial" w:hAnsi="arial" w:cs="arial"/>
+          <w:b w:val="false"/>
+          <w:b w:val="false"/>
+          <w:bCs w:val="false"/>
+          <w:color w:val="000000"/>
+          <w:sz w:val="20"/>
+          <w:sz w:val="20"/>
+          <w:szCs w:val="20"/>
+          <w:u w:val="none"/>
+          <w:rtl w:val="true"/>
+        </w:rPr>
+        <w:t xml:space="preserve">ذخیره نشده است چرا که این مقدار در داخل </w:t>
+      </w:r>
+      <w:r>
+        <w:rPr>
+          <w:rFonts w:cs="arial" w:ascii="arial" w:hAnsi="arial"/>
+          <w:b w:val="false"/>
+          <w:bCs w:val="false"/>
+          <w:color w:val="000000"/>
+          <w:sz w:val="20"/>
+          <w:szCs w:val="20"/>
+          <w:u w:val="none"/>
+        </w:rPr>
+        <w:t>session</w:t>
+      </w:r>
+      <w:r>
+        <w:rPr>
+          <w:rFonts w:cs="arial" w:ascii="arial" w:hAnsi="arial"/>
+          <w:b w:val="false"/>
+          <w:bCs w:val="false"/>
+          <w:color w:val="000000"/>
+          <w:sz w:val="20"/>
+          <w:szCs w:val="20"/>
+          <w:u w:val="none"/>
+          <w:rtl w:val="true"/>
+        </w:rPr>
+        <w:t xml:space="preserve"> ( </w:t>
+      </w:r>
+      <w:r>
+        <w:rPr>
+          <w:rFonts w:ascii="arial" w:hAnsi="arial" w:cs="arial"/>
+          <w:b w:val="false"/>
+          <w:b w:val="false"/>
+          <w:bCs w:val="false"/>
+          <w:color w:val="000000"/>
+          <w:sz w:val="20"/>
+          <w:sz w:val="20"/>
+          <w:szCs w:val="20"/>
+          <w:u w:val="none"/>
+          <w:rtl w:val="true"/>
+        </w:rPr>
+        <w:t>ترمینالی که فعال هست</w:t>
+      </w:r>
+      <w:r>
+        <w:rPr>
+          <w:rFonts w:cs="arial" w:ascii="arial" w:hAnsi="arial"/>
+          <w:b w:val="false"/>
+          <w:bCs w:val="false"/>
+          <w:color w:val="000000"/>
+          <w:sz w:val="20"/>
+          <w:szCs w:val="20"/>
+          <w:u w:val="none"/>
+          <w:rtl w:val="true"/>
+        </w:rPr>
+        <w:t xml:space="preserve">) </w:t>
+      </w:r>
+      <w:r>
+        <w:rPr>
+          <w:rFonts w:ascii="arial" w:hAnsi="arial" w:cs="arial"/>
+          <w:b w:val="false"/>
+          <w:b w:val="false"/>
+          <w:bCs w:val="false"/>
+          <w:color w:val="000000"/>
+          <w:sz w:val="20"/>
+          <w:sz w:val="20"/>
+          <w:szCs w:val="20"/>
+          <w:u w:val="none"/>
+          <w:rtl w:val="true"/>
+        </w:rPr>
+        <w:t xml:space="preserve">قرار دارد برای دخیره سازی در داخل </w:t>
+      </w:r>
+      <w:r>
+        <w:rPr>
+          <w:rFonts w:cs="arial" w:ascii="arial" w:hAnsi="arial"/>
+          <w:b w:val="false"/>
+          <w:bCs w:val="false"/>
+          <w:color w:val="000000"/>
+          <w:sz w:val="20"/>
+          <w:szCs w:val="20"/>
+          <w:u w:val="none"/>
+        </w:rPr>
+        <w:t>database</w:t>
+      </w:r>
+      <w:r>
+        <w:rPr>
+          <w:rFonts w:cs="arial" w:ascii="arial" w:hAnsi="arial"/>
+          <w:b w:val="false"/>
+          <w:bCs w:val="false"/>
+          <w:color w:val="000000"/>
+          <w:sz w:val="20"/>
+          <w:szCs w:val="20"/>
+          <w:u w:val="none"/>
+          <w:rtl w:val="true"/>
+        </w:rPr>
+        <w:t xml:space="preserve"> </w:t>
+      </w:r>
+      <w:r>
+        <w:rPr>
+          <w:rFonts w:ascii="arial" w:hAnsi="arial" w:cs="arial"/>
+          <w:b w:val="false"/>
+          <w:b w:val="false"/>
+          <w:bCs w:val="false"/>
+          <w:color w:val="000000"/>
+          <w:sz w:val="20"/>
+          <w:sz w:val="20"/>
+          <w:szCs w:val="20"/>
+          <w:u w:val="none"/>
+          <w:rtl w:val="true"/>
+        </w:rPr>
+        <w:t xml:space="preserve">باید دستور زیر را نیز بزنید </w:t>
+      </w:r>
+    </w:p>
+    <w:p>
+      <w:pPr>
+        <w:pStyle w:val="PreformattedText"/>
+        <w:bidi w:val="0"/>
+        <w:ind w:left="0" w:hanging="0"/>
+        <w:jc w:val="left"/>
+        <w:rPr>
+          <w:rFonts w:ascii="arial" w:hAnsi="arial" w:cs="arial"/>
+          <w:b w:val="false"/>
+          <w:b w:val="false"/>
+          <w:bCs w:val="false"/>
+          <w:sz w:val="20"/>
+          <w:szCs w:val="20"/>
+        </w:rPr>
+      </w:pPr>
+      <w:r>
+        <w:rPr>
+          <w:rFonts w:cs="arial" w:ascii="arial" w:hAnsi="arial"/>
+          <w:b w:val="false"/>
+          <w:bCs w:val="false"/>
+          <w:color w:val="000000"/>
+          <w:sz w:val="20"/>
+          <w:szCs w:val="20"/>
+          <w:u w:val="none"/>
+        </w:rPr>
+        <w:t>db.session.commit()</w:t>
+      </w:r>
+    </w:p>
+    <w:p>
+      <w:pPr>
+        <w:pStyle w:val="PreformattedText"/>
+        <w:bidi w:val="0"/>
+        <w:ind w:left="0" w:hanging="0"/>
+        <w:jc w:val="left"/>
+        <w:rPr>
+          <w:color w:val="000000"/>
+          <w:u w:val="none"/>
+        </w:rPr>
+      </w:pPr>
+      <w:r>
+        <w:rPr>
+          <w:rFonts w:cs="arial" w:ascii="arial" w:hAnsi="arial"/>
+          <w:b w:val="false"/>
+          <w:bCs w:val="false"/>
+          <w:sz w:val="20"/>
+          <w:szCs w:val="20"/>
+        </w:rPr>
+      </w:r>
+    </w:p>
+    <w:p>
+      <w:pPr>
+        <w:pStyle w:val="PreformattedText"/>
+        <w:bidi w:val="1"/>
+        <w:ind w:left="0" w:hanging="0"/>
+        <w:jc w:val="left"/>
+        <w:rPr>
+          <w:rFonts w:ascii="arial" w:hAnsi="arial" w:cs="arial"/>
+          <w:b w:val="false"/>
+          <w:b w:val="false"/>
+          <w:bCs w:val="false"/>
+          <w:sz w:val="20"/>
+          <w:szCs w:val="20"/>
+        </w:rPr>
+      </w:pPr>
+      <w:r>
+        <w:rPr>
+          <w:rFonts w:ascii="arial" w:hAnsi="arial" w:cs="arial"/>
+          <w:b w:val="false"/>
+          <w:b w:val="false"/>
+          <w:bCs w:val="false"/>
+          <w:color w:val="000000"/>
+          <w:sz w:val="20"/>
+          <w:sz w:val="20"/>
+          <w:szCs w:val="20"/>
+          <w:u w:val="none"/>
+          <w:rtl w:val="true"/>
+        </w:rPr>
+        <w:t xml:space="preserve">برای دیدن </w:t>
+      </w:r>
+      <w:r>
+        <w:rPr>
+          <w:rFonts w:cs="arial" w:ascii="arial" w:hAnsi="arial"/>
+          <w:b w:val="false"/>
+          <w:bCs w:val="false"/>
+          <w:color w:val="000000"/>
+          <w:sz w:val="20"/>
+          <w:szCs w:val="20"/>
+          <w:u w:val="none"/>
+        </w:rPr>
+        <w:t>database</w:t>
+      </w:r>
+      <w:r>
+        <w:rPr>
+          <w:rFonts w:cs="arial" w:ascii="arial" w:hAnsi="arial"/>
+          <w:b w:val="false"/>
+          <w:bCs w:val="false"/>
+          <w:color w:val="000000"/>
+          <w:sz w:val="20"/>
+          <w:szCs w:val="20"/>
+          <w:u w:val="none"/>
+          <w:rtl w:val="true"/>
+        </w:rPr>
+        <w:t xml:space="preserve"> </w:t>
+      </w:r>
+      <w:r>
+        <w:rPr>
+          <w:rFonts w:ascii="arial" w:hAnsi="arial" w:cs="arial"/>
+          <w:b w:val="false"/>
+          <w:b w:val="false"/>
+          <w:bCs w:val="false"/>
+          <w:color w:val="000000"/>
+          <w:sz w:val="20"/>
+          <w:sz w:val="20"/>
+          <w:szCs w:val="20"/>
+          <w:u w:val="none"/>
+          <w:rtl w:val="true"/>
+        </w:rPr>
+        <w:t xml:space="preserve">میتوانید از </w:t>
+      </w:r>
+      <w:r>
+        <w:rPr>
+          <w:rFonts w:cs="arial" w:ascii="arial" w:hAnsi="arial"/>
+          <w:b w:val="false"/>
+          <w:bCs w:val="false"/>
+          <w:color w:val="000000"/>
+          <w:sz w:val="20"/>
+          <w:szCs w:val="20"/>
+          <w:u w:val="none"/>
+        </w:rPr>
+        <w:t>viewer online</w:t>
+      </w:r>
+      <w:r>
+        <w:rPr>
+          <w:rFonts w:cs="arial" w:ascii="arial" w:hAnsi="arial"/>
+          <w:b w:val="false"/>
+          <w:bCs w:val="false"/>
+          <w:color w:val="000000"/>
+          <w:sz w:val="20"/>
+          <w:szCs w:val="20"/>
+          <w:u w:val="none"/>
+          <w:rtl w:val="true"/>
+        </w:rPr>
+        <w:t xml:space="preserve"> </w:t>
+      </w:r>
+      <w:r>
+        <w:rPr>
+          <w:rFonts w:ascii="arial" w:hAnsi="arial" w:cs="arial"/>
+          <w:b w:val="false"/>
+          <w:b w:val="false"/>
+          <w:bCs w:val="false"/>
+          <w:color w:val="000000"/>
+          <w:sz w:val="20"/>
+          <w:sz w:val="20"/>
+          <w:szCs w:val="20"/>
+          <w:u w:val="none"/>
+          <w:rtl w:val="true"/>
+        </w:rPr>
+        <w:t xml:space="preserve">استفاده کنید </w:t>
+      </w:r>
+    </w:p>
+    <w:p>
+      <w:pPr>
+        <w:pStyle w:val="PreformattedText"/>
+        <w:bidi w:val="0"/>
+        <w:ind w:left="0" w:hanging="0"/>
+        <w:jc w:val="left"/>
+        <w:rPr/>
+      </w:pPr>
+      <w:hyperlink r:id="rId10">
+        <w:r>
+          <w:rPr>
+            <w:rStyle w:val="InternetLink"/>
+            <w:rFonts w:cs="arial" w:ascii="arial" w:hAnsi="arial"/>
+            <w:b w:val="false"/>
+            <w:bCs w:val="false"/>
+            <w:color w:val="000000"/>
+            <w:sz w:val="20"/>
+            <w:szCs w:val="20"/>
+            <w:u w:val="none"/>
+          </w:rPr>
+          <w:t>https://inloop.github.io/sqlite-viewer/</w:t>
+        </w:r>
+      </w:hyperlink>
+    </w:p>
+    <w:p>
+      <w:pPr>
+        <w:pStyle w:val="PreformattedText"/>
+        <w:bidi w:val="0"/>
+        <w:ind w:left="0" w:hanging="0"/>
+        <w:jc w:val="left"/>
+        <w:rPr>
+          <w:color w:val="000000"/>
+          <w:u w:val="none"/>
+        </w:rPr>
+      </w:pPr>
+      <w:r>
+        <w:rPr>
+          <w:rFonts w:cs="arial" w:ascii="arial" w:hAnsi="arial"/>
+          <w:b w:val="false"/>
+          <w:bCs w:val="false"/>
+          <w:sz w:val="20"/>
+          <w:szCs w:val="20"/>
+        </w:rPr>
+      </w:r>
+    </w:p>
+    <w:p>
+      <w:pPr>
+        <w:pStyle w:val="PreformattedText"/>
+        <w:bidi w:val="1"/>
+        <w:ind w:left="0" w:hanging="0"/>
+        <w:jc w:val="left"/>
+        <w:rPr>
+          <w:rFonts w:ascii="arial" w:hAnsi="arial" w:cs="arial"/>
+          <w:b w:val="false"/>
+          <w:b w:val="false"/>
+          <w:bCs w:val="false"/>
+          <w:sz w:val="20"/>
+          <w:szCs w:val="20"/>
+        </w:rPr>
+      </w:pPr>
+      <w:r>
+        <w:rPr>
+          <w:rFonts w:ascii="arial" w:hAnsi="arial" w:cs="arial"/>
+          <w:b w:val="false"/>
+          <w:b w:val="false"/>
+          <w:bCs w:val="false"/>
+          <w:color w:val="000000"/>
+          <w:sz w:val="20"/>
+          <w:sz w:val="20"/>
+          <w:szCs w:val="20"/>
+          <w:u w:val="none"/>
+          <w:rtl w:val="true"/>
+        </w:rPr>
+        <w:t xml:space="preserve">به طور کلی برای خواندن اطلاعات میتوانیم از دو متد </w:t>
+      </w:r>
+      <w:r>
+        <w:rPr>
+          <w:rFonts w:cs="arial" w:ascii="arial" w:hAnsi="arial"/>
+          <w:b w:val="false"/>
+          <w:bCs w:val="false"/>
+          <w:color w:val="000000"/>
+          <w:sz w:val="20"/>
+          <w:szCs w:val="20"/>
+          <w:u w:val="none"/>
+        </w:rPr>
+        <w:t>all</w:t>
+      </w:r>
+      <w:r>
+        <w:rPr>
+          <w:rFonts w:cs="arial" w:ascii="arial" w:hAnsi="arial"/>
+          <w:b w:val="false"/>
+          <w:bCs w:val="false"/>
+          <w:color w:val="000000"/>
+          <w:sz w:val="20"/>
+          <w:szCs w:val="20"/>
+          <w:u w:val="none"/>
+          <w:rtl w:val="true"/>
+        </w:rPr>
+        <w:t xml:space="preserve"> </w:t>
+      </w:r>
+      <w:r>
+        <w:rPr>
+          <w:rFonts w:ascii="arial" w:hAnsi="arial" w:cs="arial"/>
+          <w:b w:val="false"/>
+          <w:b w:val="false"/>
+          <w:bCs w:val="false"/>
+          <w:color w:val="000000"/>
+          <w:sz w:val="20"/>
+          <w:sz w:val="20"/>
+          <w:szCs w:val="20"/>
+          <w:u w:val="none"/>
+          <w:rtl w:val="true"/>
+        </w:rPr>
+        <w:t xml:space="preserve">و </w:t>
+      </w:r>
+      <w:r>
+        <w:rPr>
+          <w:rFonts w:cs="arial" w:ascii="arial" w:hAnsi="arial"/>
+          <w:b w:val="false"/>
+          <w:bCs w:val="false"/>
+          <w:color w:val="000000"/>
+          <w:sz w:val="20"/>
+          <w:szCs w:val="20"/>
+          <w:u w:val="none"/>
+        </w:rPr>
+        <w:t>filter_by</w:t>
+      </w:r>
+      <w:r>
+        <w:rPr>
+          <w:rFonts w:cs="arial" w:ascii="arial" w:hAnsi="arial"/>
+          <w:b w:val="false"/>
+          <w:bCs w:val="false"/>
+          <w:color w:val="000000"/>
+          <w:sz w:val="20"/>
+          <w:szCs w:val="20"/>
+          <w:u w:val="none"/>
+          <w:rtl w:val="true"/>
+        </w:rPr>
+        <w:t xml:space="preserve"> </w:t>
+      </w:r>
+      <w:r>
+        <w:rPr>
+          <w:rFonts w:ascii="arial" w:hAnsi="arial" w:cs="arial"/>
+          <w:b w:val="false"/>
+          <w:b w:val="false"/>
+          <w:bCs w:val="false"/>
+          <w:color w:val="000000"/>
+          <w:sz w:val="20"/>
+          <w:sz w:val="20"/>
+          <w:szCs w:val="20"/>
+          <w:u w:val="none"/>
+          <w:rtl w:val="true"/>
+        </w:rPr>
+        <w:t xml:space="preserve">استفاده کنیم </w:t>
+      </w:r>
+      <w:r>
+        <w:rPr>
+          <w:rFonts w:cs="arial" w:ascii="arial" w:hAnsi="arial"/>
+          <w:b w:val="false"/>
+          <w:bCs w:val="false"/>
+          <w:color w:val="000000"/>
+          <w:sz w:val="20"/>
+          <w:szCs w:val="20"/>
+          <w:u w:val="none"/>
+          <w:rtl w:val="true"/>
+        </w:rPr>
+        <w:t>:</w:t>
+      </w:r>
+    </w:p>
+    <w:p>
+      <w:pPr>
+        <w:pStyle w:val="PreformattedText"/>
+        <w:bidi w:val="0"/>
+        <w:ind w:left="0" w:hanging="0"/>
+        <w:jc w:val="left"/>
+        <w:rPr>
+          <w:rFonts w:ascii="arial" w:hAnsi="arial" w:cs="arial"/>
+          <w:b w:val="false"/>
+          <w:b w:val="false"/>
+          <w:bCs w:val="false"/>
+          <w:sz w:val="20"/>
+          <w:szCs w:val="20"/>
+        </w:rPr>
+      </w:pPr>
+      <w:r>
+        <w:rPr>
+          <w:rFonts w:cs="arial" w:ascii="arial" w:hAnsi="arial"/>
+          <w:b w:val="false"/>
+          <w:bCs w:val="false"/>
+          <w:color w:val="000000"/>
+          <w:sz w:val="20"/>
+          <w:szCs w:val="20"/>
+          <w:u w:val="none"/>
+        </w:rPr>
+        <w:t>todos = Todo.query.all()</w:t>
+      </w:r>
+    </w:p>
+    <w:p>
+      <w:pPr>
+        <w:pStyle w:val="PreformattedText"/>
+        <w:bidi w:val="0"/>
+        <w:ind w:left="0" w:hanging="0"/>
+        <w:jc w:val="left"/>
+        <w:rPr>
+          <w:rFonts w:ascii="arial" w:hAnsi="arial" w:cs="arial"/>
+          <w:b w:val="false"/>
+          <w:b w:val="false"/>
+          <w:bCs w:val="false"/>
+          <w:sz w:val="20"/>
+          <w:szCs w:val="20"/>
+        </w:rPr>
+      </w:pPr>
+      <w:r>
+        <w:rPr>
+          <w:rFonts w:cs="arial" w:ascii="arial" w:hAnsi="arial"/>
+          <w:b w:val="false"/>
+          <w:bCs w:val="false"/>
+          <w:color w:val="000000"/>
+          <w:sz w:val="20"/>
+          <w:szCs w:val="20"/>
+          <w:u w:val="none"/>
+        </w:rPr>
+        <w:t>first = Todo.query.filter_by(id=1)</w:t>
+      </w:r>
+    </w:p>
+    <w:p>
+      <w:pPr>
+        <w:pStyle w:val="PreformattedText"/>
+        <w:bidi w:val="1"/>
+        <w:ind w:left="0" w:hanging="0"/>
+        <w:jc w:val="left"/>
+        <w:rPr>
+          <w:rFonts w:ascii="arial" w:hAnsi="arial" w:cs="arial"/>
+          <w:b w:val="false"/>
+          <w:b w:val="false"/>
+          <w:bCs w:val="false"/>
+          <w:sz w:val="20"/>
+          <w:szCs w:val="20"/>
+        </w:rPr>
+      </w:pPr>
+      <w:r>
+        <w:rPr>
+          <w:rFonts w:ascii="arial" w:hAnsi="arial" w:cs="arial"/>
+          <w:b w:val="false"/>
+          <w:b w:val="false"/>
+          <w:bCs w:val="false"/>
+          <w:color w:val="000000"/>
+          <w:sz w:val="20"/>
+          <w:sz w:val="20"/>
+          <w:szCs w:val="20"/>
+          <w:u w:val="none"/>
+          <w:rtl w:val="true"/>
+        </w:rPr>
+        <w:t xml:space="preserve">توجه شود که </w:t>
+      </w:r>
+      <w:r>
+        <w:rPr>
+          <w:rFonts w:cs="arial" w:ascii="arial" w:hAnsi="arial"/>
+          <w:b w:val="false"/>
+          <w:bCs w:val="false"/>
+          <w:color w:val="000000"/>
+          <w:sz w:val="20"/>
+          <w:szCs w:val="20"/>
+          <w:u w:val="none"/>
+        </w:rPr>
+        <w:t>query</w:t>
+      </w:r>
+      <w:r>
+        <w:rPr>
+          <w:rFonts w:cs="arial" w:ascii="arial" w:hAnsi="arial"/>
+          <w:b w:val="false"/>
+          <w:bCs w:val="false"/>
+          <w:color w:val="000000"/>
+          <w:sz w:val="20"/>
+          <w:szCs w:val="20"/>
+          <w:u w:val="none"/>
+          <w:rtl w:val="true"/>
+        </w:rPr>
+        <w:t xml:space="preserve"> </w:t>
+      </w:r>
+      <w:r>
+        <w:rPr>
+          <w:rFonts w:ascii="arial" w:hAnsi="arial" w:cs="arial"/>
+          <w:b w:val="false"/>
+          <w:b w:val="false"/>
+          <w:bCs w:val="false"/>
+          <w:color w:val="000000"/>
+          <w:sz w:val="20"/>
+          <w:sz w:val="20"/>
+          <w:szCs w:val="20"/>
+          <w:u w:val="none"/>
+          <w:rtl w:val="true"/>
+        </w:rPr>
+        <w:t xml:space="preserve">به عنوان </w:t>
+      </w:r>
+      <w:r>
+        <w:rPr>
+          <w:rFonts w:cs="arial" w:ascii="arial" w:hAnsi="arial"/>
+          <w:b w:val="false"/>
+          <w:bCs w:val="false"/>
+          <w:color w:val="000000"/>
+          <w:sz w:val="20"/>
+          <w:szCs w:val="20"/>
+          <w:u w:val="none"/>
+        </w:rPr>
+        <w:t>object manager</w:t>
+      </w:r>
+      <w:r>
+        <w:rPr>
+          <w:rFonts w:cs="arial" w:ascii="arial" w:hAnsi="arial"/>
+          <w:b w:val="false"/>
+          <w:bCs w:val="false"/>
+          <w:color w:val="000000"/>
+          <w:sz w:val="20"/>
+          <w:szCs w:val="20"/>
+          <w:u w:val="none"/>
+          <w:rtl w:val="true"/>
+        </w:rPr>
+        <w:t xml:space="preserve"> </w:t>
+      </w:r>
+      <w:r>
+        <w:rPr>
+          <w:rFonts w:ascii="arial" w:hAnsi="arial" w:cs="arial"/>
+          <w:b w:val="false"/>
+          <w:b w:val="false"/>
+          <w:bCs w:val="false"/>
+          <w:color w:val="000000"/>
+          <w:sz w:val="20"/>
+          <w:sz w:val="20"/>
+          <w:szCs w:val="20"/>
+          <w:u w:val="none"/>
+          <w:rtl w:val="true"/>
+        </w:rPr>
+        <w:t xml:space="preserve">عمل میکند </w:t>
+      </w:r>
+    </w:p>
+    <w:p>
+      <w:pPr>
+        <w:pStyle w:val="PreformattedText"/>
+        <w:bidi w:val="1"/>
+        <w:ind w:left="0" w:hanging="0"/>
+        <w:jc w:val="left"/>
+        <w:rPr>
+          <w:color w:val="000000"/>
+          <w:u w:val="none"/>
+        </w:rPr>
+      </w:pPr>
+      <w:r>
+        <w:rPr>
+          <w:rFonts w:cs="arial" w:ascii="arial" w:hAnsi="arial"/>
+          <w:b w:val="false"/>
+          <w:bCs w:val="false"/>
+          <w:sz w:val="20"/>
+          <w:szCs w:val="20"/>
+          <w:rtl w:val="true"/>
+        </w:rPr>
+      </w:r>
+    </w:p>
+    <w:p>
+      <w:pPr>
+        <w:pStyle w:val="PreformattedText"/>
+        <w:bidi w:val="1"/>
+        <w:ind w:left="0" w:hanging="0"/>
+        <w:jc w:val="left"/>
+        <w:rPr>
+          <w:color w:val="000000"/>
+          <w:u w:val="none"/>
+        </w:rPr>
+      </w:pPr>
+      <w:r>
+        <w:rPr>
+          <w:rFonts w:cs="arial" w:ascii="arial" w:hAnsi="arial"/>
+          <w:b w:val="false"/>
+          <w:bCs w:val="false"/>
+          <w:sz w:val="20"/>
+          <w:szCs w:val="20"/>
+          <w:rtl w:val="true"/>
+        </w:rPr>
+      </w:r>
+    </w:p>
+    <w:p>
+      <w:pPr>
+        <w:pStyle w:val="PreformattedText"/>
+        <w:bidi w:val="1"/>
+        <w:ind w:left="0" w:hanging="0"/>
+        <w:jc w:val="left"/>
+        <w:rPr>
+          <w:color w:val="000000"/>
+          <w:u w:val="none"/>
+        </w:rPr>
+      </w:pPr>
+      <w:r>
+        <w:rPr>
+          <w:rFonts w:cs="arial" w:ascii="arial" w:hAnsi="arial"/>
+          <w:b w:val="false"/>
+          <w:bCs w:val="false"/>
+          <w:sz w:val="20"/>
+          <w:szCs w:val="20"/>
+          <w:rtl w:val="true"/>
+        </w:rPr>
+      </w:r>
+    </w:p>
+    <w:p>
+      <w:pPr>
+        <w:pStyle w:val="TextBody"/>
+        <w:bidi w:val="1"/>
+        <w:jc w:val="right"/>
+        <w:rPr>
+          <w:color w:val="000000"/>
+          <w:u w:val="none"/>
+        </w:rPr>
+      </w:pPr>
+      <w:r>
+        <w:rPr>
+          <w:rFonts w:cs="arial" w:ascii="arial" w:hAnsi="arial"/>
+          <w:b w:val="false"/>
+          <w:bCs w:val="false"/>
+          <w:sz w:val="20"/>
+          <w:szCs w:val="20"/>
+          <w:rtl w:val="true"/>
+        </w:rPr>
+      </w:r>
+    </w:p>
+    <w:p>
+      <w:pPr>
+        <w:pStyle w:val="TextBody"/>
+        <w:bidi w:val="1"/>
+        <w:jc w:val="left"/>
+        <w:rPr>
+          <w:color w:val="000000"/>
+          <w:u w:val="none"/>
+        </w:rPr>
+      </w:pPr>
+      <w:r>
+        <w:rPr>
+          <w:rFonts w:cs="arial" w:ascii="arial" w:hAnsi="arial"/>
+          <w:b w:val="false"/>
+          <w:bCs w:val="false"/>
+          <w:sz w:val="20"/>
+          <w:szCs w:val="20"/>
+          <w:rtl w:val="true"/>
+        </w:rPr>
       </w:r>
     </w:p>
     <w:p>

--- a/Main.docx
+++ b/Main.docx
@@ -7466,7 +7466,104 @@
           <w:u w:val="none"/>
           <w:rtl w:val="true"/>
         </w:rPr>
-        <w:t xml:space="preserve">به طور کلی برای خواندن اطلاعات میتوانیم از دو متد </w:t>
+        <w:t xml:space="preserve">به طور کلی برای خواندن اطلاعات میتوانیم از دو روش استفاده کنیم </w:t>
+      </w:r>
+      <w:r>
+        <w:rPr>
+          <w:rFonts w:cs="arial" w:ascii="arial" w:hAnsi="arial"/>
+          <w:b w:val="false"/>
+          <w:bCs w:val="false"/>
+          <w:color w:val="000000"/>
+          <w:sz w:val="20"/>
+          <w:szCs w:val="20"/>
+          <w:u w:val="none"/>
+          <w:rtl w:val="true"/>
+        </w:rPr>
+        <w:t>:</w:t>
+        <w:br/>
+      </w:r>
+      <w:r>
+        <w:rPr>
+          <w:rFonts w:ascii="arial" w:hAnsi="arial" w:cs="arial"/>
+          <w:b w:val="false"/>
+          <w:b w:val="false"/>
+          <w:bCs w:val="false"/>
+          <w:color w:val="000000"/>
+          <w:sz w:val="20"/>
+          <w:sz w:val="20"/>
+          <w:szCs w:val="20"/>
+          <w:u w:val="none"/>
+          <w:rtl w:val="true"/>
+        </w:rPr>
+        <w:t xml:space="preserve">روش اول تمام </w:t>
+      </w:r>
+      <w:r>
+        <w:rPr>
+          <w:rFonts w:cs="arial" w:ascii="arial" w:hAnsi="arial"/>
+          <w:b w:val="false"/>
+          <w:bCs w:val="false"/>
+          <w:color w:val="000000"/>
+          <w:sz w:val="20"/>
+          <w:szCs w:val="20"/>
+          <w:u w:val="none"/>
+        </w:rPr>
+        <w:t>object</w:t>
+      </w:r>
+      <w:r>
+        <w:rPr>
+          <w:rFonts w:cs="arial" w:ascii="arial" w:hAnsi="arial"/>
+          <w:b w:val="false"/>
+          <w:bCs w:val="false"/>
+          <w:color w:val="000000"/>
+          <w:sz w:val="20"/>
+          <w:szCs w:val="20"/>
+          <w:u w:val="none"/>
+          <w:rtl w:val="true"/>
+        </w:rPr>
+        <w:t xml:space="preserve"> </w:t>
+      </w:r>
+      <w:r>
+        <w:rPr>
+          <w:rFonts w:ascii="arial" w:hAnsi="arial" w:cs="arial"/>
+          <w:b w:val="false"/>
+          <w:b w:val="false"/>
+          <w:bCs w:val="false"/>
+          <w:color w:val="000000"/>
+          <w:sz w:val="20"/>
+          <w:sz w:val="20"/>
+          <w:szCs w:val="20"/>
+          <w:u w:val="none"/>
+          <w:rtl w:val="true"/>
+        </w:rPr>
+        <w:t xml:space="preserve">ها را برمیگرداند </w:t>
+      </w:r>
+      <w:r>
+        <w:rPr>
+          <w:rFonts w:cs="arial" w:ascii="arial" w:hAnsi="arial"/>
+          <w:b w:val="false"/>
+          <w:bCs w:val="false"/>
+          <w:color w:val="000000"/>
+          <w:sz w:val="20"/>
+          <w:szCs w:val="20"/>
+          <w:u w:val="none"/>
+          <w:rtl w:val="true"/>
+        </w:rPr>
+        <w:t xml:space="preserve">( </w:t>
+      </w:r>
+      <w:r>
+        <w:rPr>
+          <w:rFonts w:ascii="arial" w:hAnsi="arial" w:cs="arial"/>
+          <w:b w:val="false"/>
+          <w:b w:val="false"/>
+          <w:bCs w:val="false"/>
+          <w:color w:val="000000"/>
+          <w:sz w:val="20"/>
+          <w:sz w:val="20"/>
+          <w:szCs w:val="20"/>
+          <w:u w:val="none"/>
+          <w:rtl w:val="true"/>
+        </w:rPr>
+        <w:t xml:space="preserve">استفاده از متد </w:t>
       </w:r>
       <w:r>
         <w:rPr>
@@ -7491,6 +7588,46 @@
           <w:u w:val="none"/>
           <w:rtl w:val="true"/>
         </w:rPr>
+        <w:t xml:space="preserve"> ) </w:t>
+      </w:r>
+      <w:r>
+        <w:rPr>
+          <w:rFonts w:ascii="arial" w:hAnsi="arial" w:cs="arial"/>
+          <w:b w:val="false"/>
+          <w:b w:val="false"/>
+          <w:bCs w:val="false"/>
+          <w:color w:val="000000"/>
+          <w:sz w:val="20"/>
+          <w:sz w:val="20"/>
+          <w:szCs w:val="20"/>
+          <w:u w:val="none"/>
+          <w:rtl w:val="true"/>
+        </w:rPr>
+        <w:t xml:space="preserve">روش دوم استفاده از متد های </w:t>
+      </w:r>
+      <w:r>
+        <w:rPr>
+          <w:rFonts w:cs="arial" w:ascii="arial" w:hAnsi="arial"/>
+          <w:b w:val="false"/>
+          <w:bCs w:val="false"/>
+          <w:color w:val="000000"/>
+          <w:sz w:val="20"/>
+          <w:szCs w:val="20"/>
+          <w:u w:val="none"/>
+        </w:rPr>
+        <w:t>filter_by</w:t>
+      </w:r>
+      <w:r>
+        <w:rPr>
+          <w:rFonts w:cs="arial" w:ascii="arial" w:hAnsi="arial"/>
+          <w:b w:val="false"/>
+          <w:bCs w:val="false"/>
+          <w:color w:val="000000"/>
+          <w:sz w:val="20"/>
+          <w:szCs w:val="20"/>
+          <w:u w:val="none"/>
+          <w:rtl w:val="true"/>
+        </w:rPr>
         <w:t xml:space="preserve"> </w:t>
       </w:r>
       <w:r>
@@ -7518,35 +7655,155 @@
           <w:szCs w:val="20"/>
           <w:u w:val="none"/>
         </w:rPr>
-        <w:t>filter_by</w:t>
-      </w:r>
-      <w:r>
-        <w:rPr>
-          <w:rFonts w:cs="arial" w:ascii="arial" w:hAnsi="arial"/>
-          <w:b w:val="false"/>
-          <w:bCs w:val="false"/>
-          <w:color w:val="000000"/>
-          <w:sz w:val="20"/>
-          <w:szCs w:val="20"/>
-          <w:u w:val="none"/>
-          <w:rtl w:val="true"/>
-        </w:rPr>
-        <w:t xml:space="preserve"> </w:t>
-      </w:r>
-      <w:r>
-        <w:rPr>
-          <w:rFonts w:ascii="arial" w:hAnsi="arial" w:cs="arial"/>
-          <w:b w:val="false"/>
-          <w:b w:val="false"/>
-          <w:bCs w:val="false"/>
-          <w:color w:val="000000"/>
-          <w:sz w:val="20"/>
-          <w:sz w:val="20"/>
-          <w:szCs w:val="20"/>
-          <w:u w:val="none"/>
-          <w:rtl w:val="true"/>
-        </w:rPr>
-        <w:t xml:space="preserve">استفاده کنیم </w:t>
+        <w:t>filter</w:t>
+      </w:r>
+      <w:r>
+        <w:rPr>
+          <w:rFonts w:cs="arial" w:ascii="arial" w:hAnsi="arial"/>
+          <w:b w:val="false"/>
+          <w:bCs w:val="false"/>
+          <w:color w:val="000000"/>
+          <w:sz w:val="20"/>
+          <w:szCs w:val="20"/>
+          <w:u w:val="none"/>
+          <w:rtl w:val="true"/>
+        </w:rPr>
+        <w:t xml:space="preserve"> </w:t>
+      </w:r>
+      <w:r>
+        <w:rPr>
+          <w:rFonts w:ascii="arial" w:hAnsi="arial" w:cs="arial"/>
+          <w:b w:val="false"/>
+          <w:b w:val="false"/>
+          <w:bCs w:val="false"/>
+          <w:color w:val="000000"/>
+          <w:sz w:val="20"/>
+          <w:sz w:val="20"/>
+          <w:szCs w:val="20"/>
+          <w:u w:val="none"/>
+          <w:rtl w:val="true"/>
+        </w:rPr>
+        <w:t xml:space="preserve">و </w:t>
+      </w:r>
+      <w:r>
+        <w:rPr>
+          <w:rFonts w:cs="arial" w:ascii="arial" w:hAnsi="arial"/>
+          <w:b w:val="false"/>
+          <w:bCs w:val="false"/>
+          <w:color w:val="000000"/>
+          <w:sz w:val="20"/>
+          <w:szCs w:val="20"/>
+          <w:u w:val="none"/>
+        </w:rPr>
+        <w:t>order_by</w:t>
+      </w:r>
+      <w:r>
+        <w:rPr>
+          <w:rFonts w:cs="arial" w:ascii="arial" w:hAnsi="arial"/>
+          <w:b w:val="false"/>
+          <w:bCs w:val="false"/>
+          <w:color w:val="000000"/>
+          <w:sz w:val="20"/>
+          <w:szCs w:val="20"/>
+          <w:u w:val="none"/>
+          <w:rtl w:val="true"/>
+        </w:rPr>
+        <w:t xml:space="preserve"> </w:t>
+      </w:r>
+      <w:r>
+        <w:rPr>
+          <w:rFonts w:ascii="arial" w:hAnsi="arial" w:cs="arial"/>
+          <w:b w:val="false"/>
+          <w:b w:val="false"/>
+          <w:bCs w:val="false"/>
+          <w:color w:val="000000"/>
+          <w:sz w:val="20"/>
+          <w:sz w:val="20"/>
+          <w:szCs w:val="20"/>
+          <w:u w:val="none"/>
+          <w:rtl w:val="true"/>
+        </w:rPr>
+        <w:t xml:space="preserve">و </w:t>
+      </w:r>
+      <w:r>
+        <w:rPr>
+          <w:rFonts w:cs="arial" w:ascii="arial" w:hAnsi="arial"/>
+          <w:b w:val="false"/>
+          <w:bCs w:val="false"/>
+          <w:color w:val="000000"/>
+          <w:sz w:val="20"/>
+          <w:szCs w:val="20"/>
+          <w:u w:val="none"/>
+        </w:rPr>
+        <w:t>limit</w:t>
+      </w:r>
+      <w:r>
+        <w:rPr>
+          <w:rFonts w:cs="arial" w:ascii="arial" w:hAnsi="arial"/>
+          <w:b w:val="false"/>
+          <w:bCs w:val="false"/>
+          <w:color w:val="000000"/>
+          <w:sz w:val="20"/>
+          <w:szCs w:val="20"/>
+          <w:u w:val="none"/>
+          <w:rtl w:val="true"/>
+        </w:rPr>
+        <w:t xml:space="preserve"> </w:t>
+      </w:r>
+      <w:r>
+        <w:rPr>
+          <w:rFonts w:ascii="arial" w:hAnsi="arial" w:cs="arial"/>
+          <w:b w:val="false"/>
+          <w:b w:val="false"/>
+          <w:bCs w:val="false"/>
+          <w:color w:val="000000"/>
+          <w:sz w:val="20"/>
+          <w:sz w:val="20"/>
+          <w:szCs w:val="20"/>
+          <w:u w:val="none"/>
+          <w:rtl w:val="true"/>
+        </w:rPr>
+        <w:t xml:space="preserve">و </w:t>
+      </w:r>
+      <w:r>
+        <w:rPr>
+          <w:rFonts w:cs="arial" w:ascii="arial" w:hAnsi="arial"/>
+          <w:b w:val="false"/>
+          <w:bCs w:val="false"/>
+          <w:color w:val="000000"/>
+          <w:sz w:val="20"/>
+          <w:szCs w:val="20"/>
+          <w:u w:val="none"/>
+        </w:rPr>
+        <w:t>get</w:t>
+      </w:r>
+      <w:r>
+        <w:rPr>
+          <w:rFonts w:cs="arial" w:ascii="arial" w:hAnsi="arial"/>
+          <w:b w:val="false"/>
+          <w:bCs w:val="false"/>
+          <w:color w:val="000000"/>
+          <w:sz w:val="20"/>
+          <w:szCs w:val="20"/>
+          <w:u w:val="none"/>
+          <w:rtl w:val="true"/>
+        </w:rPr>
+        <w:t xml:space="preserve"> </w:t>
+      </w:r>
+      <w:r>
+        <w:rPr>
+          <w:rFonts w:ascii="arial" w:hAnsi="arial" w:cs="arial"/>
+          <w:b w:val="false"/>
+          <w:b w:val="false"/>
+          <w:bCs w:val="false"/>
+          <w:color w:val="000000"/>
+          <w:sz w:val="20"/>
+          <w:sz w:val="20"/>
+          <w:szCs w:val="20"/>
+          <w:u w:val="none"/>
+          <w:rtl w:val="true"/>
+        </w:rPr>
+        <w:t xml:space="preserve">میباشد </w:t>
       </w:r>
       <w:r>
         <w:rPr>
@@ -7568,26 +7825,64 @@
         <w:bidi w:val="0"/>
         <w:ind w:left="0" w:hanging="0"/>
         <w:jc w:val="left"/>
-        <w:rPr>
-          <w:rFonts w:ascii="arial" w:hAnsi="arial" w:cs="arial"/>
-          <w:b w:val="false"/>
-          <w:b w:val="false"/>
-          <w:bCs w:val="false"/>
-          <w:sz w:val="20"/>
-          <w:szCs w:val="20"/>
-        </w:rPr>
+        <w:rPr/>
       </w:pPr>
       <w:r>
-        <w:rPr>
-          <w:rFonts w:cs="arial" w:ascii="arial" w:hAnsi="arial"/>
-          <w:b w:val="false"/>
-          <w:bCs w:val="false"/>
-          <w:color w:val="000000"/>
-          <w:sz w:val="20"/>
-          <w:szCs w:val="20"/>
-          <w:u w:val="none"/>
-        </w:rPr>
-        <w:t>todos = Todo.query.all()</w:t>
+        <w:fldChar w:fldCharType="begin"/>
+      </w:r>
+      <w:r>
+        <w:rPr>
+          <w:rStyle w:val="InternetLink"/>
+          <w:sz w:val="20"/>
+          <w:u w:val="none"/>
+          <w:b w:val="false"/>
+          <w:szCs w:val="20"/>
+          <w:bCs w:val="false"/>
+          <w:rFonts w:cs="arial" w:ascii="arial" w:hAnsi="arial"/>
+          <w:color w:val="000000"/>
+        </w:rPr>
+        <w:instrText> HYPERLINK "https://flask-sqlalchemy.palletsprojects.com/en/2.x/queries/" \l "querying-records"</w:instrText>
+      </w:r>
+      <w:r>
+        <w:rPr>
+          <w:rStyle w:val="InternetLink"/>
+          <w:sz w:val="20"/>
+          <w:u w:val="none"/>
+          <w:b w:val="false"/>
+          <w:szCs w:val="20"/>
+          <w:bCs w:val="false"/>
+          <w:rFonts w:cs="arial" w:ascii="arial" w:hAnsi="arial"/>
+          <w:color w:val="000000"/>
+        </w:rPr>
+        <w:fldChar w:fldCharType="separate"/>
+      </w:r>
+      <w:hyperlink r:id="rId11">
+        <w:r>
+          <w:rPr>
+            <w:rStyle w:val="InternetLink"/>
+            <w:rFonts w:cs="arial" w:ascii="arial" w:hAnsi="arial"/>
+            <w:b w:val="false"/>
+            <w:bCs w:val="false"/>
+            <w:color w:val="000000"/>
+            <w:sz w:val="20"/>
+            <w:szCs w:val="20"/>
+            <w:u w:val="none"/>
+          </w:rPr>
+          <w:t>https://flask-sqlalchemy.palletsprojects.com/en/2.x/queries/#querying-records</w:t>
+        </w:r>
+      </w:hyperlink>
+      <w:r>
+        <w:rPr>
+          <w:rStyle w:val="InternetLink"/>
+          <w:sz w:val="20"/>
+          <w:u w:val="none"/>
+          <w:b w:val="false"/>
+          <w:szCs w:val="20"/>
+          <w:bCs w:val="false"/>
+          <w:rFonts w:cs="arial" w:ascii="arial" w:hAnsi="arial"/>
+          <w:color w:val="000000"/>
+        </w:rPr>
+        <w:fldChar w:fldCharType="end"/>
       </w:r>
     </w:p>
     <w:p>
@@ -7597,6 +7892,55 @@
         <w:ind w:left="0" w:hanging="0"/>
         <w:jc w:val="left"/>
         <w:rPr>
+          <w:color w:val="000000"/>
+          <w:u w:val="none"/>
+        </w:rPr>
+      </w:pPr>
+      <w:r>
+        <w:rPr>
+          <w:rFonts w:cs="arial" w:ascii="arial" w:hAnsi="arial"/>
+          <w:b w:val="false"/>
+          <w:bCs w:val="false"/>
+          <w:sz w:val="20"/>
+          <w:szCs w:val="20"/>
+        </w:rPr>
+      </w:r>
+    </w:p>
+    <w:p>
+      <w:pPr>
+        <w:pStyle w:val="PreformattedText"/>
+        <w:bidi w:val="0"/>
+        <w:ind w:left="0" w:hanging="0"/>
+        <w:jc w:val="left"/>
+        <w:rPr>
+          <w:rFonts w:ascii="arial" w:hAnsi="arial" w:cs="arial"/>
+          <w:b w:val="false"/>
+          <w:b w:val="false"/>
+          <w:bCs w:val="false"/>
+          <w:sz w:val="20"/>
+          <w:szCs w:val="20"/>
+        </w:rPr>
+      </w:pPr>
+      <w:r>
+        <w:rPr>
+          <w:rFonts w:cs="arial" w:ascii="arial" w:hAnsi="arial"/>
+          <w:b w:val="false"/>
+          <w:bCs w:val="false"/>
+          <w:color w:val="000000"/>
+          <w:sz w:val="20"/>
+          <w:szCs w:val="20"/>
+          <w:u w:val="none"/>
+        </w:rPr>
+        <w:t>todos = Todo.query.all()</w:t>
+      </w:r>
+    </w:p>
+    <w:p>
+      <w:pPr>
+        <w:pStyle w:val="PreformattedText"/>
+        <w:bidi w:val="0"/>
+        <w:ind w:left="0" w:hanging="0"/>
+        <w:jc w:val="left"/>
+        <w:rPr>
           <w:rFonts w:ascii="arial" w:hAnsi="arial" w:cs="arial"/>
           <w:b w:val="false"/>
           <w:b w:val="false"/>
@@ -7736,8 +8080,12 @@
         <w:ind w:left="0" w:hanging="0"/>
         <w:jc w:val="left"/>
         <w:rPr>
-          <w:color w:val="000000"/>
-          <w:u w:val="none"/>
+          <w:rFonts w:ascii="arial" w:hAnsi="arial" w:cs="arial"/>
+          <w:b w:val="false"/>
+          <w:b w:val="false"/>
+          <w:bCs w:val="false"/>
+          <w:sz w:val="20"/>
+          <w:szCs w:val="20"/>
         </w:rPr>
       </w:pPr>
       <w:r>
@@ -7745,10 +8093,13 @@
           <w:rFonts w:cs="arial" w:ascii="arial" w:hAnsi="arial"/>
           <w:b w:val="false"/>
           <w:bCs w:val="false"/>
-          <w:sz w:val="20"/>
-          <w:szCs w:val="20"/>
-          <w:rtl w:val="true"/>
-        </w:rPr>
+          <w:color w:val="000000"/>
+          <w:sz w:val="20"/>
+          <w:szCs w:val="20"/>
+          <w:u w:val="none"/>
+          <w:rtl w:val="true"/>
+        </w:rPr>
+        <w:t>=====================================================================================</w:t>
       </w:r>
     </w:p>
     <w:p>
@@ -7758,18 +8109,713 @@
         <w:ind w:left="0" w:hanging="0"/>
         <w:jc w:val="left"/>
         <w:rPr>
-          <w:color w:val="000000"/>
-          <w:u w:val="none"/>
+          <w:rFonts w:ascii="arial" w:hAnsi="arial" w:cs="arial"/>
+          <w:b/>
+          <w:b/>
+          <w:bCs/>
+          <w:sz w:val="20"/>
+          <w:szCs w:val="20"/>
         </w:rPr>
       </w:pPr>
       <w:r>
         <w:rPr>
           <w:rFonts w:cs="arial" w:ascii="arial" w:hAnsi="arial"/>
-          <w:b w:val="false"/>
-          <w:bCs w:val="false"/>
-          <w:sz w:val="20"/>
-          <w:szCs w:val="20"/>
-          <w:rtl w:val="true"/>
+          <w:b/>
+          <w:bCs/>
+          <w:color w:val="000000"/>
+          <w:sz w:val="20"/>
+          <w:szCs w:val="20"/>
+          <w:u w:val="none"/>
+        </w:rPr>
+        <w:t>get</w:t>
+      </w:r>
+      <w:r>
+        <w:rPr>
+          <w:rFonts w:cs="arial" w:ascii="arial" w:hAnsi="arial"/>
+          <w:b/>
+          <w:bCs/>
+          <w:color w:val="000000"/>
+          <w:sz w:val="20"/>
+          <w:szCs w:val="20"/>
+          <w:u w:val="none"/>
+          <w:rtl w:val="true"/>
+        </w:rPr>
+        <w:t xml:space="preserve"> :</w:t>
+      </w:r>
+    </w:p>
+    <w:p>
+      <w:pPr>
+        <w:pStyle w:val="PreformattedText"/>
+        <w:bidi w:val="1"/>
+        <w:ind w:left="0" w:hanging="0"/>
+        <w:jc w:val="left"/>
+        <w:rPr>
+          <w:color w:val="000000"/>
+          <w:u w:val="none"/>
+        </w:rPr>
+      </w:pPr>
+      <w:r>
+        <w:rPr>
+          <w:rFonts w:cs="arial" w:ascii="arial" w:hAnsi="arial"/>
+          <w:b w:val="false"/>
+          <w:bCs w:val="false"/>
+          <w:sz w:val="20"/>
+          <w:szCs w:val="20"/>
+          <w:rtl w:val="true"/>
+        </w:rPr>
+      </w:r>
+    </w:p>
+    <w:p>
+      <w:pPr>
+        <w:pStyle w:val="PreformattedText"/>
+        <w:bidi w:val="1"/>
+        <w:ind w:left="0" w:hanging="0"/>
+        <w:jc w:val="left"/>
+        <w:rPr>
+          <w:rFonts w:ascii="arial" w:hAnsi="arial" w:cs="arial"/>
+          <w:b w:val="false"/>
+          <w:b w:val="false"/>
+          <w:bCs w:val="false"/>
+          <w:sz w:val="20"/>
+          <w:szCs w:val="20"/>
+        </w:rPr>
+      </w:pPr>
+      <w:r>
+        <w:rPr>
+          <w:rFonts w:ascii="arial" w:hAnsi="arial" w:cs="arial"/>
+          <w:b w:val="false"/>
+          <w:b w:val="false"/>
+          <w:bCs w:val="false"/>
+          <w:color w:val="000000"/>
+          <w:sz w:val="20"/>
+          <w:sz w:val="20"/>
+          <w:szCs w:val="20"/>
+          <w:u w:val="none"/>
+          <w:rtl w:val="true"/>
+        </w:rPr>
+        <w:t xml:space="preserve">برای اینکه بتوانیم داخل </w:t>
+      </w:r>
+      <w:r>
+        <w:rPr>
+          <w:rFonts w:cs="arial" w:ascii="arial" w:hAnsi="arial"/>
+          <w:b w:val="false"/>
+          <w:bCs w:val="false"/>
+          <w:color w:val="000000"/>
+          <w:sz w:val="20"/>
+          <w:szCs w:val="20"/>
+          <w:u w:val="none"/>
+        </w:rPr>
+        <w:t>template</w:t>
+      </w:r>
+      <w:r>
+        <w:rPr>
+          <w:rFonts w:cs="arial" w:ascii="arial" w:hAnsi="arial"/>
+          <w:b w:val="false"/>
+          <w:bCs w:val="false"/>
+          <w:color w:val="000000"/>
+          <w:sz w:val="20"/>
+          <w:szCs w:val="20"/>
+          <w:u w:val="none"/>
+          <w:rtl w:val="true"/>
+        </w:rPr>
+        <w:t xml:space="preserve"> </w:t>
+      </w:r>
+      <w:r>
+        <w:rPr>
+          <w:rFonts w:ascii="arial" w:hAnsi="arial" w:cs="arial"/>
+          <w:b w:val="false"/>
+          <w:b w:val="false"/>
+          <w:bCs w:val="false"/>
+          <w:color w:val="000000"/>
+          <w:sz w:val="20"/>
+          <w:sz w:val="20"/>
+          <w:szCs w:val="20"/>
+          <w:u w:val="none"/>
+          <w:rtl w:val="true"/>
+        </w:rPr>
+        <w:t xml:space="preserve">ها لینک بسازیم میتوانیم از </w:t>
+      </w:r>
+      <w:r>
+        <w:rPr>
+          <w:rFonts w:cs="arial" w:ascii="arial" w:hAnsi="arial"/>
+          <w:b w:val="false"/>
+          <w:bCs w:val="false"/>
+          <w:color w:val="000000"/>
+          <w:sz w:val="20"/>
+          <w:szCs w:val="20"/>
+          <w:u w:val="none"/>
+        </w:rPr>
+        <w:t>url_for</w:t>
+      </w:r>
+      <w:r>
+        <w:rPr>
+          <w:rFonts w:cs="arial" w:ascii="arial" w:hAnsi="arial"/>
+          <w:b w:val="false"/>
+          <w:bCs w:val="false"/>
+          <w:color w:val="000000"/>
+          <w:sz w:val="20"/>
+          <w:szCs w:val="20"/>
+          <w:u w:val="none"/>
+          <w:rtl w:val="true"/>
+        </w:rPr>
+        <w:t xml:space="preserve"> </w:t>
+      </w:r>
+      <w:r>
+        <w:rPr>
+          <w:rFonts w:ascii="arial" w:hAnsi="arial" w:cs="arial"/>
+          <w:b w:val="false"/>
+          <w:b w:val="false"/>
+          <w:bCs w:val="false"/>
+          <w:color w:val="000000"/>
+          <w:sz w:val="20"/>
+          <w:sz w:val="20"/>
+          <w:szCs w:val="20"/>
+          <w:u w:val="none"/>
+          <w:rtl w:val="true"/>
+        </w:rPr>
+        <w:t>استفاده کنیم</w:t>
+      </w:r>
+    </w:p>
+    <w:p>
+      <w:pPr>
+        <w:pStyle w:val="PreformattedText"/>
+        <w:bidi w:val="0"/>
+        <w:ind w:left="0" w:hanging="0"/>
+        <w:jc w:val="left"/>
+        <w:rPr>
+          <w:rFonts w:ascii="arial" w:hAnsi="arial" w:cs="arial"/>
+          <w:b w:val="false"/>
+          <w:b w:val="false"/>
+          <w:bCs w:val="false"/>
+          <w:sz w:val="20"/>
+          <w:szCs w:val="20"/>
+        </w:rPr>
+      </w:pPr>
+      <w:r>
+        <w:fldChar w:fldCharType="begin"/>
+      </w:r>
+      <w:r>
+        <w:rPr>
+          <w:rStyle w:val="InternetLink"/>
+          <w:sz w:val="20"/>
+          <w:u w:val="none"/>
+          <w:b w:val="false"/>
+          <w:szCs w:val="20"/>
+          <w:bCs w:val="false"/>
+          <w:rFonts w:cs="arial" w:ascii="arial" w:hAnsi="arial"/>
+          <w:color w:val="000000"/>
+        </w:rPr>
+        <w:instrText> HYPERLINK "https://flask.palletsprojects.com/en/2.0.x/api/" \l "flask.url_for"</w:instrText>
+      </w:r>
+      <w:r>
+        <w:rPr>
+          <w:rStyle w:val="InternetLink"/>
+          <w:sz w:val="20"/>
+          <w:u w:val="none"/>
+          <w:b w:val="false"/>
+          <w:szCs w:val="20"/>
+          <w:bCs w:val="false"/>
+          <w:rFonts w:cs="arial" w:ascii="arial" w:hAnsi="arial"/>
+          <w:color w:val="000000"/>
+        </w:rPr>
+        <w:fldChar w:fldCharType="separate"/>
+      </w:r>
+      <w:r>
+        <w:rPr>
+          <w:rStyle w:val="InternetLink"/>
+          <w:rFonts w:cs="arial" w:ascii="arial" w:hAnsi="arial"/>
+          <w:b w:val="false"/>
+          <w:bCs w:val="false"/>
+          <w:color w:val="000000"/>
+          <w:sz w:val="20"/>
+          <w:szCs w:val="20"/>
+          <w:u w:val="none"/>
+        </w:rPr>
+        <w:t>https://flask.palletsprojects.com/en/2.0.x/api/#flask.url_for</w:t>
+      </w:r>
+      <w:r>
+        <w:rPr>
+          <w:rStyle w:val="InternetLink"/>
+          <w:sz w:val="20"/>
+          <w:u w:val="none"/>
+          <w:b w:val="false"/>
+          <w:szCs w:val="20"/>
+          <w:bCs w:val="false"/>
+          <w:rFonts w:cs="arial" w:ascii="arial" w:hAnsi="arial"/>
+          <w:color w:val="000000"/>
+        </w:rPr>
+        <w:fldChar w:fldCharType="end"/>
+      </w:r>
+    </w:p>
+    <w:p>
+      <w:pPr>
+        <w:pStyle w:val="PreformattedText"/>
+        <w:bidi w:val="1"/>
+        <w:ind w:left="0" w:hanging="0"/>
+        <w:jc w:val="left"/>
+        <w:rPr>
+          <w:rFonts w:ascii="arial" w:hAnsi="arial" w:cs="arial"/>
+          <w:b w:val="false"/>
+          <w:b w:val="false"/>
+          <w:bCs w:val="false"/>
+          <w:sz w:val="20"/>
+          <w:szCs w:val="20"/>
+        </w:rPr>
+      </w:pPr>
+      <w:r>
+        <w:rPr>
+          <w:rFonts w:ascii="arial" w:hAnsi="arial" w:cs="arial"/>
+          <w:b w:val="false"/>
+          <w:b w:val="false"/>
+          <w:bCs w:val="false"/>
+          <w:color w:val="000000"/>
+          <w:sz w:val="20"/>
+          <w:sz w:val="20"/>
+          <w:szCs w:val="20"/>
+          <w:u w:val="none"/>
+          <w:rtl w:val="true"/>
+        </w:rPr>
+        <w:t xml:space="preserve">به این صورت که اولین مقداری که دریافت میکند اسم فانکشن داخل </w:t>
+      </w:r>
+      <w:r>
+        <w:rPr>
+          <w:rFonts w:cs="arial" w:ascii="arial" w:hAnsi="arial"/>
+          <w:b w:val="false"/>
+          <w:bCs w:val="false"/>
+          <w:color w:val="000000"/>
+          <w:sz w:val="20"/>
+          <w:szCs w:val="20"/>
+          <w:u w:val="none"/>
+        </w:rPr>
+        <w:t>app.py</w:t>
+      </w:r>
+      <w:r>
+        <w:rPr>
+          <w:rFonts w:cs="arial" w:ascii="arial" w:hAnsi="arial"/>
+          <w:b w:val="false"/>
+          <w:bCs w:val="false"/>
+          <w:color w:val="000000"/>
+          <w:sz w:val="20"/>
+          <w:szCs w:val="20"/>
+          <w:u w:val="none"/>
+          <w:rtl w:val="true"/>
+        </w:rPr>
+        <w:t xml:space="preserve"> </w:t>
+      </w:r>
+      <w:r>
+        <w:rPr>
+          <w:rFonts w:ascii="arial" w:hAnsi="arial" w:cs="arial"/>
+          <w:b w:val="false"/>
+          <w:b w:val="false"/>
+          <w:bCs w:val="false"/>
+          <w:color w:val="000000"/>
+          <w:sz w:val="20"/>
+          <w:sz w:val="20"/>
+          <w:szCs w:val="20"/>
+          <w:u w:val="none"/>
+          <w:rtl w:val="true"/>
+        </w:rPr>
+        <w:t xml:space="preserve">میباشد و مقادیر بعدی مقادیری است که باید به </w:t>
+      </w:r>
+      <w:r>
+        <w:rPr>
+          <w:rFonts w:cs="arial" w:ascii="arial" w:hAnsi="arial"/>
+          <w:b w:val="false"/>
+          <w:bCs w:val="false"/>
+          <w:color w:val="000000"/>
+          <w:sz w:val="20"/>
+          <w:szCs w:val="20"/>
+          <w:u w:val="none"/>
+        </w:rPr>
+        <w:t>link</w:t>
+      </w:r>
+      <w:r>
+        <w:rPr>
+          <w:rFonts w:cs="arial" w:ascii="arial" w:hAnsi="arial"/>
+          <w:b w:val="false"/>
+          <w:bCs w:val="false"/>
+          <w:color w:val="000000"/>
+          <w:sz w:val="20"/>
+          <w:szCs w:val="20"/>
+          <w:u w:val="none"/>
+          <w:rtl w:val="true"/>
+        </w:rPr>
+        <w:t xml:space="preserve"> </w:t>
+      </w:r>
+      <w:r>
+        <w:rPr>
+          <w:rFonts w:ascii="arial" w:hAnsi="arial" w:cs="arial"/>
+          <w:b w:val="false"/>
+          <w:b w:val="false"/>
+          <w:bCs w:val="false"/>
+          <w:color w:val="000000"/>
+          <w:sz w:val="20"/>
+          <w:sz w:val="20"/>
+          <w:szCs w:val="20"/>
+          <w:u w:val="none"/>
+          <w:rtl w:val="true"/>
+        </w:rPr>
+        <w:t xml:space="preserve">مورد نظر ارسال شود </w:t>
+      </w:r>
+    </w:p>
+    <w:p>
+      <w:pPr>
+        <w:pStyle w:val="Normal"/>
+        <w:pBdr/>
+        <w:shd w:fill="2B2B2B"/>
+        <w:bidi w:val="0"/>
+        <w:ind w:left="0" w:hanging="0"/>
+        <w:jc w:val="left"/>
+        <w:rPr>
+          <w:rFonts w:ascii="arial" w:hAnsi="arial" w:cs="arial"/>
+          <w:b w:val="false"/>
+          <w:b w:val="false"/>
+          <w:bCs w:val="false"/>
+          <w:sz w:val="20"/>
+          <w:szCs w:val="20"/>
+        </w:rPr>
+      </w:pPr>
+      <w:r>
+        <w:rPr>
+          <w:rFonts w:cs="arial" w:ascii="JetBrains Mono" w:hAnsi="JetBrains Mono"/>
+          <w:b w:val="false"/>
+          <w:bCs w:val="false"/>
+          <w:i w:val="false"/>
+          <w:color w:val="E8BF6A"/>
+          <w:sz w:val="20"/>
+          <w:szCs w:val="20"/>
+        </w:rPr>
+        <w:t xml:space="preserve">&lt;h3&gt;&lt;a </w:t>
+      </w:r>
+      <w:r>
+        <w:rPr>
+          <w:rFonts w:cs="arial" w:ascii="JetBrains Mono" w:hAnsi="JetBrains Mono"/>
+          <w:b w:val="false"/>
+          <w:bCs w:val="false"/>
+          <w:i w:val="false"/>
+          <w:color w:val="BABABA"/>
+          <w:sz w:val="20"/>
+          <w:szCs w:val="20"/>
+        </w:rPr>
+        <w:t>href</w:t>
+      </w:r>
+      <w:r>
+        <w:rPr>
+          <w:rFonts w:cs="arial" w:ascii="JetBrains Mono" w:hAnsi="JetBrains Mono"/>
+          <w:b w:val="false"/>
+          <w:bCs w:val="false"/>
+          <w:i w:val="false"/>
+          <w:color w:val="A5C261"/>
+          <w:sz w:val="20"/>
+          <w:szCs w:val="20"/>
+        </w:rPr>
+        <w:t>="{{ url_for('detail', todo_id=todo.id) }}"</w:t>
+      </w:r>
+      <w:r>
+        <w:rPr>
+          <w:rFonts w:cs="arial" w:ascii="JetBrains Mono" w:hAnsi="JetBrains Mono"/>
+          <w:b w:val="false"/>
+          <w:bCs w:val="false"/>
+          <w:i w:val="false"/>
+          <w:color w:val="E8BF6A"/>
+          <w:sz w:val="20"/>
+          <w:szCs w:val="20"/>
+        </w:rPr>
+        <w:t>&gt;</w:t>
+      </w:r>
+      <w:r>
+        <w:rPr>
+          <w:rFonts w:cs="arial" w:ascii="JetBrains Mono" w:hAnsi="JetBrains Mono"/>
+          <w:b w:val="false"/>
+          <w:bCs w:val="false"/>
+          <w:i w:val="false"/>
+          <w:color w:val="A9B7C6"/>
+          <w:sz w:val="20"/>
+          <w:szCs w:val="20"/>
+        </w:rPr>
+        <w:t>{{ todo.content }}</w:t>
+      </w:r>
+      <w:r>
+        <w:rPr>
+          <w:rFonts w:cs="arial" w:ascii="JetBrains Mono" w:hAnsi="JetBrains Mono"/>
+          <w:b w:val="false"/>
+          <w:bCs w:val="false"/>
+          <w:i w:val="false"/>
+          <w:color w:val="E8BF6A"/>
+          <w:sz w:val="20"/>
+          <w:szCs w:val="20"/>
+        </w:rPr>
+        <w:t>&lt;/a&gt;&lt;/h3&gt;</w:t>
+      </w:r>
+    </w:p>
+    <w:p>
+      <w:pPr>
+        <w:pStyle w:val="Normal"/>
+        <w:bidi w:val="0"/>
+        <w:ind w:left="0" w:hanging="0"/>
+        <w:jc w:val="left"/>
+        <w:rPr>
+          <w:color w:val="000000"/>
+          <w:u w:val="none"/>
+        </w:rPr>
+      </w:pPr>
+      <w:r>
+        <w:rPr>
+          <w:rFonts w:cs="arial" w:ascii="arial" w:hAnsi="arial"/>
+          <w:b w:val="false"/>
+          <w:bCs w:val="false"/>
+          <w:sz w:val="20"/>
+          <w:szCs w:val="20"/>
+        </w:rPr>
+      </w:r>
+    </w:p>
+    <w:p>
+      <w:pPr>
+        <w:pStyle w:val="Normal"/>
+        <w:pBdr/>
+        <w:shd w:fill="2B2B2B"/>
+        <w:bidi w:val="0"/>
+        <w:ind w:left="0" w:hanging="0"/>
+        <w:jc w:val="left"/>
+        <w:rPr>
+          <w:rFonts w:ascii="arial" w:hAnsi="arial" w:cs="arial"/>
+          <w:b w:val="false"/>
+          <w:b w:val="false"/>
+          <w:bCs w:val="false"/>
+          <w:sz w:val="20"/>
+          <w:szCs w:val="20"/>
+        </w:rPr>
+      </w:pPr>
+      <w:r>
+        <w:rPr>
+          <w:rFonts w:cs="arial" w:ascii="JetBrains Mono" w:hAnsi="JetBrains Mono"/>
+          <w:b w:val="false"/>
+          <w:bCs w:val="false"/>
+          <w:i w:val="false"/>
+          <w:color w:val="BBB529"/>
+          <w:sz w:val="20"/>
+          <w:szCs w:val="20"/>
+          <w:u w:val="none"/>
+        </w:rPr>
+        <w:t>@app.route</w:t>
+      </w:r>
+      <w:r>
+        <w:rPr>
+          <w:rFonts w:cs="arial" w:ascii="JetBrains Mono" w:hAnsi="JetBrains Mono"/>
+          <w:b w:val="false"/>
+          <w:bCs w:val="false"/>
+          <w:i w:val="false"/>
+          <w:color w:val="A9B7C6"/>
+          <w:sz w:val="20"/>
+          <w:szCs w:val="20"/>
+        </w:rPr>
+        <w:t>(</w:t>
+      </w:r>
+      <w:r>
+        <w:rPr>
+          <w:rFonts w:cs="arial" w:ascii="JetBrains Mono" w:hAnsi="JetBrains Mono"/>
+          <w:b w:val="false"/>
+          <w:bCs w:val="false"/>
+          <w:i w:val="false"/>
+          <w:color w:val="6A8759"/>
+          <w:sz w:val="20"/>
+          <w:szCs w:val="20"/>
+        </w:rPr>
+        <w:t>'/&lt;int:todo_id&gt;'</w:t>
+      </w:r>
+      <w:r>
+        <w:rPr>
+          <w:rFonts w:cs="arial" w:ascii="JetBrains Mono" w:hAnsi="JetBrains Mono"/>
+          <w:b w:val="false"/>
+          <w:bCs w:val="false"/>
+          <w:i w:val="false"/>
+          <w:color w:val="A9B7C6"/>
+          <w:sz w:val="20"/>
+          <w:szCs w:val="20"/>
+        </w:rPr>
+        <w:t>)</w:t>
+      </w:r>
+      <w:r>
+        <w:rPr>
+          <w:rFonts w:cs="arial" w:ascii="arial" w:hAnsi="arial"/>
+          <w:b w:val="false"/>
+          <w:bCs w:val="false"/>
+          <w:sz w:val="20"/>
+          <w:szCs w:val="20"/>
+        </w:rPr>
+        <w:br/>
+      </w:r>
+      <w:r>
+        <w:rPr>
+          <w:rFonts w:cs="arial" w:ascii="JetBrains Mono" w:hAnsi="JetBrains Mono"/>
+          <w:b w:val="false"/>
+          <w:bCs w:val="false"/>
+          <w:i w:val="false"/>
+          <w:color w:val="CC7832"/>
+          <w:sz w:val="20"/>
+          <w:szCs w:val="20"/>
+        </w:rPr>
+        <w:t xml:space="preserve">def </w:t>
+      </w:r>
+      <w:r>
+        <w:rPr>
+          <w:rFonts w:cs="arial" w:ascii="JetBrains Mono" w:hAnsi="JetBrains Mono"/>
+          <w:b w:val="false"/>
+          <w:bCs w:val="false"/>
+          <w:i w:val="false"/>
+          <w:color w:val="FFC66D"/>
+          <w:sz w:val="20"/>
+          <w:szCs w:val="20"/>
+        </w:rPr>
+        <w:t>detail</w:t>
+      </w:r>
+      <w:r>
+        <w:rPr>
+          <w:rFonts w:cs="arial" w:ascii="JetBrains Mono" w:hAnsi="JetBrains Mono"/>
+          <w:b w:val="false"/>
+          <w:bCs w:val="false"/>
+          <w:i w:val="false"/>
+          <w:color w:val="A9B7C6"/>
+          <w:sz w:val="20"/>
+          <w:szCs w:val="20"/>
+        </w:rPr>
+        <w:t>(todo_id):</w:t>
+      </w:r>
+      <w:r>
+        <w:rPr>
+          <w:rFonts w:cs="arial" w:ascii="arial" w:hAnsi="arial"/>
+          <w:b w:val="false"/>
+          <w:bCs w:val="false"/>
+          <w:sz w:val="20"/>
+          <w:szCs w:val="20"/>
+        </w:rPr>
+        <w:br/>
+      </w:r>
+      <w:r>
+        <w:rPr>
+          <w:rFonts w:cs="arial" w:ascii="JetBrains Mono" w:hAnsi="JetBrains Mono"/>
+          <w:b w:val="false"/>
+          <w:bCs w:val="false"/>
+          <w:i w:val="false"/>
+          <w:color w:val="A9B7C6"/>
+          <w:sz w:val="20"/>
+          <w:szCs w:val="20"/>
+        </w:rPr>
+        <w:t xml:space="preserve">    todo = Todo.query.get(todo_id)</w:t>
+      </w:r>
+      <w:r>
+        <w:rPr>
+          <w:rFonts w:cs="arial" w:ascii="arial" w:hAnsi="arial"/>
+          <w:b w:val="false"/>
+          <w:bCs w:val="false"/>
+          <w:sz w:val="20"/>
+          <w:szCs w:val="20"/>
+        </w:rPr>
+        <w:br/>
+      </w:r>
+      <w:r>
+        <w:rPr>
+          <w:rFonts w:cs="arial" w:ascii="JetBrains Mono" w:hAnsi="JetBrains Mono"/>
+          <w:b w:val="false"/>
+          <w:bCs w:val="false"/>
+          <w:i w:val="false"/>
+          <w:color w:val="A9B7C6"/>
+          <w:sz w:val="20"/>
+          <w:szCs w:val="20"/>
+        </w:rPr>
+        <w:t xml:space="preserve">    </w:t>
+      </w:r>
+      <w:r>
+        <w:rPr>
+          <w:rFonts w:cs="arial" w:ascii="JetBrains Mono" w:hAnsi="JetBrains Mono"/>
+          <w:b w:val="false"/>
+          <w:bCs w:val="false"/>
+          <w:i w:val="false"/>
+          <w:color w:val="CC7832"/>
+          <w:sz w:val="20"/>
+          <w:szCs w:val="20"/>
+        </w:rPr>
+        <w:t xml:space="preserve">return </w:t>
+      </w:r>
+      <w:r>
+        <w:rPr>
+          <w:rFonts w:cs="arial" w:ascii="JetBrains Mono" w:hAnsi="JetBrains Mono"/>
+          <w:b w:val="false"/>
+          <w:bCs w:val="false"/>
+          <w:i w:val="false"/>
+          <w:color w:val="A9B7C6"/>
+          <w:sz w:val="20"/>
+          <w:szCs w:val="20"/>
+        </w:rPr>
+        <w:t>render_template(</w:t>
+      </w:r>
+      <w:r>
+        <w:rPr>
+          <w:rFonts w:cs="arial" w:ascii="JetBrains Mono" w:hAnsi="JetBrains Mono"/>
+          <w:b w:val="false"/>
+          <w:bCs w:val="false"/>
+          <w:i w:val="false"/>
+          <w:color w:val="6A8759"/>
+          <w:sz w:val="20"/>
+          <w:szCs w:val="20"/>
+        </w:rPr>
+        <w:t>'detail.html'</w:t>
+      </w:r>
+      <w:r>
+        <w:rPr>
+          <w:rFonts w:cs="arial" w:ascii="JetBrains Mono" w:hAnsi="JetBrains Mono"/>
+          <w:b w:val="false"/>
+          <w:bCs w:val="false"/>
+          <w:i w:val="false"/>
+          <w:color w:val="CC7832"/>
+          <w:sz w:val="20"/>
+          <w:szCs w:val="20"/>
+        </w:rPr>
+        <w:t xml:space="preserve">, </w:t>
+      </w:r>
+      <w:r>
+        <w:rPr>
+          <w:rFonts w:cs="arial" w:ascii="JetBrains Mono" w:hAnsi="JetBrains Mono"/>
+          <w:b w:val="false"/>
+          <w:bCs w:val="false"/>
+          <w:i w:val="false"/>
+          <w:color w:val="AA4926"/>
+          <w:sz w:val="20"/>
+          <w:szCs w:val="20"/>
+        </w:rPr>
+        <w:t>todo</w:t>
+      </w:r>
+      <w:r>
+        <w:rPr>
+          <w:rFonts w:cs="arial" w:ascii="JetBrains Mono" w:hAnsi="JetBrains Mono"/>
+          <w:b w:val="false"/>
+          <w:bCs w:val="false"/>
+          <w:i w:val="false"/>
+          <w:color w:val="A9B7C6"/>
+          <w:sz w:val="20"/>
+          <w:szCs w:val="20"/>
+        </w:rPr>
+        <w:t>=todo)</w:t>
+      </w:r>
+    </w:p>
+    <w:p>
+      <w:pPr>
+        <w:pStyle w:val="Normal"/>
+        <w:bidi w:val="0"/>
+        <w:ind w:left="0" w:hanging="0"/>
+        <w:jc w:val="left"/>
+        <w:rPr>
+          <w:color w:val="000000"/>
+          <w:u w:val="none"/>
+        </w:rPr>
+      </w:pPr>
+      <w:r>
+        <w:rPr>
+          <w:rFonts w:cs="arial" w:ascii="arial" w:hAnsi="arial"/>
+          <w:b w:val="false"/>
+          <w:bCs w:val="false"/>
+          <w:sz w:val="20"/>
+          <w:szCs w:val="20"/>
         </w:rPr>
       </w:r>
     </w:p>

--- a/Main.docx
+++ b/Main.docx
@@ -8477,7 +8477,7 @@
       </w:pPr>
       <w:r>
         <w:rPr>
-          <w:rFonts w:cs="arial" w:ascii="JetBrains Mono" w:hAnsi="JetBrains Mono"/>
+          <w:rFonts w:cs="arial" w:ascii="arial" w:hAnsi="arial"/>
           <w:b w:val="false"/>
           <w:bCs w:val="false"/>
           <w:i w:val="false"/>
@@ -8489,7 +8489,7 @@
       </w:r>
       <w:r>
         <w:rPr>
-          <w:rFonts w:cs="arial" w:ascii="JetBrains Mono" w:hAnsi="JetBrains Mono"/>
+          <w:rFonts w:cs="arial" w:ascii="arial" w:hAnsi="arial"/>
           <w:b w:val="false"/>
           <w:bCs w:val="false"/>
           <w:i w:val="false"/>
@@ -8501,7 +8501,7 @@
       </w:r>
       <w:r>
         <w:rPr>
-          <w:rFonts w:cs="arial" w:ascii="JetBrains Mono" w:hAnsi="JetBrains Mono"/>
+          <w:rFonts w:cs="arial" w:ascii="arial" w:hAnsi="arial"/>
           <w:b w:val="false"/>
           <w:bCs w:val="false"/>
           <w:i w:val="false"/>
@@ -8513,7 +8513,7 @@
       </w:r>
       <w:r>
         <w:rPr>
-          <w:rFonts w:cs="arial" w:ascii="JetBrains Mono" w:hAnsi="JetBrains Mono"/>
+          <w:rFonts w:cs="arial" w:ascii="arial" w:hAnsi="arial"/>
           <w:b w:val="false"/>
           <w:bCs w:val="false"/>
           <w:i w:val="false"/>
@@ -8525,7 +8525,7 @@
       </w:r>
       <w:r>
         <w:rPr>
-          <w:rFonts w:cs="arial" w:ascii="JetBrains Mono" w:hAnsi="JetBrains Mono"/>
+          <w:rFonts w:cs="arial" w:ascii="arial" w:hAnsi="arial"/>
           <w:b w:val="false"/>
           <w:bCs w:val="false"/>
           <w:i w:val="false"/>
@@ -8537,7 +8537,7 @@
       </w:r>
       <w:r>
         <w:rPr>
-          <w:rFonts w:cs="arial" w:ascii="JetBrains Mono" w:hAnsi="JetBrains Mono"/>
+          <w:rFonts w:cs="arial" w:ascii="arial" w:hAnsi="arial"/>
           <w:b w:val="false"/>
           <w:bCs w:val="false"/>
           <w:i w:val="false"/>
@@ -8588,7 +8588,7 @@
       </w:pPr>
       <w:r>
         <w:rPr>
-          <w:rFonts w:cs="arial" w:ascii="JetBrains Mono" w:hAnsi="JetBrains Mono"/>
+          <w:rFonts w:cs="arial" w:ascii="arial" w:hAnsi="arial"/>
           <w:b w:val="false"/>
           <w:bCs w:val="false"/>
           <w:i w:val="false"/>
@@ -8601,7 +8601,7 @@
       </w:r>
       <w:r>
         <w:rPr>
-          <w:rFonts w:cs="arial" w:ascii="JetBrains Mono" w:hAnsi="JetBrains Mono"/>
+          <w:rFonts w:cs="arial" w:ascii="arial" w:hAnsi="arial"/>
           <w:b w:val="false"/>
           <w:bCs w:val="false"/>
           <w:i w:val="false"/>
@@ -8613,7 +8613,7 @@
       </w:r>
       <w:r>
         <w:rPr>
-          <w:rFonts w:cs="arial" w:ascii="JetBrains Mono" w:hAnsi="JetBrains Mono"/>
+          <w:rFonts w:cs="arial" w:ascii="arial" w:hAnsi="arial"/>
           <w:b w:val="false"/>
           <w:bCs w:val="false"/>
           <w:i w:val="false"/>
@@ -8625,7 +8625,7 @@
       </w:r>
       <w:r>
         <w:rPr>
-          <w:rFonts w:cs="arial" w:ascii="JetBrains Mono" w:hAnsi="JetBrains Mono"/>
+          <w:rFonts w:cs="arial" w:ascii="arial" w:hAnsi="arial"/>
           <w:b w:val="false"/>
           <w:bCs w:val="false"/>
           <w:i w:val="false"/>
@@ -8647,7 +8647,7 @@
       </w:r>
       <w:r>
         <w:rPr>
-          <w:rFonts w:cs="arial" w:ascii="JetBrains Mono" w:hAnsi="JetBrains Mono"/>
+          <w:rFonts w:cs="arial" w:ascii="arial" w:hAnsi="arial"/>
           <w:b w:val="false"/>
           <w:bCs w:val="false"/>
           <w:i w:val="false"/>
@@ -8659,7 +8659,7 @@
       </w:r>
       <w:r>
         <w:rPr>
-          <w:rFonts w:cs="arial" w:ascii="JetBrains Mono" w:hAnsi="JetBrains Mono"/>
+          <w:rFonts w:cs="arial" w:ascii="arial" w:hAnsi="arial"/>
           <w:b w:val="false"/>
           <w:bCs w:val="false"/>
           <w:i w:val="false"/>
@@ -8671,7 +8671,7 @@
       </w:r>
       <w:r>
         <w:rPr>
-          <w:rFonts w:cs="arial" w:ascii="JetBrains Mono" w:hAnsi="JetBrains Mono"/>
+          <w:rFonts w:cs="arial" w:ascii="arial" w:hAnsi="arial"/>
           <w:b w:val="false"/>
           <w:bCs w:val="false"/>
           <w:i w:val="false"/>
@@ -8693,7 +8693,7 @@
       </w:r>
       <w:r>
         <w:rPr>
-          <w:rFonts w:cs="arial" w:ascii="JetBrains Mono" w:hAnsi="JetBrains Mono"/>
+          <w:rFonts w:cs="arial" w:ascii="arial" w:hAnsi="arial"/>
           <w:b w:val="false"/>
           <w:bCs w:val="false"/>
           <w:i w:val="false"/>
@@ -8715,7 +8715,7 @@
       </w:r>
       <w:r>
         <w:rPr>
-          <w:rFonts w:cs="arial" w:ascii="JetBrains Mono" w:hAnsi="JetBrains Mono"/>
+          <w:rFonts w:cs="arial" w:ascii="arial" w:hAnsi="arial"/>
           <w:b w:val="false"/>
           <w:bCs w:val="false"/>
           <w:i w:val="false"/>
@@ -8727,7 +8727,7 @@
       </w:r>
       <w:r>
         <w:rPr>
-          <w:rFonts w:cs="arial" w:ascii="JetBrains Mono" w:hAnsi="JetBrains Mono"/>
+          <w:rFonts w:cs="arial" w:ascii="arial" w:hAnsi="arial"/>
           <w:b w:val="false"/>
           <w:bCs w:val="false"/>
           <w:i w:val="false"/>
@@ -8739,7 +8739,7 @@
       </w:r>
       <w:r>
         <w:rPr>
-          <w:rFonts w:cs="arial" w:ascii="JetBrains Mono" w:hAnsi="JetBrains Mono"/>
+          <w:rFonts w:cs="arial" w:ascii="arial" w:hAnsi="arial"/>
           <w:b w:val="false"/>
           <w:bCs w:val="false"/>
           <w:i w:val="false"/>
@@ -8751,7 +8751,7 @@
       </w:r>
       <w:r>
         <w:rPr>
-          <w:rFonts w:cs="arial" w:ascii="JetBrains Mono" w:hAnsi="JetBrains Mono"/>
+          <w:rFonts w:cs="arial" w:ascii="arial" w:hAnsi="arial"/>
           <w:b w:val="false"/>
           <w:bCs w:val="false"/>
           <w:i w:val="false"/>
@@ -8763,7 +8763,7 @@
       </w:r>
       <w:r>
         <w:rPr>
-          <w:rFonts w:cs="arial" w:ascii="JetBrains Mono" w:hAnsi="JetBrains Mono"/>
+          <w:rFonts w:cs="arial" w:ascii="arial" w:hAnsi="arial"/>
           <w:b w:val="false"/>
           <w:bCs w:val="false"/>
           <w:i w:val="false"/>
@@ -8775,7 +8775,7 @@
       </w:r>
       <w:r>
         <w:rPr>
-          <w:rFonts w:cs="arial" w:ascii="JetBrains Mono" w:hAnsi="JetBrains Mono"/>
+          <w:rFonts w:cs="arial" w:ascii="arial" w:hAnsi="arial"/>
           <w:b w:val="false"/>
           <w:bCs w:val="false"/>
           <w:i w:val="false"/>
@@ -8787,7 +8787,7 @@
       </w:r>
       <w:r>
         <w:rPr>
-          <w:rFonts w:cs="arial" w:ascii="JetBrains Mono" w:hAnsi="JetBrains Mono"/>
+          <w:rFonts w:cs="arial" w:ascii="arial" w:hAnsi="arial"/>
           <w:b w:val="false"/>
           <w:bCs w:val="false"/>
           <w:i w:val="false"/>
@@ -8796,6 +8796,27 @@
           <w:szCs w:val="20"/>
         </w:rPr>
         <w:t>=todo)</w:t>
+      </w:r>
+    </w:p>
+    <w:p>
+      <w:pPr>
+        <w:pStyle w:val="Normal"/>
+        <w:bidi w:val="0"/>
+        <w:ind w:left="0" w:hanging="0"/>
+        <w:jc w:val="left"/>
+        <w:rPr>
+          <w:color w:val="000000"/>
+          <w:u w:val="none"/>
+        </w:rPr>
+      </w:pPr>
+      <w:r>
+        <w:rPr>
+          <w:rFonts w:cs="arial" w:ascii="arial" w:hAnsi="arial"/>
+          <w:b w:val="false"/>
+          <w:bCs w:val="false"/>
+          <w:sz w:val="20"/>
+          <w:szCs w:val="20"/>
+        </w:rPr>
       </w:r>
     </w:p>
     <w:p>
